--- a/docs/metering-blog.docx
+++ b/docs/metering-blog.docx
@@ -337,14 +337,64 @@
         <w:spacing w:after="0" w:line="240" w:lineRule="auto"/>
         <w:rPr>
           <w:rFonts w:ascii="Intel Clear Light" w:hAnsi="Intel Clear Light" w:cs="Intel Clear Light"/>
+        </w:rPr>
+      </w:pPr>
+      <w:r>
+        <w:rPr>
+          <w:rFonts w:ascii="Intel Clear Light" w:hAnsi="Intel Clear Light" w:cs="Intel Clear Light"/>
+        </w:rPr>
+        <w:t xml:space="preserve">As noted in the setup instructions below, the protocol used throughout this tutorial is http, making it insecure if implemented as is. All http endpoints are configurable from the Docker configuration files, and the user can take the precautions to change these to https if so desired. All the resources needed to launch both the Mainflux and EdgeX metering microservices can be </w:t>
+      </w:r>
+      <w:r>
+        <w:rPr>
+          <w:rFonts w:ascii="Intel Clear Light" w:hAnsi="Intel Clear Light" w:cs="Intel Clear Light"/>
+        </w:rPr>
+        <w:t xml:space="preserve">found in: </w:t>
+      </w:r>
+      <w:hyperlink r:id="rId7" w:history="1">
+        <w:r>
+          <w:rPr>
+            <w:rStyle w:val="Hyperlink"/>
+            <w:rFonts w:ascii="Intel Clear Light" w:hAnsi="Intel Clear Light" w:cs="Intel Clear Light"/>
+          </w:rPr>
+          <w:t>https://github.com</w:t>
+        </w:r>
+        <w:bookmarkStart w:id="0" w:name="_GoBack"/>
+        <w:bookmarkEnd w:id="0"/>
+        <w:r>
+          <w:rPr>
+            <w:rStyle w:val="Hyperlink"/>
+            <w:rFonts w:ascii="Intel Clear Light" w:hAnsi="Intel Clear Light" w:cs="Intel Clear Light"/>
+          </w:rPr>
+          <w:t>/intel/Middleware-Metering</w:t>
+        </w:r>
+      </w:hyperlink>
+      <w:r>
+        <w:t xml:space="preserve">. </w:t>
+      </w:r>
+    </w:p>
+    <w:p>
+      <w:pPr>
+        <w:spacing w:after="0" w:line="240" w:lineRule="auto"/>
+        <w:rPr>
+          <w:rFonts w:ascii="Intel Clear Light" w:hAnsi="Intel Clear Light" w:cs="Intel Clear Light"/>
           <w:b/>
         </w:rPr>
       </w:pPr>
-      <w:r>
+    </w:p>
+    <w:p>
+      <w:pPr>
+        <w:spacing w:after="0" w:line="240" w:lineRule="auto"/>
         <w:rPr>
           <w:rFonts w:ascii="Intel Clear Light" w:hAnsi="Intel Clear Light" w:cs="Intel Clear Light"/>
           <w:b/>
         </w:rPr>
+      </w:pPr>
+      <w:r>
+        <w:rPr>
+          <w:rFonts w:ascii="Intel Clear Light" w:hAnsi="Intel Clear Light" w:cs="Intel Clear Light"/>
+          <w:b/>
+        </w:rPr>
         <w:t>Mainflux:</w:t>
       </w:r>
     </w:p>
@@ -352,7 +402,7 @@
       <w:pPr>
         <w:numPr>
           <w:ilvl w:val="0"/>
-          <w:numId w:val="13"/>
+          <w:numId w:val="15"/>
         </w:numPr>
         <w:spacing w:after="0" w:line="240" w:lineRule="auto"/>
         <w:rPr>
@@ -365,7 +415,7 @@
         </w:rPr>
         <w:t>Run Mainflux via Docker (</w:t>
       </w:r>
-      <w:hyperlink r:id="rId5" w:tooltip="https://github.com/mainflux/mainflux/" w:history="1">
+      <w:hyperlink r:id="rId8" w:tooltip="https://github.com/mainflux/mainflux/" w:history="1">
         <w:r>
           <w:rPr>
             <w:rStyle w:val="Hyperlink"/>
@@ -387,7 +437,7 @@
       <w:pPr>
         <w:numPr>
           <w:ilvl w:val="1"/>
-          <w:numId w:val="13"/>
+          <w:numId w:val="15"/>
         </w:numPr>
         <w:spacing w:before="100" w:beforeAutospacing="1" w:after="100" w:afterAutospacing="1" w:line="240" w:lineRule="auto"/>
         <w:rPr>
@@ -398,19 +448,7 @@
         <w:rPr>
           <w:rFonts w:ascii="Intel Clear Light" w:hAnsi="Intel Clear Light" w:cs="Intel Clear Light"/>
         </w:rPr>
-        <w:t>Clone mainflux repo, cd into it, run</w:t>
-      </w:r>
-      <w:r>
-        <w:rPr>
-          <w:rFonts w:ascii="Intel Clear Light" w:hAnsi="Intel Clear Light" w:cs="Intel Clear Light"/>
-        </w:rPr>
-        <w:t>:</w:t>
-      </w:r>
-      <w:r>
-        <w:rPr>
-          <w:rFonts w:ascii="Intel Clear Light" w:hAnsi="Intel Clear Light" w:cs="Intel Clear Light"/>
-        </w:rPr>
-        <w:t> </w:t>
+        <w:t>Clone mainflux repo, cd into it, run </w:t>
       </w:r>
       <w:r>
         <w:rPr>
@@ -426,7 +464,7 @@
       <w:pPr>
         <w:numPr>
           <w:ilvl w:val="0"/>
-          <w:numId w:val="13"/>
+          <w:numId w:val="15"/>
         </w:numPr>
         <w:spacing w:before="100" w:beforeAutospacing="1" w:after="100" w:afterAutospacing="1" w:line="240" w:lineRule="auto"/>
         <w:rPr>
@@ -439,7 +477,7 @@
         </w:rPr>
         <w:t>Use the CLI to setup devices and channels for actual or simulated devices (</w:t>
       </w:r>
-      <w:hyperlink r:id="rId6" w:tooltip="https://mainflux.readthedocs.io/en/latest/getting-started/" w:history="1">
+      <w:hyperlink r:id="rId9" w:tooltip="https://mainflux.readthedocs.io/en/latest/getting-started/" w:history="1">
         <w:r>
           <w:rPr>
             <w:rStyle w:val="Hyperlink"/>
@@ -461,7 +499,7 @@
       <w:pPr>
         <w:numPr>
           <w:ilvl w:val="1"/>
-          <w:numId w:val="13"/>
+          <w:numId w:val="15"/>
         </w:numPr>
         <w:spacing w:before="100" w:beforeAutospacing="1" w:after="100" w:afterAutospacing="1" w:line="240" w:lineRule="auto"/>
         <w:rPr>
@@ -488,7 +526,7 @@
       <w:pPr>
         <w:numPr>
           <w:ilvl w:val="1"/>
-          <w:numId w:val="13"/>
+          <w:numId w:val="15"/>
         </w:numPr>
         <w:spacing w:before="100" w:beforeAutospacing="1" w:after="100" w:afterAutospacing="1" w:line="240" w:lineRule="auto"/>
         <w:rPr>
@@ -509,7 +547,7 @@
       <w:pPr>
         <w:numPr>
           <w:ilvl w:val="1"/>
-          <w:numId w:val="13"/>
+          <w:numId w:val="15"/>
         </w:numPr>
         <w:spacing w:before="100" w:beforeAutospacing="1" w:after="100" w:afterAutospacing="1" w:line="240" w:lineRule="auto"/>
         <w:rPr>
@@ -520,6 +558,7 @@
         <w:rPr>
           <w:rFonts w:ascii="Intel Clear Light" w:hAnsi="Intel Clear Light" w:cs="Intel Clear Light"/>
         </w:rPr>
+        <w:lastRenderedPageBreak/>
         <w:t>Create user: </w:t>
       </w:r>
       <w:r>
@@ -536,7 +575,7 @@
       <w:pPr>
         <w:numPr>
           <w:ilvl w:val="1"/>
-          <w:numId w:val="13"/>
+          <w:numId w:val="15"/>
         </w:numPr>
         <w:spacing w:before="100" w:beforeAutospacing="1" w:after="100" w:afterAutospacing="1" w:line="240" w:lineRule="auto"/>
         <w:rPr>
@@ -563,7 +602,7 @@
       <w:pPr>
         <w:numPr>
           <w:ilvl w:val="1"/>
-          <w:numId w:val="13"/>
+          <w:numId w:val="15"/>
         </w:numPr>
         <w:spacing w:before="100" w:beforeAutospacing="1" w:after="100" w:afterAutospacing="1" w:line="240" w:lineRule="auto"/>
         <w:rPr>
@@ -590,7 +629,7 @@
       <w:pPr>
         <w:numPr>
           <w:ilvl w:val="1"/>
-          <w:numId w:val="13"/>
+          <w:numId w:val="15"/>
         </w:numPr>
         <w:spacing w:before="100" w:beforeAutospacing="1" w:after="100" w:afterAutospacing="1" w:line="240" w:lineRule="auto"/>
         <w:rPr>
@@ -617,7 +656,7 @@
       <w:pPr>
         <w:numPr>
           <w:ilvl w:val="1"/>
-          <w:numId w:val="13"/>
+          <w:numId w:val="15"/>
         </w:numPr>
         <w:spacing w:before="100" w:beforeAutospacing="1" w:after="100" w:afterAutospacing="1" w:line="240" w:lineRule="auto"/>
         <w:rPr>
@@ -644,7 +683,7 @@
       <w:pPr>
         <w:numPr>
           <w:ilvl w:val="1"/>
-          <w:numId w:val="13"/>
+          <w:numId w:val="15"/>
         </w:numPr>
         <w:spacing w:before="100" w:beforeAutospacing="1" w:after="100" w:afterAutospacing="1" w:line="240" w:lineRule="auto"/>
         <w:rPr>
@@ -655,7 +694,6 @@
         <w:rPr>
           <w:rFonts w:ascii="Intel Clear Light" w:hAnsi="Intel Clear Light" w:cs="Intel Clear Light"/>
         </w:rPr>
-        <w:lastRenderedPageBreak/>
         <w:t>Create channel: </w:t>
       </w:r>
       <w:r>
@@ -672,7 +710,7 @@
       <w:pPr>
         <w:numPr>
           <w:ilvl w:val="1"/>
-          <w:numId w:val="13"/>
+          <w:numId w:val="15"/>
         </w:numPr>
         <w:spacing w:before="100" w:beforeAutospacing="1" w:after="100" w:afterAutospacing="1" w:line="240" w:lineRule="auto"/>
         <w:rPr>
@@ -699,7 +737,7 @@
       <w:pPr>
         <w:numPr>
           <w:ilvl w:val="1"/>
-          <w:numId w:val="13"/>
+          <w:numId w:val="15"/>
         </w:numPr>
         <w:spacing w:before="100" w:beforeAutospacing="1" w:after="100" w:afterAutospacing="1" w:line="240" w:lineRule="auto"/>
         <w:rPr>
@@ -726,7 +764,7 @@
       <w:pPr>
         <w:numPr>
           <w:ilvl w:val="0"/>
-          <w:numId w:val="13"/>
+          <w:numId w:val="15"/>
         </w:numPr>
         <w:spacing w:before="100" w:beforeAutospacing="1" w:after="100" w:afterAutospacing="1" w:line="240" w:lineRule="auto"/>
         <w:rPr>
@@ -744,7 +782,7 @@
       <w:pPr>
         <w:numPr>
           <w:ilvl w:val="1"/>
-          <w:numId w:val="13"/>
+          <w:numId w:val="15"/>
         </w:numPr>
         <w:spacing w:before="100" w:beforeAutospacing="1" w:after="100" w:afterAutospacing="1" w:line="240" w:lineRule="auto"/>
         <w:rPr>
@@ -762,7 +800,7 @@
       <w:pPr>
         <w:numPr>
           <w:ilvl w:val="2"/>
-          <w:numId w:val="13"/>
+          <w:numId w:val="15"/>
         </w:numPr>
         <w:spacing w:before="100" w:beforeAutospacing="1" w:after="100" w:afterAutospacing="1" w:line="240" w:lineRule="auto"/>
         <w:rPr>
@@ -783,7 +821,7 @@
       <w:pPr>
         <w:numPr>
           <w:ilvl w:val="0"/>
-          <w:numId w:val="13"/>
+          <w:numId w:val="15"/>
         </w:numPr>
         <w:spacing w:before="100" w:beforeAutospacing="1" w:after="100" w:afterAutospacing="1" w:line="240" w:lineRule="auto"/>
         <w:rPr>
@@ -796,7 +834,7 @@
         </w:rPr>
         <w:t>Start the Mainflux -&gt; InfluxDB writer service via Docker(</w:t>
       </w:r>
-      <w:hyperlink r:id="rId7" w:tooltip="https://github.com/mainflux/mainflux/tree/master/writers/influxdb" w:history="1">
+      <w:hyperlink r:id="rId10" w:tooltip="https://github.com/mainflux/mainflux/tree/master/writers/influxdb" w:history="1">
         <w:r>
           <w:rPr>
             <w:rStyle w:val="Hyperlink"/>
@@ -818,7 +856,7 @@
       <w:pPr>
         <w:numPr>
           <w:ilvl w:val="0"/>
-          <w:numId w:val="13"/>
+          <w:numId w:val="15"/>
         </w:numPr>
         <w:spacing w:before="100" w:beforeAutospacing="1" w:after="100" w:afterAutospacing="1" w:line="240" w:lineRule="auto"/>
         <w:rPr>
@@ -836,7 +874,7 @@
       <w:pPr>
         <w:numPr>
           <w:ilvl w:val="1"/>
-          <w:numId w:val="13"/>
+          <w:numId w:val="15"/>
         </w:numPr>
         <w:spacing w:before="100" w:beforeAutospacing="1" w:after="100" w:afterAutospacing="1" w:line="240" w:lineRule="auto"/>
         <w:rPr>
@@ -853,8 +891,231 @@
     <w:p>
       <w:pPr>
         <w:numPr>
+          <w:ilvl w:val="2"/>
+          <w:numId w:val="15"/>
+        </w:numPr>
+        <w:spacing w:before="100" w:beforeAutospacing="1" w:after="100" w:afterAutospacing="1" w:line="240" w:lineRule="auto"/>
+        <w:rPr>
+          <w:rFonts w:ascii="Intel Clear Light" w:hAnsi="Intel Clear Light" w:cs="Intel Clear Light"/>
+        </w:rPr>
+      </w:pPr>
+      <w:r>
+        <w:rPr>
+          <w:rFonts w:ascii="Intel Clear Light" w:hAnsi="Intel Clear Light" w:cs="Intel Clear Light"/>
+        </w:rPr>
+        <w:t>Example Configuration: replace with correct IP Address</w:t>
+      </w:r>
+    </w:p>
+    <w:p>
+      <w:pPr>
+        <w:pStyle w:val="HTMLPreformatted"/>
+        <w:numPr>
+          <w:ilvl w:val="3"/>
+          <w:numId w:val="15"/>
+        </w:numPr>
+        <w:spacing w:line="326" w:lineRule="atLeast"/>
+        <w:rPr>
+          <w:rFonts w:ascii="Intel Clear Light" w:hAnsi="Intel Clear Light" w:cs="Intel Clear Light"/>
+          <w:sz w:val="22"/>
+          <w:szCs w:val="22"/>
+        </w:rPr>
+      </w:pPr>
+      <w:r>
+        <w:rPr>
+          <w:rStyle w:val="hljs-attr"/>
+          <w:rFonts w:ascii="Intel Clear Light" w:hAnsi="Intel Clear Light" w:cs="Intel Clear Light"/>
+          <w:sz w:val="22"/>
+          <w:szCs w:val="22"/>
+        </w:rPr>
+        <w:t>PORT:</w:t>
+      </w:r>
+      <w:r>
+        <w:rPr>
+          <w:rFonts w:ascii="Intel Clear Light" w:hAnsi="Intel Clear Light" w:cs="Intel Clear Light"/>
+          <w:sz w:val="22"/>
+          <w:szCs w:val="22"/>
+        </w:rPr>
+        <w:t xml:space="preserve"> </w:t>
+      </w:r>
+      <w:r>
+        <w:rPr>
+          <w:rStyle w:val="hljs-number"/>
+          <w:rFonts w:ascii="Intel Clear Light" w:hAnsi="Intel Clear Light" w:cs="Intel Clear Light"/>
+          <w:sz w:val="22"/>
+          <w:szCs w:val="22"/>
+        </w:rPr>
+        <w:t>8915</w:t>
+      </w:r>
+    </w:p>
+    <w:p>
+      <w:pPr>
+        <w:pStyle w:val="HTMLPreformatted"/>
+        <w:numPr>
+          <w:ilvl w:val="3"/>
+          <w:numId w:val="15"/>
+        </w:numPr>
+        <w:spacing w:line="326" w:lineRule="atLeast"/>
+        <w:rPr>
+          <w:rFonts w:ascii="Intel Clear Light" w:hAnsi="Intel Clear Light" w:cs="Intel Clear Light"/>
+          <w:sz w:val="22"/>
+          <w:szCs w:val="22"/>
+        </w:rPr>
+      </w:pPr>
+      <w:r>
+        <w:rPr>
+          <w:rStyle w:val="hljs-attr"/>
+          <w:rFonts w:ascii="Intel Clear Light" w:hAnsi="Intel Clear Light" w:cs="Intel Clear Light"/>
+          <w:sz w:val="22"/>
+          <w:szCs w:val="22"/>
+        </w:rPr>
+        <w:t>DEV1READ1:</w:t>
+      </w:r>
+      <w:r>
+        <w:rPr>
+          <w:rFonts w:ascii="Intel Clear Light" w:hAnsi="Intel Clear Light" w:cs="Intel Clear Light"/>
+          <w:sz w:val="22"/>
+          <w:szCs w:val="22"/>
+        </w:rPr>
+        <w:t xml:space="preserve"> </w:t>
+      </w:r>
+      <w:r>
+        <w:rPr>
+          <w:rStyle w:val="hljs-string"/>
+          <w:rFonts w:ascii="Intel Clear Light" w:hAnsi="Intel Clear Light" w:cs="Intel Clear Light"/>
+          <w:sz w:val="22"/>
+          <w:szCs w:val="22"/>
+        </w:rPr>
+        <w:t>Dev1hum</w:t>
+      </w:r>
+    </w:p>
+    <w:p>
+      <w:pPr>
+        <w:pStyle w:val="HTMLPreformatted"/>
+        <w:numPr>
+          <w:ilvl w:val="3"/>
+          <w:numId w:val="15"/>
+        </w:numPr>
+        <w:spacing w:line="326" w:lineRule="atLeast"/>
+        <w:rPr>
+          <w:rFonts w:ascii="Intel Clear Light" w:hAnsi="Intel Clear Light" w:cs="Intel Clear Light"/>
+          <w:sz w:val="22"/>
+          <w:szCs w:val="22"/>
+        </w:rPr>
+      </w:pPr>
+      <w:r>
+        <w:rPr>
+          <w:rStyle w:val="hljs-attr"/>
+          <w:rFonts w:ascii="Intel Clear Light" w:hAnsi="Intel Clear Light" w:cs="Intel Clear Light"/>
+          <w:sz w:val="22"/>
+          <w:szCs w:val="22"/>
+        </w:rPr>
+        <w:t>DEV1READ2:</w:t>
+      </w:r>
+      <w:r>
+        <w:rPr>
+          <w:rFonts w:ascii="Intel Clear Light" w:hAnsi="Intel Clear Light" w:cs="Intel Clear Light"/>
+          <w:sz w:val="22"/>
+          <w:szCs w:val="22"/>
+        </w:rPr>
+        <w:t xml:space="preserve"> </w:t>
+      </w:r>
+      <w:r>
+        <w:rPr>
+          <w:rStyle w:val="hljs-string"/>
+          <w:rFonts w:ascii="Intel Clear Light" w:hAnsi="Intel Clear Light" w:cs="Intel Clear Light"/>
+          <w:sz w:val="22"/>
+          <w:szCs w:val="22"/>
+        </w:rPr>
+        <w:t>Dev1temp</w:t>
+      </w:r>
+    </w:p>
+    <w:p>
+      <w:pPr>
+        <w:pStyle w:val="HTMLPreformatted"/>
+        <w:numPr>
+          <w:ilvl w:val="3"/>
+          <w:numId w:val="15"/>
+        </w:numPr>
+        <w:spacing w:line="326" w:lineRule="atLeast"/>
+        <w:rPr>
+          <w:rFonts w:ascii="Intel Clear Light" w:hAnsi="Intel Clear Light" w:cs="Intel Clear Light"/>
+          <w:sz w:val="22"/>
+          <w:szCs w:val="22"/>
+        </w:rPr>
+      </w:pPr>
+      <w:r>
+        <w:rPr>
+          <w:rStyle w:val="hljs-attr"/>
+          <w:rFonts w:ascii="Intel Clear Light" w:hAnsi="Intel Clear Light" w:cs="Intel Clear Light"/>
+          <w:sz w:val="22"/>
+          <w:szCs w:val="22"/>
+        </w:rPr>
+        <w:t>DEVICE1:</w:t>
+      </w:r>
+      <w:r>
+        <w:rPr>
+          <w:rFonts w:ascii="Intel Clear Light" w:hAnsi="Intel Clear Light" w:cs="Intel Clear Light"/>
+          <w:sz w:val="22"/>
+          <w:szCs w:val="22"/>
+        </w:rPr>
+        <w:t xml:space="preserve"> </w:t>
+      </w:r>
+      <w:r>
+        <w:rPr>
+          <w:rStyle w:val="hljs-string"/>
+          <w:rFonts w:ascii="Intel Clear Light" w:hAnsi="Intel Clear Light" w:cs="Intel Clear Light"/>
+          <w:sz w:val="22"/>
+          <w:szCs w:val="22"/>
+        </w:rPr>
+        <w:t>dev1</w:t>
+      </w:r>
+    </w:p>
+    <w:p>
+      <w:pPr>
+        <w:pStyle w:val="HTMLPreformatted"/>
+        <w:numPr>
+          <w:ilvl w:val="3"/>
+          <w:numId w:val="15"/>
+        </w:numPr>
+        <w:spacing w:line="326" w:lineRule="atLeast"/>
+        <w:rPr>
+          <w:rFonts w:ascii="Intel Clear Light" w:hAnsi="Intel Clear Light" w:cs="Intel Clear Light"/>
+          <w:sz w:val="22"/>
+          <w:szCs w:val="22"/>
+        </w:rPr>
+      </w:pPr>
+      <w:r>
+        <w:rPr>
+          <w:rStyle w:val="hljs-attr"/>
+          <w:rFonts w:ascii="Intel Clear Light" w:hAnsi="Intel Clear Light" w:cs="Intel Clear Light"/>
+          <w:sz w:val="22"/>
+          <w:szCs w:val="22"/>
+        </w:rPr>
+        <w:t>ADDR:</w:t>
+      </w:r>
+      <w:r>
+        <w:rPr>
+          <w:rFonts w:ascii="Intel Clear Light" w:hAnsi="Intel Clear Light" w:cs="Intel Clear Light"/>
+          <w:sz w:val="22"/>
+          <w:szCs w:val="22"/>
+        </w:rPr>
+        <w:t xml:space="preserve"> </w:t>
+      </w:r>
+      <w:r>
+        <w:rPr>
+          <w:rStyle w:val="hljs-attr"/>
+          <w:rFonts w:ascii="Intel Clear Light" w:hAnsi="Intel Clear Light" w:cs="Intel Clear Light"/>
+          <w:sz w:val="22"/>
+          <w:szCs w:val="22"/>
+        </w:rPr>
+        <w:t>http://{IP_Address}:8086</w:t>
+      </w:r>
+    </w:p>
+    <w:p>
+      <w:pPr>
+        <w:numPr>
           <w:ilvl w:val="1"/>
-          <w:numId w:val="13"/>
+          <w:numId w:val="15"/>
         </w:numPr>
         <w:spacing w:before="100" w:beforeAutospacing="1" w:after="100" w:afterAutospacing="1" w:line="240" w:lineRule="auto"/>
         <w:rPr>
@@ -868,23 +1129,14 @@
           <w:sz w:val="22"/>
           <w:szCs w:val="22"/>
         </w:rPr>
-        <w:t>docker-compose up</w:t>
-      </w:r>
-      <w:r>
-        <w:rPr>
-          <w:rStyle w:val="HTMLCode"/>
-          <w:rFonts w:ascii="Intel Clear Light" w:eastAsiaTheme="minorHAnsi" w:hAnsi="Intel Clear Light" w:cs="Intel Clear Light"/>
-          <w:sz w:val="22"/>
-          <w:szCs w:val="22"/>
-        </w:rPr>
-        <w:t xml:space="preserve"> -d</w:t>
+        <w:t>docker-compose up -d</w:t>
       </w:r>
     </w:p>
     <w:p>
       <w:pPr>
         <w:numPr>
           <w:ilvl w:val="0"/>
-          <w:numId w:val="13"/>
+          <w:numId w:val="15"/>
         </w:numPr>
         <w:spacing w:before="100" w:beforeAutospacing="1" w:after="100" w:afterAutospacing="1" w:line="240" w:lineRule="auto"/>
         <w:rPr>
@@ -902,7 +1154,7 @@
       <w:pPr>
         <w:numPr>
           <w:ilvl w:val="0"/>
-          <w:numId w:val="13"/>
+          <w:numId w:val="15"/>
         </w:numPr>
         <w:spacing w:before="100" w:beforeAutospacing="1" w:after="100" w:afterAutospacing="1" w:line="240" w:lineRule="auto"/>
         <w:rPr>
@@ -915,7 +1167,7 @@
         </w:rPr>
         <w:t>Install Telegraf and Chronograf (</w:t>
       </w:r>
-      <w:hyperlink r:id="rId8" w:tooltip="https://portal.influxdata.com/downloads/" w:history="1">
+      <w:hyperlink r:id="rId11" w:tooltip="https://portal.influxdata.com/downloads/" w:history="1">
         <w:r>
           <w:rPr>
             <w:rStyle w:val="Hyperlink"/>
@@ -937,7 +1189,7 @@
       <w:pPr>
         <w:numPr>
           <w:ilvl w:val="1"/>
-          <w:numId w:val="13"/>
+          <w:numId w:val="15"/>
         </w:numPr>
         <w:spacing w:before="100" w:beforeAutospacing="1" w:after="100" w:afterAutospacing="1" w:line="240" w:lineRule="auto"/>
         <w:rPr>
@@ -955,7 +1207,7 @@
       <w:pPr>
         <w:numPr>
           <w:ilvl w:val="1"/>
-          <w:numId w:val="13"/>
+          <w:numId w:val="15"/>
         </w:numPr>
         <w:spacing w:before="100" w:beforeAutospacing="1" w:after="100" w:afterAutospacing="1" w:line="240" w:lineRule="auto"/>
         <w:rPr>
@@ -966,20 +1218,14 @@
         <w:rPr>
           <w:rFonts w:ascii="Intel Clear Light" w:hAnsi="Intel Clear Light" w:cs="Intel Clear Light"/>
         </w:rPr>
-        <w:t>InfluxDB is already running through the Mainflux writer service</w:t>
-      </w:r>
-      <w:r>
-        <w:rPr>
-          <w:rFonts w:ascii="Intel Clear Light" w:hAnsi="Intel Clear Light" w:cs="Intel Clear Light"/>
-        </w:rPr>
-        <w:t xml:space="preserve"> if it is running</w:t>
+        <w:t>InfluxDB is already running through the Mainflux writer service if it is running</w:t>
       </w:r>
     </w:p>
     <w:p>
       <w:pPr>
         <w:numPr>
           <w:ilvl w:val="0"/>
-          <w:numId w:val="13"/>
+          <w:numId w:val="15"/>
         </w:numPr>
         <w:spacing w:before="100" w:beforeAutospacing="1" w:after="100" w:afterAutospacing="1" w:line="240" w:lineRule="auto"/>
         <w:rPr>
@@ -992,7 +1238,7 @@
         </w:rPr>
         <w:t>Configure the HTTP Telegraf input plugin to look at localhost:8915 with a timeout time of 10 seconds and an input format of 'json' (</w:t>
       </w:r>
-      <w:hyperlink r:id="rId9" w:tooltip="https://github.com/influxdata/telegraf/tree/master/plugins/inputs/http" w:history="1">
+      <w:hyperlink r:id="rId12" w:tooltip="https://github.com/influxdata/telegraf/tree/master/plugins/inputs/http" w:history="1">
         <w:r>
           <w:rPr>
             <w:rStyle w:val="Hyperlink"/>
@@ -1014,7 +1260,7 @@
       <w:pPr>
         <w:numPr>
           <w:ilvl w:val="1"/>
-          <w:numId w:val="13"/>
+          <w:numId w:val="15"/>
         </w:numPr>
         <w:spacing w:before="100" w:beforeAutospacing="1" w:after="100" w:afterAutospacing="1" w:line="240" w:lineRule="auto"/>
         <w:rPr>
@@ -1032,7 +1278,7 @@
       <w:pPr>
         <w:numPr>
           <w:ilvl w:val="0"/>
-          <w:numId w:val="13"/>
+          <w:numId w:val="15"/>
         </w:numPr>
         <w:spacing w:before="100" w:beforeAutospacing="1" w:after="100" w:afterAutospacing="1" w:line="240" w:lineRule="auto"/>
         <w:rPr>
@@ -1050,7 +1296,7 @@
       <w:pPr>
         <w:numPr>
           <w:ilvl w:val="1"/>
-          <w:numId w:val="13"/>
+          <w:numId w:val="15"/>
         </w:numPr>
         <w:spacing w:before="100" w:beforeAutospacing="1" w:after="100" w:afterAutospacing="1" w:line="240" w:lineRule="auto"/>
         <w:rPr>
@@ -1071,7 +1317,7 @@
       <w:pPr>
         <w:numPr>
           <w:ilvl w:val="1"/>
-          <w:numId w:val="13"/>
+          <w:numId w:val="15"/>
         </w:numPr>
         <w:spacing w:before="100" w:beforeAutospacing="1" w:after="100" w:afterAutospacing="1" w:line="240" w:lineRule="auto"/>
         <w:rPr>
@@ -1089,7 +1335,7 @@
       <w:pPr>
         <w:numPr>
           <w:ilvl w:val="0"/>
-          <w:numId w:val="13"/>
+          <w:numId w:val="15"/>
         </w:numPr>
         <w:spacing w:before="100" w:beforeAutospacing="1" w:after="100" w:afterAutospacing="1" w:line="240" w:lineRule="auto"/>
         <w:rPr>
@@ -1099,20 +1345,1589 @@
       <w:r>
         <w:rPr>
           <w:rFonts w:ascii="Intel Clear Light" w:hAnsi="Intel Clear Light" w:cs="Intel Clear Light"/>
+        </w:rPr>
+        <w:t>Create Chronograf graphs to visualize Mainflux device message count data and system info by creating a new dashboard</w:t>
+      </w:r>
+    </w:p>
+    <w:p>
+      <w:pPr>
+        <w:spacing w:after="0" w:line="240" w:lineRule="auto"/>
+        <w:rPr>
+          <w:rFonts w:ascii="Intel Clear Light" w:eastAsia="Times New Roman" w:hAnsi="Intel Clear Light" w:cs="Intel Clear Light"/>
+          <w:b/>
+          <w:szCs w:val="24"/>
+        </w:rPr>
+      </w:pPr>
+    </w:p>
+    <w:p>
+      <w:pPr>
+        <w:spacing w:after="0" w:line="240" w:lineRule="auto"/>
+        <w:rPr>
+          <w:rFonts w:ascii="Intel Clear Light" w:eastAsia="Times New Roman" w:hAnsi="Intel Clear Light" w:cs="Intel Clear Light"/>
+          <w:b/>
+          <w:szCs w:val="24"/>
+        </w:rPr>
+      </w:pPr>
+    </w:p>
+    <w:p>
+      <w:pPr>
+        <w:spacing w:after="0" w:line="240" w:lineRule="auto"/>
+        <w:rPr>
+          <w:rFonts w:ascii="Intel Clear Light" w:eastAsia="Times New Roman" w:hAnsi="Intel Clear Light" w:cs="Intel Clear Light"/>
+          <w:b/>
+          <w:szCs w:val="24"/>
+        </w:rPr>
+      </w:pPr>
+    </w:p>
+    <w:p>
+      <w:pPr>
+        <w:spacing w:after="0" w:line="240" w:lineRule="auto"/>
+        <w:rPr>
+          <w:rFonts w:ascii="Intel Clear Light" w:eastAsia="Times New Roman" w:hAnsi="Intel Clear Light" w:cs="Intel Clear Light"/>
+          <w:b/>
+          <w:szCs w:val="24"/>
+        </w:rPr>
+      </w:pPr>
+    </w:p>
+    <w:p>
+      <w:pPr>
+        <w:spacing w:after="0" w:line="240" w:lineRule="auto"/>
+        <w:rPr>
+          <w:rFonts w:ascii="Intel Clear Light" w:eastAsia="Times New Roman" w:hAnsi="Intel Clear Light" w:cs="Intel Clear Light"/>
+          <w:b/>
+          <w:szCs w:val="24"/>
+        </w:rPr>
+      </w:pPr>
+    </w:p>
+    <w:p>
+      <w:pPr>
+        <w:spacing w:after="0" w:line="240" w:lineRule="auto"/>
+        <w:rPr>
+          <w:rFonts w:ascii="Intel Clear Light" w:eastAsia="Times New Roman" w:hAnsi="Intel Clear Light" w:cs="Intel Clear Light"/>
+          <w:b/>
+          <w:szCs w:val="24"/>
+        </w:rPr>
+      </w:pPr>
+      <w:r>
+        <w:rPr>
+          <w:rFonts w:ascii="Intel Clear Light" w:eastAsia="Times New Roman" w:hAnsi="Intel Clear Light" w:cs="Intel Clear Light"/>
+          <w:b/>
+          <w:szCs w:val="24"/>
+        </w:rPr>
+        <w:t>EdgeX:</w:t>
+      </w:r>
+    </w:p>
+    <w:p>
+      <w:pPr>
+        <w:numPr>
+          <w:ilvl w:val="0"/>
+          <w:numId w:val="16"/>
+        </w:numPr>
+        <w:spacing w:after="0" w:line="240" w:lineRule="auto"/>
+        <w:rPr>
+          <w:rFonts w:ascii="Intel Clear Light" w:hAnsi="Intel Clear Light" w:cs="Intel Clear Light"/>
+        </w:rPr>
+      </w:pPr>
+      <w:r>
+        <w:rPr>
+          <w:rFonts w:ascii="Intel Clear Light" w:hAnsi="Intel Clear Light" w:cs="Intel Clear Light"/>
+        </w:rPr>
+        <w:t>Run EdgeX via Docker Compose (</w:t>
+      </w:r>
+      <w:hyperlink r:id="rId13" w:tooltip="https://docs.edgexfoundry.org/Ch-QuickStart.html" w:history="1">
+        <w:r>
+          <w:rPr>
+            <w:rStyle w:val="Hyperlink"/>
+            <w:rFonts w:ascii="Intel Clear Light" w:hAnsi="Intel Clear Light" w:cs="Intel Clear Light"/>
+            <w:color w:val="auto"/>
+            <w:u w:val="none"/>
+          </w:rPr>
+          <w:t>https://docs.edgexfoundry.org/Ch-QuickStart.html</w:t>
+        </w:r>
+      </w:hyperlink>
+      <w:r>
+        <w:rPr>
+          <w:rFonts w:ascii="Intel Clear Light" w:hAnsi="Intel Clear Light" w:cs="Intel Clear Light"/>
+        </w:rPr>
+        <w:t>)</w:t>
+      </w:r>
+    </w:p>
+    <w:p>
+      <w:pPr>
+        <w:numPr>
+          <w:ilvl w:val="0"/>
+          <w:numId w:val="16"/>
+        </w:numPr>
+        <w:spacing w:before="100" w:beforeAutospacing="1" w:after="100" w:afterAutospacing="1" w:line="240" w:lineRule="auto"/>
+        <w:rPr>
+          <w:rFonts w:ascii="Intel Clear Light" w:hAnsi="Intel Clear Light" w:cs="Intel Clear Light"/>
+        </w:rPr>
+      </w:pPr>
+      <w:r>
+        <w:rPr>
+          <w:rFonts w:ascii="Intel Clear Light" w:hAnsi="Intel Clear Light" w:cs="Intel Clear Light"/>
+        </w:rPr>
+        <w:t>Setup a device with the platform</w:t>
+      </w:r>
+    </w:p>
+    <w:p>
+      <w:pPr>
+        <w:numPr>
+          <w:ilvl w:val="1"/>
+          <w:numId w:val="16"/>
+        </w:numPr>
+        <w:spacing w:before="100" w:beforeAutospacing="1" w:after="100" w:afterAutospacing="1" w:line="240" w:lineRule="auto"/>
+        <w:rPr>
+          <w:rFonts w:ascii="Intel Clear Light" w:hAnsi="Intel Clear Light" w:cs="Intel Clear Light"/>
+        </w:rPr>
+      </w:pPr>
+      <w:r>
+        <w:rPr>
+          <w:rFonts w:ascii="Intel Clear Light" w:hAnsi="Intel Clear Light" w:cs="Intel Clear Light"/>
           <w:noProof/>
         </w:rPr>
         <w:drawing>
-          <wp:anchor distT="0" distB="0" distL="114300" distR="114300" simplePos="0" relativeHeight="251658240" behindDoc="0" locked="0" layoutInCell="1" allowOverlap="1">
+          <wp:anchor distT="0" distB="0" distL="114300" distR="114300" simplePos="0" relativeHeight="251672576" behindDoc="0" locked="0" layoutInCell="1" allowOverlap="1">
             <wp:simplePos x="0" y="0"/>
             <wp:positionH relativeFrom="margin">
               <wp:align>right</wp:align>
             </wp:positionH>
             <wp:positionV relativeFrom="margin">
-              <wp:posOffset>5013960</wp:posOffset>
+              <wp:posOffset>-723900</wp:posOffset>
             </wp:positionV>
-            <wp:extent cx="5943600" cy="3047365"/>
-            <wp:effectExtent l="0" t="0" r="0" b="635"/>
-            <wp:wrapSquare wrapText="bothSides"/>
+            <wp:extent cx="5943600" cy="2834640"/>
+            <wp:effectExtent l="0" t="0" r="0" b="3810"/>
+            <wp:wrapTopAndBottom/>
+            <wp:docPr id="3" name="Picture 3"/>
+            <wp:cNvGraphicFramePr>
+              <a:graphicFrameLocks xmlns:a="http://schemas.openxmlformats.org/drawingml/2006/main" noChangeAspect="1"/>
+            </wp:cNvGraphicFramePr>
+            <a:graphic xmlns:a="http://schemas.openxmlformats.org/drawingml/2006/main">
+              <a:graphicData uri="http://schemas.openxmlformats.org/drawingml/2006/picture">
+                <pic:pic xmlns:pic="http://schemas.openxmlformats.org/drawingml/2006/picture">
+                  <pic:nvPicPr>
+                    <pic:cNvPr id="3" name="mainflux.PNG"/>
+                    <pic:cNvPicPr/>
+                  </pic:nvPicPr>
+                  <pic:blipFill rotWithShape="1">
+                    <a:blip r:embed="rId14">
+                      <a:extLst>
+                        <a:ext uri="{28A0092B-C50C-407E-A947-70E740481C1C}">
+                          <a14:useLocalDpi xmlns:a14="http://schemas.microsoft.com/office/drawing/2010/main" val="0"/>
+                        </a:ext>
+                      </a:extLst>
+                    </a:blip>
+                    <a:srcRect b="6980"/>
+                    <a:stretch/>
+                  </pic:blipFill>
+                  <pic:spPr bwMode="auto">
+                    <a:xfrm>
+                      <a:off x="0" y="0"/>
+                      <a:ext cx="5943600" cy="2834640"/>
+                    </a:xfrm>
+                    <a:prstGeom prst="rect">
+                      <a:avLst/>
+                    </a:prstGeom>
+                    <a:ln>
+                      <a:noFill/>
+                    </a:ln>
+                    <a:extLst>
+                      <a:ext uri="{53640926-AAD7-44D8-BBD7-CCE9431645EC}">
+                        <a14:shadowObscured xmlns:a14="http://schemas.microsoft.com/office/drawing/2010/main"/>
+                      </a:ext>
+                    </a:extLst>
+                  </pic:spPr>
+                </pic:pic>
+              </a:graphicData>
+            </a:graphic>
+            <wp14:sizeRelV relativeFrom="margin">
+              <wp14:pctHeight>0</wp14:pctHeight>
+            </wp14:sizeRelV>
+          </wp:anchor>
+        </w:drawing>
+      </w:r>
+      <w:r>
+        <w:rPr>
+          <w:rFonts w:ascii="Intel Clear Light" w:hAnsi="Intel Clear Light" w:cs="Intel Clear Light"/>
+        </w:rPr>
+        <w:t>If creating a simulated device: (</w:t>
+      </w:r>
+      <w:hyperlink r:id="rId15" w:tooltip="https://docs.edgexfoundry.org/Ch-Walkthrough.html" w:history="1">
+        <w:r>
+          <w:rPr>
+            <w:rStyle w:val="Hyperlink"/>
+            <w:rFonts w:ascii="Intel Clear Light" w:hAnsi="Intel Clear Light" w:cs="Intel Clear Light"/>
+            <w:color w:val="auto"/>
+            <w:u w:val="none"/>
+          </w:rPr>
+          <w:t>https://docs.edgexfoundry.org/Ch-Walkthrough.html</w:t>
+        </w:r>
+      </w:hyperlink>
+      <w:r>
+        <w:rPr>
+          <w:rFonts w:ascii="Intel Clear Light" w:hAnsi="Intel Clear Light" w:cs="Intel Clear Light"/>
+        </w:rPr>
+        <w:t>)</w:t>
+      </w:r>
+    </w:p>
+    <w:p>
+      <w:pPr>
+        <w:numPr>
+          <w:ilvl w:val="0"/>
+          <w:numId w:val="16"/>
+        </w:numPr>
+        <w:spacing w:before="100" w:beforeAutospacing="1" w:after="100" w:afterAutospacing="1" w:line="240" w:lineRule="auto"/>
+        <w:rPr>
+          <w:rFonts w:ascii="Intel Clear Light" w:hAnsi="Intel Clear Light" w:cs="Intel Clear Light"/>
+        </w:rPr>
+      </w:pPr>
+      <w:r>
+        <w:rPr>
+          <w:rFonts w:ascii="Intel Clear Light" w:hAnsi="Intel Clear Light" w:cs="Intel Clear Light"/>
+        </w:rPr>
+        <w:t>Start the EdgeX Metering Microservice via Docker</w:t>
+      </w:r>
+    </w:p>
+    <w:p>
+      <w:pPr>
+        <w:numPr>
+          <w:ilvl w:val="1"/>
+          <w:numId w:val="16"/>
+        </w:numPr>
+        <w:spacing w:before="100" w:beforeAutospacing="1" w:after="100" w:afterAutospacing="1" w:line="240" w:lineRule="auto"/>
+        <w:rPr>
+          <w:rFonts w:ascii="Intel Clear Light" w:hAnsi="Intel Clear Light" w:cs="Intel Clear Light"/>
+        </w:rPr>
+      </w:pPr>
+      <w:r>
+        <w:rPr>
+          <w:rFonts w:ascii="Intel Clear Light" w:hAnsi="Intel Clear Light" w:cs="Intel Clear Light"/>
+        </w:rPr>
+        <w:t>Add environmental variables into Docker file before running</w:t>
+      </w:r>
+    </w:p>
+    <w:p>
+      <w:pPr>
+        <w:numPr>
+          <w:ilvl w:val="2"/>
+          <w:numId w:val="16"/>
+        </w:numPr>
+        <w:spacing w:before="100" w:beforeAutospacing="1" w:after="100" w:afterAutospacing="1" w:line="240" w:lineRule="auto"/>
+        <w:rPr>
+          <w:rFonts w:ascii="Intel Clear Light" w:hAnsi="Intel Clear Light" w:cs="Intel Clear Light"/>
+        </w:rPr>
+      </w:pPr>
+      <w:r>
+        <w:rPr>
+          <w:rFonts w:ascii="Intel Clear Light" w:hAnsi="Intel Clear Light" w:cs="Intel Clear Light"/>
+        </w:rPr>
+        <w:t>Example Configuration: replace with correct IP Address</w:t>
+      </w:r>
+    </w:p>
+    <w:p>
+      <w:pPr>
+        <w:pStyle w:val="HTMLPreformatted"/>
+        <w:numPr>
+          <w:ilvl w:val="3"/>
+          <w:numId w:val="16"/>
+        </w:numPr>
+        <w:spacing w:line="326" w:lineRule="atLeast"/>
+        <w:rPr>
+          <w:rFonts w:ascii="Intel Clear Light" w:hAnsi="Intel Clear Light" w:cs="Intel Clear Light"/>
+          <w:sz w:val="22"/>
+          <w:szCs w:val="22"/>
+        </w:rPr>
+      </w:pPr>
+      <w:r>
+        <w:rPr>
+          <w:rStyle w:val="hljs-attr"/>
+          <w:rFonts w:ascii="Intel Clear Light" w:hAnsi="Intel Clear Light" w:cs="Intel Clear Light"/>
+          <w:sz w:val="22"/>
+          <w:szCs w:val="22"/>
+        </w:rPr>
+        <w:t>PORT:</w:t>
+      </w:r>
+      <w:r>
+        <w:rPr>
+          <w:rFonts w:ascii="Intel Clear Light" w:hAnsi="Intel Clear Light" w:cs="Intel Clear Light"/>
+          <w:sz w:val="22"/>
+          <w:szCs w:val="22"/>
+        </w:rPr>
+        <w:t xml:space="preserve"> </w:t>
+      </w:r>
+      <w:r>
+        <w:rPr>
+          <w:rStyle w:val="hljs-number"/>
+          <w:rFonts w:ascii="Intel Clear Light" w:hAnsi="Intel Clear Light" w:cs="Intel Clear Light"/>
+          <w:sz w:val="22"/>
+          <w:szCs w:val="22"/>
+        </w:rPr>
+        <w:t>8925</w:t>
+      </w:r>
+    </w:p>
+    <w:p>
+      <w:pPr>
+        <w:pStyle w:val="HTMLPreformatted"/>
+        <w:numPr>
+          <w:ilvl w:val="3"/>
+          <w:numId w:val="16"/>
+        </w:numPr>
+        <w:spacing w:line="326" w:lineRule="atLeast"/>
+        <w:rPr>
+          <w:rFonts w:ascii="Intel Clear Light" w:hAnsi="Intel Clear Light" w:cs="Intel Clear Light"/>
+          <w:sz w:val="22"/>
+          <w:szCs w:val="22"/>
+        </w:rPr>
+      </w:pPr>
+      <w:r>
+        <w:rPr>
+          <w:rStyle w:val="hljs-attr"/>
+          <w:rFonts w:ascii="Intel Clear Light" w:hAnsi="Intel Clear Light" w:cs="Intel Clear Light"/>
+          <w:sz w:val="22"/>
+          <w:szCs w:val="22"/>
+        </w:rPr>
+        <w:t>READING1:</w:t>
+      </w:r>
+      <w:r>
+        <w:rPr>
+          <w:rFonts w:ascii="Intel Clear Light" w:hAnsi="Intel Clear Light" w:cs="Intel Clear Light"/>
+          <w:sz w:val="22"/>
+          <w:szCs w:val="22"/>
+        </w:rPr>
+        <w:t xml:space="preserve"> </w:t>
+      </w:r>
+      <w:r>
+        <w:rPr>
+          <w:rStyle w:val="hljs-string"/>
+          <w:rFonts w:ascii="Intel Clear Light" w:hAnsi="Intel Clear Light" w:cs="Intel Clear Light"/>
+          <w:sz w:val="22"/>
+          <w:szCs w:val="22"/>
+        </w:rPr>
+        <w:t>caninecount</w:t>
+      </w:r>
+    </w:p>
+    <w:p>
+      <w:pPr>
+        <w:pStyle w:val="HTMLPreformatted"/>
+        <w:numPr>
+          <w:ilvl w:val="3"/>
+          <w:numId w:val="16"/>
+        </w:numPr>
+        <w:spacing w:line="326" w:lineRule="atLeast"/>
+        <w:rPr>
+          <w:rFonts w:ascii="Intel Clear Light" w:hAnsi="Intel Clear Light" w:cs="Intel Clear Light"/>
+          <w:sz w:val="22"/>
+          <w:szCs w:val="22"/>
+        </w:rPr>
+      </w:pPr>
+      <w:r>
+        <w:rPr>
+          <w:rStyle w:val="hljs-attr"/>
+          <w:rFonts w:ascii="Intel Clear Light" w:hAnsi="Intel Clear Light" w:cs="Intel Clear Light"/>
+          <w:sz w:val="22"/>
+          <w:szCs w:val="22"/>
+        </w:rPr>
+        <w:t>READING2:</w:t>
+      </w:r>
+      <w:r>
+        <w:rPr>
+          <w:rFonts w:ascii="Intel Clear Light" w:hAnsi="Intel Clear Light" w:cs="Intel Clear Light"/>
+          <w:sz w:val="22"/>
+          <w:szCs w:val="22"/>
+        </w:rPr>
+        <w:t xml:space="preserve"> </w:t>
+      </w:r>
+      <w:r>
+        <w:rPr>
+          <w:rStyle w:val="hljs-string"/>
+          <w:rFonts w:ascii="Intel Clear Light" w:hAnsi="Intel Clear Light" w:cs="Intel Clear Light"/>
+          <w:sz w:val="22"/>
+          <w:szCs w:val="22"/>
+        </w:rPr>
+        <w:t>humancount</w:t>
+      </w:r>
+    </w:p>
+    <w:p>
+      <w:pPr>
+        <w:pStyle w:val="HTMLPreformatted"/>
+        <w:numPr>
+          <w:ilvl w:val="3"/>
+          <w:numId w:val="16"/>
+        </w:numPr>
+        <w:spacing w:line="326" w:lineRule="atLeast"/>
+        <w:rPr>
+          <w:rFonts w:ascii="Intel Clear Light" w:hAnsi="Intel Clear Light" w:cs="Intel Clear Light"/>
+          <w:sz w:val="22"/>
+          <w:szCs w:val="22"/>
+        </w:rPr>
+      </w:pPr>
+      <w:r>
+        <w:rPr>
+          <w:rStyle w:val="hljs-attr"/>
+          <w:rFonts w:ascii="Intel Clear Light" w:hAnsi="Intel Clear Light" w:cs="Intel Clear Light"/>
+          <w:sz w:val="22"/>
+          <w:szCs w:val="22"/>
+        </w:rPr>
+        <w:t>DEVICE:</w:t>
+      </w:r>
+      <w:r>
+        <w:rPr>
+          <w:rFonts w:ascii="Intel Clear Light" w:hAnsi="Intel Clear Light" w:cs="Intel Clear Light"/>
+          <w:sz w:val="22"/>
+          <w:szCs w:val="22"/>
+        </w:rPr>
+        <w:t xml:space="preserve"> </w:t>
+      </w:r>
+      <w:r>
+        <w:rPr>
+          <w:rStyle w:val="hljs-string"/>
+          <w:rFonts w:ascii="Intel Clear Light" w:hAnsi="Intel Clear Light" w:cs="Intel Clear Light"/>
+          <w:sz w:val="22"/>
+          <w:szCs w:val="22"/>
+        </w:rPr>
+        <w:t>countcamera1</w:t>
+      </w:r>
+    </w:p>
+    <w:p>
+      <w:pPr>
+        <w:pStyle w:val="HTMLPreformatted"/>
+        <w:numPr>
+          <w:ilvl w:val="3"/>
+          <w:numId w:val="16"/>
+        </w:numPr>
+        <w:spacing w:line="326" w:lineRule="atLeast"/>
+        <w:rPr>
+          <w:rFonts w:ascii="Intel Clear Light" w:hAnsi="Intel Clear Light" w:cs="Intel Clear Light"/>
+          <w:sz w:val="22"/>
+          <w:szCs w:val="22"/>
+        </w:rPr>
+      </w:pPr>
+      <w:r>
+        <w:rPr>
+          <w:rStyle w:val="hljs-attr"/>
+          <w:rFonts w:ascii="Intel Clear Light" w:hAnsi="Intel Clear Light" w:cs="Intel Clear Light"/>
+          <w:sz w:val="22"/>
+          <w:szCs w:val="22"/>
+        </w:rPr>
+        <w:t>READING_REQUEST1:</w:t>
+      </w:r>
+      <w:r>
+        <w:rPr>
+          <w:rFonts w:ascii="Intel Clear Light" w:hAnsi="Intel Clear Light" w:cs="Intel Clear Light"/>
+          <w:sz w:val="22"/>
+          <w:szCs w:val="22"/>
+        </w:rPr>
+        <w:t xml:space="preserve"> </w:t>
+      </w:r>
+      <w:r>
+        <w:rPr>
+          <w:rStyle w:val="hljs-attr"/>
+          <w:rFonts w:ascii="Intel Clear Light" w:hAnsi="Intel Clear Light" w:cs="Intel Clear Light"/>
+          <w:sz w:val="22"/>
+          <w:szCs w:val="22"/>
+        </w:rPr>
+        <w:t>http://{address}:48080/api/v1/reading/name/caninecount/10000</w:t>
+      </w:r>
+    </w:p>
+    <w:p>
+      <w:pPr>
+        <w:pStyle w:val="HTMLPreformatted"/>
+        <w:numPr>
+          <w:ilvl w:val="3"/>
+          <w:numId w:val="16"/>
+        </w:numPr>
+        <w:spacing w:line="326" w:lineRule="atLeast"/>
+        <w:rPr>
+          <w:rFonts w:ascii="Intel Clear Light" w:hAnsi="Intel Clear Light" w:cs="Intel Clear Light"/>
+          <w:sz w:val="22"/>
+          <w:szCs w:val="22"/>
+        </w:rPr>
+      </w:pPr>
+      <w:r>
+        <w:rPr>
+          <w:rStyle w:val="hljs-attr"/>
+          <w:rFonts w:ascii="Intel Clear Light" w:hAnsi="Intel Clear Light" w:cs="Intel Clear Light"/>
+          <w:sz w:val="22"/>
+          <w:szCs w:val="22"/>
+        </w:rPr>
+        <w:t>READING_REQUEST2:</w:t>
+      </w:r>
+      <w:r>
+        <w:rPr>
+          <w:rFonts w:ascii="Intel Clear Light" w:hAnsi="Intel Clear Light" w:cs="Intel Clear Light"/>
+          <w:sz w:val="22"/>
+          <w:szCs w:val="22"/>
+        </w:rPr>
+        <w:t xml:space="preserve"> </w:t>
+      </w:r>
+      <w:r>
+        <w:rPr>
+          <w:rStyle w:val="hljs-attr"/>
+          <w:rFonts w:ascii="Intel Clear Light" w:hAnsi="Intel Clear Light" w:cs="Intel Clear Light"/>
+          <w:sz w:val="22"/>
+          <w:szCs w:val="22"/>
+        </w:rPr>
+        <w:t>http://{address}:48080/api/v1/reading/name/humancount/10000</w:t>
+      </w:r>
+    </w:p>
+    <w:p>
+      <w:pPr>
+        <w:pStyle w:val="HTMLPreformatted"/>
+        <w:numPr>
+          <w:ilvl w:val="3"/>
+          <w:numId w:val="16"/>
+        </w:numPr>
+        <w:spacing w:line="326" w:lineRule="atLeast"/>
+        <w:rPr>
+          <w:rFonts w:ascii="Intel Clear Light" w:hAnsi="Intel Clear Light" w:cs="Intel Clear Light"/>
+          <w:sz w:val="22"/>
+          <w:szCs w:val="22"/>
+        </w:rPr>
+      </w:pPr>
+      <w:r>
+        <w:rPr>
+          <w:rStyle w:val="hljs-attr"/>
+          <w:rFonts w:ascii="Intel Clear Light" w:hAnsi="Intel Clear Light" w:cs="Intel Clear Light"/>
+          <w:sz w:val="22"/>
+          <w:szCs w:val="22"/>
+        </w:rPr>
+        <w:t>EVENT_REQUEST:</w:t>
+      </w:r>
+      <w:r>
+        <w:rPr>
+          <w:rFonts w:ascii="Intel Clear Light" w:hAnsi="Intel Clear Light" w:cs="Intel Clear Light"/>
+          <w:sz w:val="22"/>
+          <w:szCs w:val="22"/>
+        </w:rPr>
+        <w:t xml:space="preserve"> </w:t>
+      </w:r>
+      <w:r>
+        <w:rPr>
+          <w:rStyle w:val="hljs-attr"/>
+          <w:rFonts w:ascii="Intel Clear Light" w:hAnsi="Intel Clear Light" w:cs="Intel Clear Light"/>
+          <w:sz w:val="22"/>
+          <w:szCs w:val="22"/>
+        </w:rPr>
+        <w:t>http://{address}:48080/api/v1/event/count/countcamera1</w:t>
+      </w:r>
+    </w:p>
+    <w:p>
+      <w:pPr>
+        <w:numPr>
+          <w:ilvl w:val="1"/>
+          <w:numId w:val="16"/>
+        </w:numPr>
+        <w:spacing w:before="100" w:beforeAutospacing="1" w:after="100" w:afterAutospacing="1" w:line="240" w:lineRule="auto"/>
+        <w:rPr>
+          <w:rFonts w:ascii="Intel Clear Light" w:hAnsi="Intel Clear Light" w:cs="Intel Clear Light"/>
+        </w:rPr>
+      </w:pPr>
+      <w:r>
+        <w:rPr>
+          <w:rStyle w:val="HTMLCode"/>
+          <w:rFonts w:ascii="Intel Clear Light" w:eastAsiaTheme="minorHAnsi" w:hAnsi="Intel Clear Light" w:cs="Intel Clear Light"/>
+          <w:sz w:val="22"/>
+          <w:szCs w:val="22"/>
+        </w:rPr>
+        <w:t>docker-compose up -d</w:t>
+      </w:r>
+    </w:p>
+    <w:p>
+      <w:pPr>
+        <w:numPr>
+          <w:ilvl w:val="0"/>
+          <w:numId w:val="16"/>
+        </w:numPr>
+        <w:spacing w:before="100" w:beforeAutospacing="1" w:after="100" w:afterAutospacing="1" w:line="240" w:lineRule="auto"/>
+        <w:rPr>
+          <w:rFonts w:ascii="Intel Clear Light" w:hAnsi="Intel Clear Light" w:cs="Intel Clear Light"/>
+        </w:rPr>
+      </w:pPr>
+      <w:r>
+        <w:rPr>
+          <w:rFonts w:ascii="Intel Clear Light" w:hAnsi="Intel Clear Light" w:cs="Intel Clear Light"/>
+        </w:rPr>
+        <w:t>Send messages from the device</w:t>
+      </w:r>
+    </w:p>
+    <w:p>
+      <w:pPr>
+        <w:numPr>
+          <w:ilvl w:val="1"/>
+          <w:numId w:val="16"/>
+        </w:numPr>
+        <w:spacing w:before="100" w:beforeAutospacing="1" w:after="100" w:afterAutospacing="1" w:line="240" w:lineRule="auto"/>
+        <w:rPr>
+          <w:rFonts w:ascii="Intel Clear Light" w:hAnsi="Intel Clear Light" w:cs="Intel Clear Light"/>
+        </w:rPr>
+      </w:pPr>
+      <w:r>
+        <w:rPr>
+          <w:rStyle w:val="HTMLCode"/>
+          <w:rFonts w:ascii="Intel Clear Light" w:eastAsiaTheme="minorHAnsi" w:hAnsi="Intel Clear Light" w:cs="Intel Clear Light"/>
+          <w:sz w:val="22"/>
+          <w:szCs w:val="22"/>
+        </w:rPr>
+        <w:t>curl -X POST http://localhost:48080/api/v1/event -d '{"device":"countcamera1","readings":[{"name":"caninecount","value":"3"}, {"name":"humancount","value":"2"}]}'</w:t>
+      </w:r>
+    </w:p>
+    <w:p>
+      <w:pPr>
+        <w:numPr>
+          <w:ilvl w:val="0"/>
+          <w:numId w:val="16"/>
+        </w:numPr>
+        <w:spacing w:before="100" w:beforeAutospacing="1" w:after="100" w:afterAutospacing="1" w:line="240" w:lineRule="auto"/>
+        <w:rPr>
+          <w:rFonts w:ascii="Intel Clear Light" w:hAnsi="Intel Clear Light" w:cs="Intel Clear Light"/>
+        </w:rPr>
+      </w:pPr>
+      <w:r>
+        <w:rPr>
+          <w:rFonts w:ascii="Intel Clear Light" w:hAnsi="Intel Clear Light" w:cs="Intel Clear Light"/>
+        </w:rPr>
+        <w:t>Navigate to localhost:8925 to view message counts &amp; system info</w:t>
+      </w:r>
+    </w:p>
+    <w:p>
+      <w:pPr>
+        <w:numPr>
+          <w:ilvl w:val="0"/>
+          <w:numId w:val="16"/>
+        </w:numPr>
+        <w:spacing w:before="100" w:beforeAutospacing="1" w:after="100" w:afterAutospacing="1" w:line="240" w:lineRule="auto"/>
+        <w:rPr>
+          <w:rFonts w:ascii="Intel Clear Light" w:hAnsi="Intel Clear Light" w:cs="Intel Clear Light"/>
+        </w:rPr>
+      </w:pPr>
+      <w:r>
+        <w:rPr>
+          <w:rFonts w:ascii="Intel Clear Light" w:hAnsi="Intel Clear Light" w:cs="Intel Clear Light"/>
+        </w:rPr>
+        <w:t>Install Telegraf, InfluxDB, &amp; Chronograf (</w:t>
+      </w:r>
+      <w:hyperlink r:id="rId16" w:tooltip="https://portal.influxdata.com/downloads/" w:history="1">
+        <w:r>
+          <w:rPr>
+            <w:rStyle w:val="Hyperlink"/>
+            <w:rFonts w:ascii="Intel Clear Light" w:hAnsi="Intel Clear Light" w:cs="Intel Clear Light"/>
+            <w:color w:val="auto"/>
+            <w:u w:val="none"/>
+          </w:rPr>
+          <w:t>https://portal.influxdata.com/downloads/</w:t>
+        </w:r>
+      </w:hyperlink>
+      <w:r>
+        <w:rPr>
+          <w:rFonts w:ascii="Intel Clear Light" w:hAnsi="Intel Clear Light" w:cs="Intel Clear Light"/>
+        </w:rPr>
+        <w:t>)</w:t>
+      </w:r>
+    </w:p>
+    <w:p>
+      <w:pPr>
+        <w:numPr>
+          <w:ilvl w:val="0"/>
+          <w:numId w:val="16"/>
+        </w:numPr>
+        <w:spacing w:before="100" w:beforeAutospacing="1" w:after="100" w:afterAutospacing="1" w:line="240" w:lineRule="auto"/>
+        <w:rPr>
+          <w:rFonts w:ascii="Intel Clear Light" w:hAnsi="Intel Clear Light" w:cs="Intel Clear Light"/>
+        </w:rPr>
+      </w:pPr>
+      <w:r>
+        <w:rPr>
+          <w:rFonts w:ascii="Intel Clear Light" w:hAnsi="Intel Clear Light" w:cs="Intel Clear Light"/>
+        </w:rPr>
+        <w:t>Configure the HTTP Telegraf input plugin to look at localhost:8925 with a timeout of 10 seconds and an input format of 'json' (</w:t>
+      </w:r>
+      <w:hyperlink r:id="rId17" w:tooltip="https://github.com/influxdata/telegraf/tree/master/plugins/inputs/http" w:history="1">
+        <w:r>
+          <w:rPr>
+            <w:rStyle w:val="Hyperlink"/>
+            <w:rFonts w:ascii="Intel Clear Light" w:hAnsi="Intel Clear Light" w:cs="Intel Clear Light"/>
+            <w:color w:val="auto"/>
+            <w:u w:val="none"/>
+          </w:rPr>
+          <w:t>https://github.com/influxdata/telegraf/tree/master/plugins/inputs/http</w:t>
+        </w:r>
+      </w:hyperlink>
+      <w:r>
+        <w:rPr>
+          <w:rFonts w:ascii="Intel Clear Light" w:hAnsi="Intel Clear Light" w:cs="Intel Clear Light"/>
+        </w:rPr>
+        <w:t>)</w:t>
+      </w:r>
+    </w:p>
+    <w:p>
+      <w:pPr>
+        <w:numPr>
+          <w:ilvl w:val="1"/>
+          <w:numId w:val="16"/>
+        </w:numPr>
+        <w:spacing w:before="100" w:beforeAutospacing="1" w:after="100" w:afterAutospacing="1" w:line="240" w:lineRule="auto"/>
+        <w:rPr>
+          <w:rFonts w:ascii="Intel Clear Light" w:hAnsi="Intel Clear Light" w:cs="Intel Clear Light"/>
+        </w:rPr>
+      </w:pPr>
+      <w:r>
+        <w:rPr>
+          <w:rFonts w:ascii="Intel Clear Light" w:hAnsi="Intel Clear Light" w:cs="Intel Clear Light"/>
+        </w:rPr>
+        <w:t>Telegraf configuration file is located in /etc/telegraf/telegraf.conf</w:t>
+      </w:r>
+    </w:p>
+    <w:p>
+      <w:pPr>
+        <w:numPr>
+          <w:ilvl w:val="0"/>
+          <w:numId w:val="16"/>
+        </w:numPr>
+        <w:spacing w:before="100" w:beforeAutospacing="1" w:after="100" w:afterAutospacing="1" w:line="240" w:lineRule="auto"/>
+        <w:rPr>
+          <w:rFonts w:ascii="Intel Clear Light" w:hAnsi="Intel Clear Light" w:cs="Intel Clear Light"/>
+        </w:rPr>
+      </w:pPr>
+      <w:r>
+        <w:rPr>
+          <w:rFonts w:ascii="Intel Clear Light" w:hAnsi="Intel Clear Light" w:cs="Intel Clear Light"/>
+        </w:rPr>
+        <w:t>Restart Telegraf and attach Chronograf to InfluxDB on port 8086</w:t>
+      </w:r>
+    </w:p>
+    <w:p>
+      <w:pPr>
+        <w:numPr>
+          <w:ilvl w:val="1"/>
+          <w:numId w:val="16"/>
+        </w:numPr>
+        <w:spacing w:before="100" w:beforeAutospacing="1" w:after="100" w:afterAutospacing="1" w:line="240" w:lineRule="auto"/>
+        <w:rPr>
+          <w:rFonts w:ascii="Intel Clear Light" w:hAnsi="Intel Clear Light" w:cs="Intel Clear Light"/>
+        </w:rPr>
+      </w:pPr>
+      <w:r>
+        <w:rPr>
+          <w:rStyle w:val="HTMLCode"/>
+          <w:rFonts w:ascii="Intel Clear Light" w:eastAsiaTheme="minorHAnsi" w:hAnsi="Intel Clear Light" w:cs="Intel Clear Light"/>
+          <w:sz w:val="22"/>
+          <w:szCs w:val="22"/>
+        </w:rPr>
+        <w:t>sudo systemctl restart telegraf</w:t>
+      </w:r>
+    </w:p>
+    <w:p>
+      <w:pPr>
+        <w:numPr>
+          <w:ilvl w:val="1"/>
+          <w:numId w:val="16"/>
+        </w:numPr>
+        <w:spacing w:before="100" w:beforeAutospacing="1" w:after="100" w:afterAutospacing="1" w:line="240" w:lineRule="auto"/>
+        <w:rPr>
+          <w:rFonts w:ascii="Intel Clear Light" w:hAnsi="Intel Clear Light" w:cs="Intel Clear Light"/>
+        </w:rPr>
+      </w:pPr>
+      <w:r>
+        <w:rPr>
+          <w:rFonts w:ascii="Intel Clear Light" w:hAnsi="Intel Clear Light" w:cs="Intel Clear Light"/>
+        </w:rPr>
+        <w:lastRenderedPageBreak/>
+        <w:t>Chronograf can be launched from localhost:8888</w:t>
+      </w:r>
+    </w:p>
+    <w:p>
+      <w:pPr>
+        <w:numPr>
+          <w:ilvl w:val="0"/>
+          <w:numId w:val="16"/>
+        </w:numPr>
+        <w:spacing w:before="100" w:beforeAutospacing="1" w:after="100" w:afterAutospacing="1" w:line="240" w:lineRule="auto"/>
+        <w:rPr>
+          <w:rFonts w:ascii="Intel Clear Light" w:hAnsi="Intel Clear Light" w:cs="Intel Clear Light"/>
+        </w:rPr>
+      </w:pPr>
+      <w:r>
+        <w:rPr>
+          <w:rFonts w:ascii="Intel Clear Light" w:hAnsi="Intel Clear Light" w:cs="Intel Clear Light"/>
+          <w:noProof/>
+        </w:rPr>
+        <w:drawing>
+          <wp:anchor distT="0" distB="0" distL="114300" distR="114300" simplePos="0" relativeHeight="251659264" behindDoc="0" locked="0" layoutInCell="1" allowOverlap="1">
+            <wp:simplePos x="0" y="0"/>
+            <wp:positionH relativeFrom="margin">
+              <wp:align>right</wp:align>
+            </wp:positionH>
+            <wp:positionV relativeFrom="page">
+              <wp:posOffset>1508760</wp:posOffset>
+            </wp:positionV>
+            <wp:extent cx="5943600" cy="2755265"/>
+            <wp:effectExtent l="0" t="0" r="0" b="6985"/>
+            <wp:wrapTopAndBottom/>
+            <wp:docPr id="2" name="Picture 2"/>
+            <wp:cNvGraphicFramePr>
+              <a:graphicFrameLocks xmlns:a="http://schemas.openxmlformats.org/drawingml/2006/main" noChangeAspect="1"/>
+            </wp:cNvGraphicFramePr>
+            <a:graphic xmlns:a="http://schemas.openxmlformats.org/drawingml/2006/main">
+              <a:graphicData uri="http://schemas.openxmlformats.org/drawingml/2006/picture">
+                <pic:pic xmlns:pic="http://schemas.openxmlformats.org/drawingml/2006/picture">
+                  <pic:nvPicPr>
+                    <pic:cNvPr id="2" name="edgex.PNG"/>
+                    <pic:cNvPicPr/>
+                  </pic:nvPicPr>
+                  <pic:blipFill rotWithShape="1">
+                    <a:blip r:embed="rId18">
+                      <a:extLst>
+                        <a:ext uri="{28A0092B-C50C-407E-A947-70E740481C1C}">
+                          <a14:useLocalDpi xmlns:a14="http://schemas.microsoft.com/office/drawing/2010/main" val="0"/>
+                        </a:ext>
+                      </a:extLst>
+                    </a:blip>
+                    <a:srcRect t="3471"/>
+                    <a:stretch/>
+                  </pic:blipFill>
+                  <pic:spPr bwMode="auto">
+                    <a:xfrm>
+                      <a:off x="0" y="0"/>
+                      <a:ext cx="5943600" cy="2755265"/>
+                    </a:xfrm>
+                    <a:prstGeom prst="rect">
+                      <a:avLst/>
+                    </a:prstGeom>
+                    <a:ln>
+                      <a:noFill/>
+                    </a:ln>
+                    <a:extLst>
+                      <a:ext uri="{53640926-AAD7-44D8-BBD7-CCE9431645EC}">
+                        <a14:shadowObscured xmlns:a14="http://schemas.microsoft.com/office/drawing/2010/main"/>
+                      </a:ext>
+                    </a:extLst>
+                  </pic:spPr>
+                </pic:pic>
+              </a:graphicData>
+            </a:graphic>
+            <wp14:sizeRelV relativeFrom="margin">
+              <wp14:pctHeight>0</wp14:pctHeight>
+            </wp14:sizeRelV>
+          </wp:anchor>
+        </w:drawing>
+      </w:r>
+      <w:r>
+        <w:rPr>
+          <w:rFonts w:ascii="Intel Clear Light" w:hAnsi="Intel Clear Light" w:cs="Intel Clear Light"/>
+        </w:rPr>
+        <w:t>Create Chronograf graphs to visualize EdgeX device message count data and system info by creating a new dashboard</w:t>
+      </w:r>
+    </w:p>
+    <w:p>
+      <w:pPr>
+        <w:spacing w:after="0" w:line="240" w:lineRule="auto"/>
+        <w:rPr>
+          <w:rFonts w:ascii="Intel Clear Light" w:eastAsia="Times New Roman" w:hAnsi="Intel Clear Light" w:cs="Intel Clear Light"/>
+          <w:b/>
+          <w:szCs w:val="24"/>
+        </w:rPr>
+      </w:pPr>
+    </w:p>
+    <w:p>
+      <w:pPr>
+        <w:spacing w:after="0" w:line="240" w:lineRule="auto"/>
+        <w:rPr>
+          <w:rFonts w:ascii="Intel Clear Light" w:eastAsia="Times New Roman" w:hAnsi="Intel Clear Light" w:cs="Intel Clear Light"/>
+          <w:b/>
+          <w:szCs w:val="24"/>
+        </w:rPr>
+      </w:pPr>
+    </w:p>
+    <w:p>
+      <w:pPr>
+        <w:spacing w:after="0" w:line="240" w:lineRule="auto"/>
+        <w:rPr>
+          <w:rFonts w:ascii="Intel Clear Light" w:eastAsia="Times New Roman" w:hAnsi="Intel Clear Light" w:cs="Intel Clear Light"/>
+          <w:szCs w:val="24"/>
+        </w:rPr>
+      </w:pPr>
+      <w:r>
+        <w:rPr>
+          <w:rFonts w:ascii="Intel Clear Light" w:eastAsia="Times New Roman" w:hAnsi="Intel Clear Light" w:cs="Intel Clear Light"/>
+          <w:b/>
+          <w:szCs w:val="24"/>
+        </w:rPr>
+        <w:t>AWS</w:t>
+      </w:r>
+      <w:r>
+        <w:rPr>
+          <w:rFonts w:ascii="Intel Clear Light" w:eastAsia="Times New Roman" w:hAnsi="Intel Clear Light" w:cs="Intel Clear Light"/>
+          <w:szCs w:val="24"/>
+        </w:rPr>
+        <w:t>:</w:t>
+      </w:r>
+    </w:p>
+    <w:p>
+      <w:pPr>
+        <w:pStyle w:val="ListParagraph"/>
+        <w:numPr>
+          <w:ilvl w:val="0"/>
+          <w:numId w:val="10"/>
+        </w:numPr>
+        <w:spacing w:after="0" w:line="240" w:lineRule="auto"/>
+        <w:rPr>
+          <w:rFonts w:ascii="Intel Clear Light" w:eastAsia="Times New Roman" w:hAnsi="Intel Clear Light" w:cs="Intel Clear Light"/>
+          <w:szCs w:val="24"/>
+        </w:rPr>
+      </w:pPr>
+      <w:r>
+        <w:rPr>
+          <w:rFonts w:ascii="Intel Clear Light" w:eastAsia="Times New Roman" w:hAnsi="Intel Clear Light" w:cs="Intel Clear Light"/>
+          <w:szCs w:val="24"/>
+        </w:rPr>
+        <w:t>Start EC2 instance</w:t>
+      </w:r>
+    </w:p>
+    <w:p>
+      <w:pPr>
+        <w:pStyle w:val="ListParagraph"/>
+        <w:numPr>
+          <w:ilvl w:val="0"/>
+          <w:numId w:val="10"/>
+        </w:numPr>
+        <w:spacing w:after="0" w:line="240" w:lineRule="auto"/>
+        <w:rPr>
+          <w:rFonts w:ascii="Intel Clear Light" w:eastAsia="Times New Roman" w:hAnsi="Intel Clear Light" w:cs="Intel Clear Light"/>
+          <w:szCs w:val="24"/>
+        </w:rPr>
+      </w:pPr>
+      <w:r>
+        <w:rPr>
+          <w:rFonts w:ascii="Intel Clear Light" w:eastAsia="Times New Roman" w:hAnsi="Intel Clear Light" w:cs="Intel Clear Light"/>
+          <w:szCs w:val="24"/>
+        </w:rPr>
+        <w:t>Adjust the instance's security group settings to allow an inbound r</w:t>
+      </w:r>
+      <w:r>
+        <w:rPr>
+          <w:rFonts w:ascii="Intel Clear Light" w:eastAsia="Times New Roman" w:hAnsi="Intel Clear Light" w:cs="Intel Clear Light"/>
+          <w:szCs w:val="24"/>
+        </w:rPr>
+        <w:t>ule on port 8888 (tcp protocol)</w:t>
+      </w:r>
+    </w:p>
+    <w:p>
+      <w:pPr>
+        <w:pStyle w:val="ListParagraph"/>
+        <w:numPr>
+          <w:ilvl w:val="0"/>
+          <w:numId w:val="10"/>
+        </w:numPr>
+        <w:spacing w:after="0" w:line="240" w:lineRule="auto"/>
+        <w:rPr>
+          <w:rFonts w:ascii="Intel Clear Light" w:eastAsia="Times New Roman" w:hAnsi="Intel Clear Light" w:cs="Intel Clear Light"/>
+          <w:szCs w:val="24"/>
+        </w:rPr>
+      </w:pPr>
+      <w:r>
+        <w:rPr>
+          <w:rFonts w:ascii="Intel Clear Light" w:eastAsia="Times New Roman" w:hAnsi="Intel Clear Light" w:cs="Intel Clear Light"/>
+          <w:szCs w:val="24"/>
+        </w:rPr>
+        <w:t>SSH into instance and forward ports that ar</w:t>
+      </w:r>
+      <w:r>
+        <w:rPr>
+          <w:rFonts w:ascii="Intel Clear Light" w:eastAsia="Times New Roman" w:hAnsi="Intel Clear Light" w:cs="Intel Clear Light"/>
+          <w:szCs w:val="24"/>
+        </w:rPr>
+        <w:t>e being used by microservice(s)</w:t>
+      </w:r>
+    </w:p>
+    <w:p>
+      <w:pPr>
+        <w:pStyle w:val="ListParagraph"/>
+        <w:numPr>
+          <w:ilvl w:val="0"/>
+          <w:numId w:val="10"/>
+        </w:numPr>
+        <w:spacing w:after="0" w:line="240" w:lineRule="auto"/>
+        <w:rPr>
+          <w:rFonts w:ascii="Intel Clear Light" w:eastAsia="Times New Roman" w:hAnsi="Intel Clear Light" w:cs="Intel Clear Light"/>
+          <w:szCs w:val="24"/>
+        </w:rPr>
+      </w:pPr>
+      <w:r>
+        <w:rPr>
+          <w:rFonts w:ascii="Intel Clear Light" w:eastAsia="Times New Roman" w:hAnsi="Intel Clear Light" w:cs="Intel Clear Light"/>
+          <w:szCs w:val="24"/>
+        </w:rPr>
+        <w:t>Install Telegraf, InfluxDB, and Chronograf (</w:t>
+      </w:r>
+      <w:hyperlink r:id="rId19" w:tgtFrame="_blank" w:history="1">
+        <w:r>
+          <w:rPr>
+            <w:rFonts w:ascii="Intel Clear Light" w:eastAsia="Times New Roman" w:hAnsi="Intel Clear Light" w:cs="Intel Clear Light"/>
+            <w:color w:val="0000FF"/>
+            <w:szCs w:val="24"/>
+            <w:u w:val="single"/>
+          </w:rPr>
+          <w:t>https://portal.influxdata.com/downloads/</w:t>
+        </w:r>
+      </w:hyperlink>
+      <w:r>
+        <w:rPr>
+          <w:rFonts w:ascii="Intel Clear Light" w:eastAsia="Times New Roman" w:hAnsi="Intel Clear Light" w:cs="Intel Clear Light"/>
+          <w:szCs w:val="24"/>
+        </w:rPr>
+        <w:t xml:space="preserve">) </w:t>
+      </w:r>
+    </w:p>
+    <w:p>
+      <w:pPr>
+        <w:pStyle w:val="ListParagraph"/>
+        <w:numPr>
+          <w:ilvl w:val="0"/>
+          <w:numId w:val="10"/>
+        </w:numPr>
+        <w:spacing w:after="0" w:line="240" w:lineRule="auto"/>
+        <w:rPr>
+          <w:rFonts w:ascii="Intel Clear Light" w:eastAsia="Times New Roman" w:hAnsi="Intel Clear Light" w:cs="Intel Clear Light"/>
+          <w:szCs w:val="24"/>
+        </w:rPr>
+      </w:pPr>
+      <w:r>
+        <w:rPr>
+          <w:rFonts w:ascii="Intel Clear Light" w:eastAsia="Times New Roman" w:hAnsi="Intel Clear Light" w:cs="Intel Clear Light"/>
+          <w:szCs w:val="24"/>
+        </w:rPr>
+        <w:t>Configure the Telegraf HTTP input plugin to look at localhost:8915 and/or localhost:8925 with a timeout of 10 seconds and an input format of 'json' (</w:t>
+      </w:r>
+      <w:hyperlink r:id="rId20" w:tgtFrame="_blank" w:history="1">
+        <w:r>
+          <w:rPr>
+            <w:rFonts w:ascii="Intel Clear Light" w:eastAsia="Times New Roman" w:hAnsi="Intel Clear Light" w:cs="Intel Clear Light"/>
+            <w:color w:val="0000FF"/>
+            <w:szCs w:val="24"/>
+            <w:u w:val="single"/>
+          </w:rPr>
+          <w:t>https://github.com/influxdata/telegraf/tree/master/plugins/inputs/http</w:t>
+        </w:r>
+      </w:hyperlink>
+      <w:r>
+        <w:rPr>
+          <w:rFonts w:ascii="Intel Clear Light" w:eastAsia="Times New Roman" w:hAnsi="Intel Clear Light" w:cs="Intel Clear Light"/>
+          <w:szCs w:val="24"/>
+        </w:rPr>
+        <w:t>)</w:t>
+      </w:r>
+    </w:p>
+    <w:p>
+      <w:pPr>
+        <w:pStyle w:val="ListParagraph"/>
+        <w:numPr>
+          <w:ilvl w:val="1"/>
+          <w:numId w:val="10"/>
+        </w:numPr>
+        <w:spacing w:after="0" w:line="240" w:lineRule="auto"/>
+        <w:rPr>
+          <w:rFonts w:ascii="Intel Clear Light" w:eastAsia="Times New Roman" w:hAnsi="Intel Clear Light" w:cs="Intel Clear Light"/>
+          <w:szCs w:val="24"/>
+        </w:rPr>
+      </w:pPr>
+      <w:r>
+        <w:rPr>
+          <w:rFonts w:ascii="Intel Clear Light" w:eastAsia="Times New Roman" w:hAnsi="Intel Clear Light" w:cs="Intel Clear Light"/>
+          <w:szCs w:val="24"/>
+        </w:rPr>
+        <w:t>The Telegraf configuration file can be found in /etc/telegraf/telegraf.conf</w:t>
+      </w:r>
+    </w:p>
+    <w:p>
+      <w:pPr>
+        <w:pStyle w:val="ListParagraph"/>
+        <w:numPr>
+          <w:ilvl w:val="0"/>
+          <w:numId w:val="10"/>
+        </w:numPr>
+        <w:spacing w:after="0" w:line="240" w:lineRule="auto"/>
+        <w:rPr>
+          <w:rFonts w:ascii="Intel Clear Light" w:eastAsia="Times New Roman" w:hAnsi="Intel Clear Light" w:cs="Intel Clear Light"/>
+          <w:szCs w:val="24"/>
+        </w:rPr>
+      </w:pPr>
+      <w:r>
+        <w:rPr>
+          <w:rFonts w:ascii="Intel Clear Light" w:eastAsia="Times New Roman" w:hAnsi="Intel Clear Light" w:cs="Intel Clear Light"/>
+          <w:szCs w:val="24"/>
+        </w:rPr>
+        <w:t xml:space="preserve">Restart Telegraf </w:t>
+      </w:r>
+    </w:p>
+    <w:p>
+      <w:pPr>
+        <w:pStyle w:val="ListParagraph"/>
+        <w:numPr>
+          <w:ilvl w:val="1"/>
+          <w:numId w:val="10"/>
+        </w:numPr>
+        <w:spacing w:after="0" w:line="240" w:lineRule="auto"/>
+        <w:rPr>
+          <w:rFonts w:ascii="Intel Clear Light" w:eastAsia="Times New Roman" w:hAnsi="Intel Clear Light" w:cs="Intel Clear Light"/>
+          <w:szCs w:val="24"/>
+        </w:rPr>
+      </w:pPr>
+      <w:r>
+        <w:rPr>
+          <w:rFonts w:ascii="Intel Clear Light" w:eastAsia="Times New Roman" w:hAnsi="Intel Clear Light" w:cs="Intel Clear Light"/>
+          <w:szCs w:val="24"/>
+        </w:rPr>
+        <w:t>sudo systemctl restart telegraf</w:t>
+      </w:r>
+    </w:p>
+    <w:p>
+      <w:pPr>
+        <w:pStyle w:val="ListParagraph"/>
+        <w:numPr>
+          <w:ilvl w:val="0"/>
+          <w:numId w:val="10"/>
+        </w:numPr>
+        <w:spacing w:after="0" w:line="240" w:lineRule="auto"/>
+        <w:rPr>
+          <w:rFonts w:ascii="Intel Clear Light" w:eastAsia="Times New Roman" w:hAnsi="Intel Clear Light" w:cs="Intel Clear Light"/>
+          <w:szCs w:val="24"/>
+        </w:rPr>
+      </w:pPr>
+      <w:r>
+        <w:rPr>
+          <w:rFonts w:ascii="Intel Clear Light" w:eastAsia="Times New Roman" w:hAnsi="Intel Clear Light" w:cs="Intel Clear Light"/>
+          <w:szCs w:val="24"/>
+        </w:rPr>
+        <w:t>Navigate to the instance's IP:8888 and configure Chronograf in a browser to point to the Infl</w:t>
+      </w:r>
+      <w:r>
+        <w:rPr>
+          <w:rFonts w:ascii="Intel Clear Light" w:eastAsia="Times New Roman" w:hAnsi="Intel Clear Light" w:cs="Intel Clear Light"/>
+          <w:szCs w:val="24"/>
+        </w:rPr>
+        <w:t>uxDB instance at localhost:8086</w:t>
+      </w:r>
+    </w:p>
+    <w:p>
+      <w:pPr>
+        <w:pStyle w:val="ListParagraph"/>
+        <w:numPr>
+          <w:ilvl w:val="0"/>
+          <w:numId w:val="10"/>
+        </w:numPr>
+        <w:spacing w:after="0" w:line="240" w:lineRule="auto"/>
+        <w:rPr>
+          <w:rFonts w:ascii="Intel Clear Light" w:eastAsia="Times New Roman" w:hAnsi="Intel Clear Light" w:cs="Intel Clear Light"/>
+          <w:szCs w:val="24"/>
+        </w:rPr>
+      </w:pPr>
+      <w:r>
+        <w:rPr>
+          <w:rFonts w:ascii="Intel Clear Light" w:eastAsia="Times New Roman" w:hAnsi="Intel Clear Light" w:cs="Intel Clear Light"/>
+          <w:szCs w:val="24"/>
+        </w:rPr>
+        <w:t>Creat</w:t>
+      </w:r>
+      <w:r>
+        <w:rPr>
+          <w:rFonts w:ascii="Intel Clear Light" w:eastAsia="Times New Roman" w:hAnsi="Intel Clear Light" w:cs="Intel Clear Light"/>
+          <w:szCs w:val="24"/>
+        </w:rPr>
+        <w:t>e a new dashboard in Chronograf</w:t>
+      </w:r>
+    </w:p>
+    <w:p>
+      <w:pPr>
+        <w:pStyle w:val="ListParagraph"/>
+        <w:numPr>
+          <w:ilvl w:val="0"/>
+          <w:numId w:val="10"/>
+        </w:numPr>
+        <w:spacing w:after="0" w:line="240" w:lineRule="auto"/>
+        <w:rPr>
+          <w:rFonts w:ascii="Intel Clear Light" w:eastAsia="Times New Roman" w:hAnsi="Intel Clear Light" w:cs="Intel Clear Light"/>
+          <w:szCs w:val="24"/>
+        </w:rPr>
+      </w:pPr>
+      <w:r>
+        <w:rPr>
+          <w:rFonts w:ascii="Intel Clear Light" w:eastAsia="Times New Roman" w:hAnsi="Intel Clear Light" w:cs="Intel Clear Light"/>
+          <w:szCs w:val="24"/>
+        </w:rPr>
+        <w:t>Click on the "</w:t>
+      </w:r>
+      <w:r>
+        <w:rPr>
+          <w:rFonts w:ascii="Intel Clear Light" w:eastAsia="Times New Roman" w:hAnsi="Intel Clear Light" w:cs="Intel Clear Light"/>
+          <w:szCs w:val="24"/>
+        </w:rPr>
+        <w:t>Add a Cell to Dashboard" button</w:t>
+      </w:r>
+    </w:p>
+    <w:p>
+      <w:pPr>
+        <w:pStyle w:val="ListParagraph"/>
+        <w:numPr>
+          <w:ilvl w:val="1"/>
+          <w:numId w:val="10"/>
+        </w:numPr>
+        <w:spacing w:after="0" w:line="240" w:lineRule="auto"/>
+        <w:rPr>
+          <w:rFonts w:ascii="Intel Clear Light" w:eastAsia="Times New Roman" w:hAnsi="Intel Clear Light" w:cs="Intel Clear Light"/>
+          <w:szCs w:val="24"/>
+        </w:rPr>
+      </w:pPr>
+      <w:r>
+        <w:rPr>
+          <w:rFonts w:ascii="Intel Clear Light" w:eastAsia="Times New Roman" w:hAnsi="Intel Clear Light" w:cs="Intel Clear Light"/>
+          <w:szCs w:val="24"/>
+        </w:rPr>
+        <w:t>Select telegraf.autogen</w:t>
+      </w:r>
+    </w:p>
+    <w:p>
+      <w:pPr>
+        <w:pStyle w:val="ListParagraph"/>
+        <w:numPr>
+          <w:ilvl w:val="1"/>
+          <w:numId w:val="10"/>
+        </w:numPr>
+        <w:spacing w:after="0" w:line="240" w:lineRule="auto"/>
+        <w:rPr>
+          <w:rFonts w:ascii="Intel Clear Light" w:eastAsia="Times New Roman" w:hAnsi="Intel Clear Light" w:cs="Intel Clear Light"/>
+          <w:szCs w:val="24"/>
+        </w:rPr>
+      </w:pPr>
+      <w:r>
+        <w:rPr>
+          <w:rFonts w:ascii="Intel Clear Light" w:eastAsia="Times New Roman" w:hAnsi="Intel Clear Light" w:cs="Intel Clear Light"/>
+          <w:szCs w:val="24"/>
+        </w:rPr>
+        <w:t>Select http -&gt; url -&gt; pick the designated URL for the graph you wish to configure -&gt; click on the appropriate field that you wish to monitor</w:t>
+      </w:r>
+    </w:p>
+    <w:p>
+      <w:pPr>
+        <w:pStyle w:val="ListParagraph"/>
+        <w:numPr>
+          <w:ilvl w:val="1"/>
+          <w:numId w:val="10"/>
+        </w:numPr>
+        <w:spacing w:after="0" w:line="240" w:lineRule="auto"/>
+        <w:rPr>
+          <w:rFonts w:ascii="Intel Clear Light" w:eastAsia="Times New Roman" w:hAnsi="Intel Clear Light" w:cs="Intel Clear Light"/>
+          <w:szCs w:val="24"/>
+        </w:rPr>
+      </w:pPr>
+      <w:r>
+        <w:rPr>
+          <w:rFonts w:ascii="Intel Clear Light" w:eastAsia="Times New Roman" w:hAnsi="Intel Clear Light" w:cs="Intel Clear Light"/>
+          <w:szCs w:val="24"/>
+        </w:rPr>
+        <w:t>Alter the timeframe of the dashboard as needed (e.g. time &gt; now() - 30m)</w:t>
+      </w:r>
+    </w:p>
+    <w:p>
+      <w:pPr>
+        <w:pStyle w:val="ListParagraph"/>
+        <w:numPr>
+          <w:ilvl w:val="1"/>
+          <w:numId w:val="10"/>
+        </w:numPr>
+        <w:spacing w:after="0" w:line="240" w:lineRule="auto"/>
+        <w:rPr>
+          <w:rFonts w:ascii="Intel Clear Light" w:eastAsia="Times New Roman" w:hAnsi="Intel Clear Light" w:cs="Intel Clear Light"/>
+          <w:szCs w:val="24"/>
+        </w:rPr>
+      </w:pPr>
+      <w:r>
+        <w:rPr>
+          <w:rFonts w:ascii="Intel Clear Light" w:eastAsia="Times New Roman" w:hAnsi="Intel Clear Light" w:cs="Intel Clear Light"/>
+          <w:szCs w:val="24"/>
+        </w:rPr>
+        <w:t>Title the graph accordingly and change the colors in the Visualization tab</w:t>
+      </w:r>
+    </w:p>
+    <w:p>
+      <w:pPr>
+        <w:pStyle w:val="ListParagraph"/>
+        <w:numPr>
+          <w:ilvl w:val="0"/>
+          <w:numId w:val="10"/>
+        </w:numPr>
+        <w:spacing w:after="0" w:line="240" w:lineRule="auto"/>
+        <w:rPr>
+          <w:rFonts w:ascii="Intel Clear Light" w:eastAsia="Times New Roman" w:hAnsi="Intel Clear Light" w:cs="Intel Clear Light"/>
+          <w:szCs w:val="24"/>
+        </w:rPr>
+      </w:pPr>
+      <w:r>
+        <w:rPr>
+          <w:rFonts w:ascii="Intel Clear Light" w:eastAsia="Times New Roman" w:hAnsi="Intel Clear Light" w:cs="Intel Clear Light"/>
+          <w:szCs w:val="24"/>
+        </w:rPr>
+        <w:t>Repeatedly add cells to the dashboard as needed to track various message counts and system info from Mainflux and/or EdgeX</w:t>
+      </w:r>
+    </w:p>
+    <w:p>
+      <w:pPr>
+        <w:pStyle w:val="ListParagraph"/>
+        <w:spacing w:after="0" w:line="240" w:lineRule="auto"/>
+        <w:rPr>
+          <w:rFonts w:ascii="Intel Clear Light" w:eastAsia="Times New Roman" w:hAnsi="Intel Clear Light" w:cs="Intel Clear Light"/>
+          <w:szCs w:val="24"/>
+        </w:rPr>
+      </w:pPr>
+    </w:p>
+    <w:p>
+      <w:pPr>
+        <w:spacing w:after="0" w:line="240" w:lineRule="auto"/>
+        <w:rPr>
+          <w:rFonts w:ascii="Intel Clear Light" w:eastAsia="Times New Roman" w:hAnsi="Intel Clear Light" w:cs="Intel Clear Light"/>
+          <w:b/>
+          <w:szCs w:val="24"/>
+        </w:rPr>
+      </w:pPr>
+      <w:r>
+        <w:rPr>
+          <w:rFonts w:ascii="Intel Clear Light" w:eastAsia="Times New Roman" w:hAnsi="Intel Clear Light" w:cs="Intel Clear Light"/>
+          <w:b/>
+          <w:szCs w:val="24"/>
+        </w:rPr>
+        <w:lastRenderedPageBreak/>
+        <w:t>How does it work if you want to monitor multiple devices?</w:t>
+      </w:r>
+    </w:p>
+    <w:p>
+      <w:pPr>
+        <w:spacing w:after="0" w:line="240" w:lineRule="auto"/>
+        <w:rPr>
+          <w:rFonts w:ascii="Intel Clear Light" w:eastAsia="Times New Roman" w:hAnsi="Intel Clear Light" w:cs="Intel Clear Light"/>
+          <w:b/>
+          <w:szCs w:val="24"/>
+        </w:rPr>
+      </w:pPr>
+    </w:p>
+    <w:p>
+      <w:pPr>
+        <w:spacing w:after="0" w:line="240" w:lineRule="auto"/>
+        <w:rPr>
+          <w:rFonts w:ascii="Intel Clear Light" w:eastAsia="Times New Roman" w:hAnsi="Intel Clear Light" w:cs="Intel Clear Light"/>
+          <w:szCs w:val="24"/>
+        </w:rPr>
+      </w:pPr>
+      <w:r>
+        <w:rPr>
+          <w:rFonts w:ascii="Intel Clear Light" w:eastAsia="Times New Roman" w:hAnsi="Intel Clear Light" w:cs="Intel Clear Light"/>
+          <w:szCs w:val="24"/>
+        </w:rPr>
+        <w:t xml:space="preserve">As it currently stands, </w:t>
+      </w:r>
+      <w:r>
+        <w:rPr>
+          <w:rFonts w:ascii="Intel Clear Light" w:eastAsia="Times New Roman" w:hAnsi="Intel Clear Light" w:cs="Intel Clear Light"/>
+          <w:szCs w:val="24"/>
+        </w:rPr>
+        <w:t>each microservice is capable of monitoring one device with two readings</w:t>
+      </w:r>
+      <w:r>
+        <w:rPr>
+          <w:rFonts w:ascii="Intel Clear Light" w:eastAsia="Times New Roman" w:hAnsi="Intel Clear Light" w:cs="Intel Clear Light"/>
+          <w:szCs w:val="24"/>
+        </w:rPr>
+        <w:t xml:space="preserve"> (e.g. a senor with temperature and humidity readings)</w:t>
+      </w:r>
+      <w:r>
+        <w:rPr>
+          <w:rFonts w:ascii="Intel Clear Light" w:eastAsia="Times New Roman" w:hAnsi="Intel Clear Light" w:cs="Intel Clear Light"/>
+          <w:szCs w:val="24"/>
+        </w:rPr>
+        <w:t>.</w:t>
+      </w:r>
+      <w:r>
+        <w:rPr>
+          <w:rFonts w:ascii="Intel Clear Light" w:eastAsia="Times New Roman" w:hAnsi="Intel Clear Light" w:cs="Intel Clear Light"/>
+          <w:szCs w:val="24"/>
+        </w:rPr>
+        <w:t xml:space="preserve"> </w:t>
+      </w:r>
+      <w:r>
+        <w:rPr>
+          <w:rFonts w:ascii="Intel Clear Light" w:eastAsia="Times New Roman" w:hAnsi="Intel Clear Light" w:cs="Intel Clear Light"/>
+          <w:szCs w:val="24"/>
+        </w:rPr>
+        <w:t xml:space="preserve">The </w:t>
+      </w:r>
+      <w:r>
+        <w:rPr>
+          <w:rFonts w:ascii="Intel Clear Light" w:eastAsia="Times New Roman" w:hAnsi="Intel Clear Light" w:cs="Intel Clear Light"/>
+          <w:szCs w:val="24"/>
+        </w:rPr>
+        <w:t xml:space="preserve">microservices </w:t>
+      </w:r>
+      <w:r>
+        <w:rPr>
+          <w:rFonts w:ascii="Intel Clear Light" w:eastAsia="Times New Roman" w:hAnsi="Intel Clear Light" w:cs="Intel Clear Light"/>
+          <w:szCs w:val="24"/>
+        </w:rPr>
+        <w:t xml:space="preserve">can be reconfigured to monitor multiple devices with various readings, but </w:t>
+      </w:r>
+      <w:r>
+        <w:rPr>
+          <w:rFonts w:ascii="Intel Clear Light" w:eastAsia="Times New Roman" w:hAnsi="Intel Clear Light" w:cs="Intel Clear Light"/>
+          <w:szCs w:val="24"/>
+        </w:rPr>
+        <w:t>not without altering and adding multiple lines of code</w:t>
+      </w:r>
+      <w:r>
+        <w:rPr>
+          <w:rFonts w:ascii="Intel Clear Light" w:eastAsia="Times New Roman" w:hAnsi="Intel Clear Light" w:cs="Intel Clear Light"/>
+          <w:szCs w:val="24"/>
+        </w:rPr>
+        <w:t xml:space="preserve">. However, </w:t>
+      </w:r>
+      <w:r>
+        <w:rPr>
+          <w:rFonts w:ascii="Intel Clear Light" w:eastAsia="Times New Roman" w:hAnsi="Intel Clear Light" w:cs="Intel Clear Light"/>
+          <w:szCs w:val="24"/>
+        </w:rPr>
+        <w:t xml:space="preserve">a simpler solution to monitoring multiple devices is to launch multiple microservices on different ports, which can be configured in the Docker/Docker Compose configuration files. </w:t>
+      </w:r>
+    </w:p>
+    <w:p>
+      <w:pPr>
+        <w:spacing w:after="0" w:line="240" w:lineRule="auto"/>
+        <w:rPr>
+          <w:rFonts w:ascii="Intel Clear Light" w:eastAsia="Times New Roman" w:hAnsi="Intel Clear Light" w:cs="Intel Clear Light"/>
+          <w:szCs w:val="24"/>
+        </w:rPr>
+      </w:pPr>
+    </w:p>
+    <w:p>
+      <w:pPr>
+        <w:spacing w:after="0" w:line="240" w:lineRule="auto"/>
+        <w:rPr>
+          <w:rFonts w:ascii="Intel Clear Light" w:eastAsia="Times New Roman" w:hAnsi="Intel Clear Light" w:cs="Intel Clear Light"/>
+          <w:b/>
+          <w:szCs w:val="24"/>
+        </w:rPr>
+      </w:pPr>
+      <w:r>
+        <w:rPr>
+          <w:rFonts w:ascii="Intel Clear Light" w:eastAsia="Times New Roman" w:hAnsi="Intel Clear Light" w:cs="Intel Clear Light"/>
+          <w:b/>
+          <w:szCs w:val="24"/>
+        </w:rPr>
+        <w:t>What if my device has less than or more than two readings?</w:t>
+      </w:r>
+    </w:p>
+    <w:p>
+      <w:pPr>
+        <w:spacing w:after="0" w:line="240" w:lineRule="auto"/>
+        <w:rPr>
+          <w:rFonts w:ascii="Intel Clear Light" w:eastAsia="Times New Roman" w:hAnsi="Intel Clear Light" w:cs="Intel Clear Light"/>
+          <w:szCs w:val="24"/>
+        </w:rPr>
+      </w:pPr>
+    </w:p>
+    <w:p>
+      <w:pPr>
+        <w:spacing w:after="0" w:line="240" w:lineRule="auto"/>
+        <w:rPr>
+          <w:rFonts w:ascii="Intel Clear Light" w:eastAsia="Times New Roman" w:hAnsi="Intel Clear Light" w:cs="Intel Clear Light"/>
+          <w:szCs w:val="24"/>
+        </w:rPr>
+      </w:pPr>
+      <w:r>
+        <w:rPr>
+          <w:rFonts w:ascii="Intel Clear Light" w:eastAsia="Times New Roman" w:hAnsi="Intel Clear Light" w:cs="Intel Clear Light"/>
+          <w:szCs w:val="24"/>
+        </w:rPr>
+        <w:t>Since the services are currently setup to track devices with two readings, some code modification is needed to track devices with less than or more than two readings. However, the changes are minimal and can be completed through following the tutorial below.</w:t>
+      </w:r>
+    </w:p>
+    <w:p>
+      <w:pPr>
+        <w:spacing w:after="0" w:line="240" w:lineRule="auto"/>
+        <w:rPr>
+          <w:rFonts w:ascii="Intel Clear Light" w:eastAsia="Times New Roman" w:hAnsi="Intel Clear Light" w:cs="Intel Clear Light"/>
+          <w:szCs w:val="24"/>
+        </w:rPr>
+      </w:pPr>
+    </w:p>
+    <w:p>
+      <w:pPr>
+        <w:spacing w:after="0" w:line="240" w:lineRule="auto"/>
+        <w:rPr>
+          <w:rFonts w:ascii="Intel Clear Light" w:eastAsia="Times New Roman" w:hAnsi="Intel Clear Light" w:cs="Intel Clear Light"/>
+          <w:b/>
+          <w:szCs w:val="24"/>
+        </w:rPr>
+      </w:pPr>
+      <w:r>
+        <w:rPr>
+          <w:rFonts w:ascii="Intel Clear Light" w:eastAsia="Times New Roman" w:hAnsi="Intel Clear Light" w:cs="Intel Clear Light"/>
+          <w:b/>
+          <w:szCs w:val="24"/>
+        </w:rPr>
+        <w:t>Mainflux:</w:t>
+      </w:r>
+    </w:p>
+    <w:p>
+      <w:pPr>
+        <w:pStyle w:val="ListParagraph"/>
+        <w:numPr>
+          <w:ilvl w:val="0"/>
+          <w:numId w:val="12"/>
+        </w:numPr>
+        <w:spacing w:after="0" w:line="240" w:lineRule="auto"/>
+        <w:rPr>
+          <w:rFonts w:ascii="Intel Clear Light" w:eastAsia="Times New Roman" w:hAnsi="Intel Clear Light" w:cs="Intel Clear Light"/>
+          <w:b/>
+          <w:szCs w:val="24"/>
+        </w:rPr>
+      </w:pPr>
+      <w:r>
+        <w:rPr>
+          <w:rFonts w:ascii="Intel Clear Light" w:eastAsia="Times New Roman" w:hAnsi="Intel Clear Light" w:cs="Intel Clear Light"/>
+          <w:szCs w:val="24"/>
+        </w:rPr>
+        <w:t xml:space="preserve">Add additional variables in both the code and Docker configuration files </w:t>
+      </w:r>
+    </w:p>
+    <w:p>
+      <w:pPr>
+        <w:pStyle w:val="ListParagraph"/>
+        <w:numPr>
+          <w:ilvl w:val="1"/>
+          <w:numId w:val="12"/>
+        </w:numPr>
+        <w:spacing w:after="0" w:line="240" w:lineRule="auto"/>
+        <w:rPr>
+          <w:rFonts w:ascii="Intel Clear Light" w:eastAsia="Times New Roman" w:hAnsi="Intel Clear Light" w:cs="Intel Clear Light"/>
+          <w:b/>
+          <w:szCs w:val="24"/>
+        </w:rPr>
+      </w:pPr>
+      <w:r>
+        <w:rPr>
+          <w:rFonts w:ascii="Intel Clear Light" w:eastAsia="Times New Roman" w:hAnsi="Intel Clear Light" w:cs="Intel Clear Light"/>
+          <w:b/>
+          <w:noProof/>
+          <w:szCs w:val="24"/>
+        </w:rPr>
+        <w:drawing>
+          <wp:anchor distT="0" distB="0" distL="114300" distR="114300" simplePos="0" relativeHeight="251673600" behindDoc="0" locked="0" layoutInCell="1" allowOverlap="1">
+            <wp:simplePos x="0" y="0"/>
+            <wp:positionH relativeFrom="margin">
+              <wp:align>left</wp:align>
+            </wp:positionH>
+            <wp:positionV relativeFrom="margin">
+              <wp:posOffset>3276600</wp:posOffset>
+            </wp:positionV>
+            <wp:extent cx="5303980" cy="3238781"/>
+            <wp:effectExtent l="0" t="0" r="0" b="0"/>
+            <wp:wrapTopAndBottom/>
             <wp:docPr id="1" name="Picture 1"/>
             <wp:cNvGraphicFramePr>
               <a:graphicFrameLocks xmlns:a="http://schemas.openxmlformats.org/drawingml/2006/main" noChangeAspect="1"/>
@@ -1121,11 +2936,11 @@
               <a:graphicData uri="http://schemas.openxmlformats.org/drawingml/2006/picture">
                 <pic:pic xmlns:pic="http://schemas.openxmlformats.org/drawingml/2006/picture">
                   <pic:nvPicPr>
-                    <pic:cNvPr id="1" name="mainflux.PNG"/>
+                    <pic:cNvPr id="1" name="mainCode1.PNG"/>
                     <pic:cNvPicPr/>
                   </pic:nvPicPr>
                   <pic:blipFill>
-                    <a:blip r:embed="rId10">
+                    <a:blip r:embed="rId21">
                       <a:extLst>
                         <a:ext uri="{28A0092B-C50C-407E-A947-70E740481C1C}">
                           <a14:useLocalDpi xmlns:a14="http://schemas.microsoft.com/office/drawing/2010/main" val="0"/>
@@ -1139,7 +2954,7 @@
                   <pic:spPr>
                     <a:xfrm>
                       <a:off x="0" y="0"/>
-                      <a:ext cx="5943600" cy="3047365"/>
+                      <a:ext cx="5303980" cy="3238781"/>
                     </a:xfrm>
                     <a:prstGeom prst="rect">
                       <a:avLst/>
@@ -1153,436 +2968,75 @@
       </w:r>
       <w:r>
         <w:rPr>
-          <w:rFonts w:ascii="Intel Clear Light" w:hAnsi="Intel Clear Light" w:cs="Intel Clear Light"/>
-        </w:rPr>
-        <w:t>Create Chronograf graphs to visualize Mainflux device message count data and system info by creating a new dashboard</w:t>
-      </w:r>
-    </w:p>
-    <w:p>
-      <w:pPr>
-        <w:spacing w:after="0" w:line="240" w:lineRule="auto"/>
-        <w:rPr>
-          <w:rFonts w:ascii="Intel Clear Light" w:hAnsi="Intel Clear Light" w:cs="Intel Clear Light"/>
-        </w:rPr>
-      </w:pPr>
-      <w:r>
+          <w:rFonts w:ascii="Intel Clear Light" w:eastAsia="Times New Roman" w:hAnsi="Intel Clear Light" w:cs="Intel Clear Light"/>
+          <w:szCs w:val="24"/>
+        </w:rPr>
+        <w:t>Ex: messages.go</w:t>
+      </w:r>
+    </w:p>
+    <w:p>
+      <w:pPr>
+        <w:spacing w:after="0" w:line="240" w:lineRule="auto"/>
         <w:rPr>
           <w:rFonts w:ascii="Intel Clear Light" w:eastAsia="Times New Roman" w:hAnsi="Intel Clear Light" w:cs="Intel Clear Light"/>
           <w:b/>
           <w:szCs w:val="24"/>
         </w:rPr>
-        <w:lastRenderedPageBreak/>
-        <w:t>EdgeX:</w:t>
-      </w:r>
-    </w:p>
-    <w:p>
-      <w:pPr>
-        <w:numPr>
-          <w:ilvl w:val="0"/>
-          <w:numId w:val="14"/>
-        </w:numPr>
-        <w:spacing w:after="0" w:line="240" w:lineRule="auto"/>
-        <w:rPr>
-          <w:rFonts w:ascii="Intel Clear Light" w:hAnsi="Intel Clear Light" w:cs="Intel Clear Light"/>
-          <w:szCs w:val="21"/>
-        </w:rPr>
-      </w:pPr>
-      <w:r>
-        <w:rPr>
-          <w:rFonts w:ascii="Intel Clear Light" w:hAnsi="Intel Clear Light" w:cs="Intel Clear Light"/>
-          <w:szCs w:val="21"/>
-        </w:rPr>
-        <w:t>Run EdgeX via Docker Compose (</w:t>
-      </w:r>
-      <w:hyperlink r:id="rId11" w:tooltip="https://docs.edgexfoundry.org/Ch-QuickStart.html" w:history="1">
-        <w:r>
-          <w:rPr>
-            <w:rStyle w:val="Hyperlink"/>
-            <w:rFonts w:ascii="Intel Clear Light" w:hAnsi="Intel Clear Light" w:cs="Intel Clear Light"/>
-            <w:color w:val="auto"/>
-            <w:szCs w:val="21"/>
-            <w:u w:val="none"/>
-          </w:rPr>
-          <w:t>https://docs.edgexfoundry.org/Ch-QuickStart.html</w:t>
-        </w:r>
-      </w:hyperlink>
-      <w:r>
-        <w:rPr>
-          <w:rFonts w:ascii="Intel Clear Light" w:hAnsi="Intel Clear Light" w:cs="Intel Clear Light"/>
-          <w:szCs w:val="21"/>
-        </w:rPr>
-        <w:t>)</w:t>
-      </w:r>
-    </w:p>
-    <w:p>
-      <w:pPr>
-        <w:numPr>
-          <w:ilvl w:val="0"/>
-          <w:numId w:val="14"/>
-        </w:numPr>
-        <w:spacing w:after="0" w:line="240" w:lineRule="auto"/>
-        <w:rPr>
-          <w:rFonts w:ascii="Intel Clear Light" w:hAnsi="Intel Clear Light" w:cs="Intel Clear Light"/>
-          <w:szCs w:val="21"/>
-        </w:rPr>
-      </w:pPr>
-      <w:r>
-        <w:rPr>
-          <w:rFonts w:ascii="Intel Clear Light" w:hAnsi="Intel Clear Light" w:cs="Intel Clear Light"/>
-          <w:szCs w:val="21"/>
-        </w:rPr>
-        <w:t>Setup a device with the platform</w:t>
-      </w:r>
-    </w:p>
-    <w:p>
-      <w:pPr>
+      </w:pPr>
+    </w:p>
+    <w:p>
+      <w:pPr>
+        <w:pStyle w:val="ListParagraph"/>
         <w:numPr>
           <w:ilvl w:val="1"/>
-          <w:numId w:val="14"/>
-        </w:numPr>
-        <w:spacing w:before="100" w:beforeAutospacing="1" w:after="100" w:afterAutospacing="1" w:line="240" w:lineRule="auto"/>
-        <w:rPr>
-          <w:rFonts w:ascii="Intel Clear Light" w:hAnsi="Intel Clear Light" w:cs="Intel Clear Light"/>
-          <w:szCs w:val="21"/>
-        </w:rPr>
-      </w:pPr>
-      <w:r>
-        <w:rPr>
-          <w:rFonts w:ascii="Intel Clear Light" w:hAnsi="Intel Clear Light" w:cs="Intel Clear Light"/>
-          <w:szCs w:val="21"/>
-        </w:rPr>
-        <w:t>If creating a simulated device: (</w:t>
-      </w:r>
-      <w:hyperlink r:id="rId12" w:tooltip="https://docs.edgexfoundry.org/Ch-Walkthrough.html" w:history="1">
-        <w:r>
-          <w:rPr>
-            <w:rStyle w:val="Hyperlink"/>
-            <w:rFonts w:ascii="Intel Clear Light" w:hAnsi="Intel Clear Light" w:cs="Intel Clear Light"/>
-            <w:color w:val="auto"/>
-            <w:szCs w:val="21"/>
-            <w:u w:val="none"/>
-          </w:rPr>
-          <w:t>https://docs.edgexfoundry.org/Ch-Walkthrough.html</w:t>
-        </w:r>
-      </w:hyperlink>
-      <w:r>
-        <w:rPr>
-          <w:rFonts w:ascii="Intel Clear Light" w:hAnsi="Intel Clear Light" w:cs="Intel Clear Light"/>
-          <w:szCs w:val="21"/>
-        </w:rPr>
-        <w:t>)</w:t>
-      </w:r>
-    </w:p>
-    <w:p>
-      <w:pPr>
-        <w:numPr>
-          <w:ilvl w:val="0"/>
-          <w:numId w:val="14"/>
-        </w:numPr>
-        <w:spacing w:before="100" w:beforeAutospacing="1" w:after="100" w:afterAutospacing="1" w:line="240" w:lineRule="auto"/>
-        <w:rPr>
-          <w:rFonts w:ascii="Intel Clear Light" w:hAnsi="Intel Clear Light" w:cs="Intel Clear Light"/>
-          <w:szCs w:val="21"/>
-        </w:rPr>
-      </w:pPr>
-      <w:r>
-        <w:rPr>
-          <w:rFonts w:ascii="Intel Clear Light" w:hAnsi="Intel Clear Light" w:cs="Intel Clear Light"/>
-          <w:szCs w:val="21"/>
-        </w:rPr>
-        <w:t>Start the EdgeX Metering Microservice via Docker</w:t>
-      </w:r>
-    </w:p>
-    <w:p>
-      <w:pPr>
-        <w:numPr>
-          <w:ilvl w:val="1"/>
-          <w:numId w:val="14"/>
-        </w:numPr>
-        <w:spacing w:before="100" w:beforeAutospacing="1" w:after="100" w:afterAutospacing="1" w:line="240" w:lineRule="auto"/>
-        <w:rPr>
-          <w:rFonts w:ascii="Intel Clear Light" w:hAnsi="Intel Clear Light" w:cs="Intel Clear Light"/>
-          <w:szCs w:val="21"/>
-        </w:rPr>
-      </w:pPr>
-      <w:r>
-        <w:rPr>
-          <w:rFonts w:ascii="Intel Clear Light" w:hAnsi="Intel Clear Light" w:cs="Intel Clear Light"/>
-          <w:szCs w:val="21"/>
-        </w:rPr>
-        <w:t>Add environmental variables into Docker file before running</w:t>
-      </w:r>
-    </w:p>
-    <w:p>
-      <w:pPr>
-        <w:numPr>
-          <w:ilvl w:val="1"/>
-          <w:numId w:val="14"/>
-        </w:numPr>
-        <w:spacing w:before="100" w:beforeAutospacing="1" w:after="100" w:afterAutospacing="1" w:line="240" w:lineRule="auto"/>
-        <w:rPr>
-          <w:rFonts w:ascii="Intel Clear Light" w:hAnsi="Intel Clear Light" w:cs="Intel Clear Light"/>
-        </w:rPr>
-      </w:pPr>
-      <w:r>
-        <w:rPr>
-          <w:rStyle w:val="HTMLCode"/>
-          <w:rFonts w:ascii="Intel Clear Light" w:eastAsiaTheme="minorHAnsi" w:hAnsi="Intel Clear Light" w:cs="Intel Clear Light"/>
-          <w:sz w:val="22"/>
-          <w:szCs w:val="22"/>
-        </w:rPr>
-        <w:t>docker-compose up</w:t>
-      </w:r>
-      <w:r>
-        <w:rPr>
-          <w:rStyle w:val="HTMLCode"/>
-          <w:rFonts w:ascii="Intel Clear Light" w:eastAsiaTheme="minorHAnsi" w:hAnsi="Intel Clear Light" w:cs="Intel Clear Light"/>
-          <w:sz w:val="22"/>
-          <w:szCs w:val="22"/>
-        </w:rPr>
-        <w:t xml:space="preserve"> -d</w:t>
-      </w:r>
-    </w:p>
-    <w:p>
-      <w:pPr>
-        <w:numPr>
-          <w:ilvl w:val="0"/>
-          <w:numId w:val="14"/>
-        </w:numPr>
-        <w:spacing w:before="100" w:beforeAutospacing="1" w:after="100" w:afterAutospacing="1" w:line="240" w:lineRule="auto"/>
-        <w:rPr>
-          <w:rFonts w:ascii="Intel Clear Light" w:hAnsi="Intel Clear Light" w:cs="Intel Clear Light"/>
-          <w:szCs w:val="21"/>
-        </w:rPr>
-      </w:pPr>
-      <w:r>
-        <w:rPr>
-          <w:rFonts w:ascii="Intel Clear Light" w:hAnsi="Intel Clear Light" w:cs="Intel Clear Light"/>
-          <w:szCs w:val="21"/>
-        </w:rPr>
-        <w:t>Send messages from the device</w:t>
-      </w:r>
-    </w:p>
-    <w:p>
-      <w:pPr>
-        <w:numPr>
-          <w:ilvl w:val="0"/>
-          <w:numId w:val="14"/>
-        </w:numPr>
-        <w:spacing w:before="100" w:beforeAutospacing="1" w:after="100" w:afterAutospacing="1" w:line="240" w:lineRule="auto"/>
-        <w:rPr>
-          <w:rFonts w:ascii="Intel Clear Light" w:hAnsi="Intel Clear Light" w:cs="Intel Clear Light"/>
-          <w:szCs w:val="21"/>
-        </w:rPr>
-      </w:pPr>
-      <w:r>
-        <w:rPr>
-          <w:rFonts w:ascii="Intel Clear Light" w:hAnsi="Intel Clear Light" w:cs="Intel Clear Light"/>
-          <w:szCs w:val="21"/>
-        </w:rPr>
-        <w:t>Navigate to localhost:8925 to view message counts &amp; system info</w:t>
-      </w:r>
-    </w:p>
-    <w:p>
-      <w:pPr>
-        <w:numPr>
-          <w:ilvl w:val="0"/>
-          <w:numId w:val="14"/>
-        </w:numPr>
-        <w:spacing w:before="100" w:beforeAutospacing="1" w:after="100" w:afterAutospacing="1" w:line="240" w:lineRule="auto"/>
-        <w:rPr>
-          <w:rFonts w:ascii="Intel Clear Light" w:hAnsi="Intel Clear Light" w:cs="Intel Clear Light"/>
-          <w:szCs w:val="21"/>
-        </w:rPr>
-      </w:pPr>
-      <w:r>
-        <w:rPr>
-          <w:rFonts w:ascii="Intel Clear Light" w:hAnsi="Intel Clear Light" w:cs="Intel Clear Light"/>
-          <w:szCs w:val="21"/>
-        </w:rPr>
-        <w:t>Install Telegraf, InfluxDB, &amp; Chronograf (</w:t>
-      </w:r>
-      <w:hyperlink r:id="rId13" w:tooltip="https://portal.influxdata.com/downloads/" w:history="1">
-        <w:r>
-          <w:rPr>
-            <w:rStyle w:val="Hyperlink"/>
-            <w:rFonts w:ascii="Intel Clear Light" w:hAnsi="Intel Clear Light" w:cs="Intel Clear Light"/>
-            <w:color w:val="auto"/>
-            <w:szCs w:val="21"/>
-            <w:u w:val="none"/>
-          </w:rPr>
-          <w:t>https://portal.influxdata.com/downloads/</w:t>
-        </w:r>
-      </w:hyperlink>
-      <w:r>
-        <w:rPr>
-          <w:rFonts w:ascii="Intel Clear Light" w:hAnsi="Intel Clear Light" w:cs="Intel Clear Light"/>
-          <w:szCs w:val="21"/>
-        </w:rPr>
-        <w:t>)</w:t>
-      </w:r>
-    </w:p>
-    <w:p>
-      <w:pPr>
-        <w:numPr>
-          <w:ilvl w:val="0"/>
-          <w:numId w:val="14"/>
-        </w:numPr>
-        <w:spacing w:before="100" w:beforeAutospacing="1" w:after="100" w:afterAutospacing="1" w:line="240" w:lineRule="auto"/>
-        <w:rPr>
-          <w:rFonts w:ascii="Intel Clear Light" w:hAnsi="Intel Clear Light" w:cs="Intel Clear Light"/>
-          <w:szCs w:val="21"/>
-        </w:rPr>
-      </w:pPr>
-      <w:r>
-        <w:rPr>
-          <w:rFonts w:ascii="Intel Clear Light" w:hAnsi="Intel Clear Light" w:cs="Intel Clear Light"/>
-          <w:szCs w:val="21"/>
-        </w:rPr>
-        <w:t xml:space="preserve">Configure the HTTP Telegraf input plugin to look at localhost:8925 with a timeout of 10 seconds and an input format of 'json' </w:t>
-      </w:r>
-      <w:bookmarkStart w:id="0" w:name="_GoBack"/>
-      <w:bookmarkEnd w:id="0"/>
-      <w:r>
-        <w:rPr>
-          <w:rFonts w:ascii="Intel Clear Light" w:hAnsi="Intel Clear Light" w:cs="Intel Clear Light"/>
-          <w:szCs w:val="21"/>
-        </w:rPr>
-        <w:t>(</w:t>
-      </w:r>
-      <w:hyperlink r:id="rId14" w:tooltip="https://github.com/influxdata/telegraf/tree/master/plugins/inputs/http" w:history="1">
-        <w:r>
-          <w:rPr>
-            <w:rStyle w:val="Hyperlink"/>
-            <w:rFonts w:ascii="Intel Clear Light" w:hAnsi="Intel Clear Light" w:cs="Intel Clear Light"/>
-            <w:color w:val="auto"/>
-            <w:szCs w:val="21"/>
-            <w:u w:val="none"/>
-          </w:rPr>
-          <w:t>https://github.com/influxdata/telegraf/tree/master/plugins/inputs/http</w:t>
-        </w:r>
-      </w:hyperlink>
-      <w:r>
-        <w:rPr>
-          <w:rFonts w:ascii="Intel Clear Light" w:hAnsi="Intel Clear Light" w:cs="Intel Clear Light"/>
-          <w:szCs w:val="21"/>
-        </w:rPr>
-        <w:t>)</w:t>
-      </w:r>
-    </w:p>
-    <w:p>
-      <w:pPr>
-        <w:numPr>
-          <w:ilvl w:val="1"/>
-          <w:numId w:val="14"/>
-        </w:numPr>
-        <w:spacing w:before="100" w:beforeAutospacing="1" w:after="100" w:afterAutospacing="1" w:line="240" w:lineRule="auto"/>
-        <w:rPr>
-          <w:rFonts w:ascii="Intel Clear Light" w:hAnsi="Intel Clear Light" w:cs="Intel Clear Light"/>
-          <w:szCs w:val="21"/>
-        </w:rPr>
-      </w:pPr>
-      <w:r>
-        <w:rPr>
-          <w:rFonts w:ascii="Intel Clear Light" w:hAnsi="Intel Clear Light" w:cs="Intel Clear Light"/>
-          <w:szCs w:val="21"/>
-        </w:rPr>
-        <w:t>Telegraf configuration file is located in /etc/telegraf/telegraf.conf</w:t>
-      </w:r>
-    </w:p>
-    <w:p>
-      <w:pPr>
-        <w:numPr>
-          <w:ilvl w:val="0"/>
-          <w:numId w:val="14"/>
-        </w:numPr>
-        <w:spacing w:before="100" w:beforeAutospacing="1" w:after="100" w:afterAutospacing="1" w:line="240" w:lineRule="auto"/>
-        <w:rPr>
-          <w:rFonts w:ascii="Intel Clear Light" w:hAnsi="Intel Clear Light" w:cs="Intel Clear Light"/>
-          <w:szCs w:val="21"/>
-        </w:rPr>
-      </w:pPr>
-      <w:r>
-        <w:rPr>
-          <w:rFonts w:ascii="Intel Clear Light" w:hAnsi="Intel Clear Light" w:cs="Intel Clear Light"/>
-          <w:szCs w:val="21"/>
-        </w:rPr>
-        <w:t>Restart Telegraf and attach Chronograf to InfluxDB on port 8086</w:t>
-      </w:r>
-    </w:p>
-    <w:p>
-      <w:pPr>
-        <w:numPr>
-          <w:ilvl w:val="1"/>
-          <w:numId w:val="14"/>
-        </w:numPr>
-        <w:spacing w:before="100" w:beforeAutospacing="1" w:after="100" w:afterAutospacing="1" w:line="240" w:lineRule="auto"/>
-        <w:rPr>
-          <w:rFonts w:ascii="Intel Clear Light" w:hAnsi="Intel Clear Light" w:cs="Intel Clear Light"/>
-          <w:szCs w:val="21"/>
-        </w:rPr>
-      </w:pPr>
-      <w:r>
-        <w:rPr>
-          <w:rStyle w:val="HTMLCode"/>
-          <w:rFonts w:ascii="Intel Clear Light" w:eastAsiaTheme="minorHAnsi" w:hAnsi="Intel Clear Light" w:cs="Intel Clear Light"/>
-          <w:sz w:val="22"/>
-          <w:szCs w:val="21"/>
-        </w:rPr>
-        <w:t>sudo systemctl restart telegraf</w:t>
-      </w:r>
-    </w:p>
-    <w:p>
-      <w:pPr>
-        <w:numPr>
-          <w:ilvl w:val="1"/>
-          <w:numId w:val="14"/>
-        </w:numPr>
-        <w:spacing w:before="100" w:beforeAutospacing="1" w:after="100" w:afterAutospacing="1" w:line="240" w:lineRule="auto"/>
-        <w:rPr>
-          <w:rFonts w:ascii="Intel Clear Light" w:hAnsi="Intel Clear Light" w:cs="Intel Clear Light"/>
-          <w:szCs w:val="21"/>
-        </w:rPr>
-      </w:pPr>
-      <w:r>
-        <w:rPr>
-          <w:rFonts w:ascii="Intel Clear Light" w:hAnsi="Intel Clear Light" w:cs="Intel Clear Light"/>
-          <w:szCs w:val="21"/>
-        </w:rPr>
-        <w:t>Chronograf can be launched from localhost:8888</w:t>
-      </w:r>
-    </w:p>
-    <w:p>
-      <w:pPr>
-        <w:numPr>
-          <w:ilvl w:val="0"/>
-          <w:numId w:val="14"/>
-        </w:numPr>
-        <w:spacing w:before="100" w:beforeAutospacing="1" w:after="100" w:afterAutospacing="1" w:line="240" w:lineRule="auto"/>
-        <w:rPr>
-          <w:rFonts w:ascii="Intel Clear Light" w:hAnsi="Intel Clear Light" w:cs="Intel Clear Light"/>
-          <w:szCs w:val="21"/>
-        </w:rPr>
-      </w:pPr>
-      <w:r>
-        <w:rPr>
-          <w:rFonts w:ascii="Intel Clear Light" w:hAnsi="Intel Clear Light" w:cs="Intel Clear Light"/>
+          <w:numId w:val="12"/>
+        </w:numPr>
+        <w:tabs>
+          <w:tab w:val="left" w:pos="916"/>
+          <w:tab w:val="left" w:pos="1832"/>
+          <w:tab w:val="left" w:pos="2748"/>
+          <w:tab w:val="left" w:pos="3664"/>
+          <w:tab w:val="left" w:pos="4580"/>
+          <w:tab w:val="left" w:pos="5496"/>
+          <w:tab w:val="left" w:pos="6412"/>
+          <w:tab w:val="left" w:pos="7328"/>
+          <w:tab w:val="left" w:pos="8244"/>
+          <w:tab w:val="left" w:pos="9160"/>
+          <w:tab w:val="left" w:pos="10076"/>
+          <w:tab w:val="left" w:pos="10992"/>
+          <w:tab w:val="left" w:pos="11908"/>
+          <w:tab w:val="left" w:pos="12824"/>
+          <w:tab w:val="left" w:pos="13740"/>
+          <w:tab w:val="left" w:pos="14656"/>
+        </w:tabs>
+        <w:spacing w:after="0" w:line="240" w:lineRule="auto"/>
+        <w:rPr>
+          <w:rStyle w:val="s"/>
+          <w:rFonts w:ascii="Courier New" w:eastAsia="Times New Roman" w:hAnsi="Courier New" w:cs="Courier New"/>
+          <w:sz w:val="20"/>
+          <w:szCs w:val="20"/>
+        </w:rPr>
+      </w:pPr>
+      <w:r>
+        <w:rPr>
+          <w:rFonts w:ascii="Courier New" w:eastAsia="Times New Roman" w:hAnsi="Courier New" w:cs="Courier New"/>
           <w:noProof/>
-          <w:szCs w:val="21"/>
+          <w:sz w:val="20"/>
+          <w:szCs w:val="20"/>
         </w:rPr>
         <w:drawing>
-          <wp:anchor distT="0" distB="0" distL="114300" distR="114300" simplePos="0" relativeHeight="251659264" behindDoc="0" locked="0" layoutInCell="1" allowOverlap="1">
+          <wp:anchor distT="0" distB="0" distL="114300" distR="114300" simplePos="0" relativeHeight="251674624" behindDoc="0" locked="0" layoutInCell="1" allowOverlap="1">
             <wp:simplePos x="0" y="0"/>
             <wp:positionH relativeFrom="margin">
-              <wp:align>right</wp:align>
+              <wp:align>left</wp:align>
             </wp:positionH>
             <wp:positionV relativeFrom="margin">
-              <wp:posOffset>3859530</wp:posOffset>
+              <wp:align>bottom</wp:align>
             </wp:positionV>
-            <wp:extent cx="5943600" cy="2854325"/>
-            <wp:effectExtent l="0" t="0" r="0" b="3175"/>
-            <wp:wrapSquare wrapText="bothSides"/>
-            <wp:docPr id="2" name="Picture 2"/>
+            <wp:extent cx="2347163" cy="1242168"/>
+            <wp:effectExtent l="0" t="0" r="0" b="0"/>
+            <wp:wrapTopAndBottom/>
+            <wp:docPr id="4" name="Picture 4"/>
             <wp:cNvGraphicFramePr>
               <a:graphicFrameLocks xmlns:a="http://schemas.openxmlformats.org/drawingml/2006/main" noChangeAspect="1"/>
             </wp:cNvGraphicFramePr>
@@ -1590,11 +3044,11 @@
               <a:graphicData uri="http://schemas.openxmlformats.org/drawingml/2006/picture">
                 <pic:pic xmlns:pic="http://schemas.openxmlformats.org/drawingml/2006/picture">
                   <pic:nvPicPr>
-                    <pic:cNvPr id="2" name="edgex.PNG"/>
+                    <pic:cNvPr id="4" name="mainCode2.PNG"/>
                     <pic:cNvPicPr/>
                   </pic:nvPicPr>
                   <pic:blipFill>
-                    <a:blip r:embed="rId15">
+                    <a:blip r:embed="rId22">
                       <a:extLst>
                         <a:ext uri="{28A0092B-C50C-407E-A947-70E740481C1C}">
                           <a14:useLocalDpi xmlns:a14="http://schemas.microsoft.com/office/drawing/2010/main" val="0"/>
@@ -1608,7 +3062,7 @@
                   <pic:spPr>
                     <a:xfrm>
                       <a:off x="0" y="0"/>
-                      <a:ext cx="5943600" cy="2854325"/>
+                      <a:ext cx="2347163" cy="1242168"/>
                     </a:xfrm>
                     <a:prstGeom prst="rect">
                       <a:avLst/>
@@ -1622,703 +3076,38 @@
       </w:r>
       <w:r>
         <w:rPr>
-          <w:rFonts w:ascii="Intel Clear Light" w:hAnsi="Intel Clear Light" w:cs="Intel Clear Light"/>
-          <w:szCs w:val="21"/>
-        </w:rPr>
-        <w:t>Create Chronograf graphs to visualize EdgeX device message count data and system info by creating a new dashboard</w:t>
-      </w:r>
-    </w:p>
-    <w:p>
-      <w:pPr>
-        <w:spacing w:after="0" w:line="240" w:lineRule="auto"/>
-        <w:rPr>
-          <w:rFonts w:ascii="Intel Clear Light" w:eastAsia="Times New Roman" w:hAnsi="Intel Clear Light" w:cs="Intel Clear Light"/>
-          <w:szCs w:val="24"/>
-        </w:rPr>
-      </w:pPr>
-      <w:r>
-        <w:rPr>
-          <w:rFonts w:ascii="Intel Clear Light" w:eastAsia="Times New Roman" w:hAnsi="Intel Clear Light" w:cs="Intel Clear Light"/>
-          <w:b/>
-          <w:szCs w:val="24"/>
-        </w:rPr>
-        <w:t>AWS</w:t>
-      </w:r>
-      <w:r>
-        <w:rPr>
-          <w:rFonts w:ascii="Intel Clear Light" w:eastAsia="Times New Roman" w:hAnsi="Intel Clear Light" w:cs="Intel Clear Light"/>
-          <w:szCs w:val="24"/>
-        </w:rPr>
-        <w:t>:</w:t>
-      </w:r>
-    </w:p>
-    <w:p>
-      <w:pPr>
-        <w:pStyle w:val="ListParagraph"/>
-        <w:numPr>
-          <w:ilvl w:val="0"/>
-          <w:numId w:val="10"/>
-        </w:numPr>
-        <w:spacing w:after="0" w:line="240" w:lineRule="auto"/>
-        <w:rPr>
-          <w:rFonts w:ascii="Intel Clear Light" w:eastAsia="Times New Roman" w:hAnsi="Intel Clear Light" w:cs="Intel Clear Light"/>
-          <w:szCs w:val="24"/>
-        </w:rPr>
-      </w:pPr>
-      <w:r>
-        <w:rPr>
-          <w:rFonts w:ascii="Intel Clear Light" w:eastAsia="Times New Roman" w:hAnsi="Intel Clear Light" w:cs="Intel Clear Light"/>
-          <w:szCs w:val="24"/>
-        </w:rPr>
-        <w:t>Start EC2 instance</w:t>
-      </w:r>
-    </w:p>
-    <w:p>
-      <w:pPr>
-        <w:pStyle w:val="ListParagraph"/>
-        <w:numPr>
-          <w:ilvl w:val="0"/>
-          <w:numId w:val="10"/>
-        </w:numPr>
-        <w:spacing w:after="0" w:line="240" w:lineRule="auto"/>
-        <w:rPr>
-          <w:rFonts w:ascii="Intel Clear Light" w:eastAsia="Times New Roman" w:hAnsi="Intel Clear Light" w:cs="Intel Clear Light"/>
-          <w:szCs w:val="24"/>
-        </w:rPr>
-      </w:pPr>
-      <w:r>
-        <w:rPr>
-          <w:rFonts w:ascii="Intel Clear Light" w:eastAsia="Times New Roman" w:hAnsi="Intel Clear Light" w:cs="Intel Clear Light"/>
-          <w:szCs w:val="24"/>
-        </w:rPr>
-        <w:t>Adjust the instance's security group settings to allow an inbound r</w:t>
-      </w:r>
-      <w:r>
-        <w:rPr>
-          <w:rFonts w:ascii="Intel Clear Light" w:eastAsia="Times New Roman" w:hAnsi="Intel Clear Light" w:cs="Intel Clear Light"/>
-          <w:szCs w:val="24"/>
-        </w:rPr>
-        <w:t>ule on port 8888 (tcp protocol)</w:t>
-      </w:r>
-    </w:p>
-    <w:p>
-      <w:pPr>
-        <w:pStyle w:val="ListParagraph"/>
-        <w:numPr>
-          <w:ilvl w:val="0"/>
-          <w:numId w:val="10"/>
-        </w:numPr>
-        <w:spacing w:after="0" w:line="240" w:lineRule="auto"/>
-        <w:rPr>
-          <w:rFonts w:ascii="Intel Clear Light" w:eastAsia="Times New Roman" w:hAnsi="Intel Clear Light" w:cs="Intel Clear Light"/>
-          <w:szCs w:val="24"/>
-        </w:rPr>
-      </w:pPr>
-      <w:r>
-        <w:rPr>
-          <w:rFonts w:ascii="Intel Clear Light" w:eastAsia="Times New Roman" w:hAnsi="Intel Clear Light" w:cs="Intel Clear Light"/>
-          <w:szCs w:val="24"/>
-        </w:rPr>
-        <w:t>SSH into instance and forward ports that ar</w:t>
-      </w:r>
-      <w:r>
-        <w:rPr>
-          <w:rFonts w:ascii="Intel Clear Light" w:eastAsia="Times New Roman" w:hAnsi="Intel Clear Light" w:cs="Intel Clear Light"/>
-          <w:szCs w:val="24"/>
-        </w:rPr>
-        <w:t>e being used by microservice(s)</w:t>
-      </w:r>
-    </w:p>
-    <w:p>
-      <w:pPr>
-        <w:pStyle w:val="ListParagraph"/>
-        <w:numPr>
-          <w:ilvl w:val="0"/>
-          <w:numId w:val="10"/>
-        </w:numPr>
-        <w:spacing w:after="0" w:line="240" w:lineRule="auto"/>
-        <w:rPr>
-          <w:rFonts w:ascii="Intel Clear Light" w:eastAsia="Times New Roman" w:hAnsi="Intel Clear Light" w:cs="Intel Clear Light"/>
-          <w:szCs w:val="24"/>
-        </w:rPr>
-      </w:pPr>
-      <w:r>
-        <w:rPr>
-          <w:rFonts w:ascii="Intel Clear Light" w:eastAsia="Times New Roman" w:hAnsi="Intel Clear Light" w:cs="Intel Clear Light"/>
-          <w:szCs w:val="24"/>
-        </w:rPr>
-        <w:t>Install Telegraf, InfluxDB, and Chronograf (</w:t>
-      </w:r>
-      <w:hyperlink r:id="rId16" w:tgtFrame="_blank" w:history="1">
-        <w:r>
-          <w:rPr>
-            <w:rFonts w:ascii="Intel Clear Light" w:eastAsia="Times New Roman" w:hAnsi="Intel Clear Light" w:cs="Intel Clear Light"/>
-            <w:color w:val="0000FF"/>
-            <w:szCs w:val="24"/>
-            <w:u w:val="single"/>
-          </w:rPr>
-          <w:t>https://portal.influxdata.com/downloads/</w:t>
-        </w:r>
-      </w:hyperlink>
-      <w:r>
-        <w:rPr>
-          <w:rFonts w:ascii="Intel Clear Light" w:eastAsia="Times New Roman" w:hAnsi="Intel Clear Light" w:cs="Intel Clear Light"/>
-          <w:szCs w:val="24"/>
-        </w:rPr>
-        <w:t xml:space="preserve">) </w:t>
-      </w:r>
-    </w:p>
-    <w:p>
-      <w:pPr>
-        <w:pStyle w:val="ListParagraph"/>
-        <w:numPr>
-          <w:ilvl w:val="0"/>
-          <w:numId w:val="10"/>
-        </w:numPr>
-        <w:spacing w:after="0" w:line="240" w:lineRule="auto"/>
-        <w:rPr>
-          <w:rFonts w:ascii="Intel Clear Light" w:eastAsia="Times New Roman" w:hAnsi="Intel Clear Light" w:cs="Intel Clear Light"/>
-          <w:szCs w:val="24"/>
-        </w:rPr>
-      </w:pPr>
-      <w:r>
-        <w:rPr>
-          <w:rFonts w:ascii="Intel Clear Light" w:eastAsia="Times New Roman" w:hAnsi="Intel Clear Light" w:cs="Intel Clear Light"/>
-          <w:szCs w:val="24"/>
-        </w:rPr>
-        <w:lastRenderedPageBreak/>
-        <w:t>Configure the Telegraf HTTP input plugin to look at localhost:8915 and/or localhost:8925 with a timeout of 10 seconds and an input format of 'json' (</w:t>
-      </w:r>
-      <w:hyperlink r:id="rId17" w:tgtFrame="_blank" w:history="1">
-        <w:r>
-          <w:rPr>
-            <w:rFonts w:ascii="Intel Clear Light" w:eastAsia="Times New Roman" w:hAnsi="Intel Clear Light" w:cs="Intel Clear Light"/>
-            <w:color w:val="0000FF"/>
-            <w:szCs w:val="24"/>
-            <w:u w:val="single"/>
-          </w:rPr>
-          <w:t>https://github.com/influxdata/telegraf/tree/master/plugins/inputs/http</w:t>
-        </w:r>
-      </w:hyperlink>
-      <w:r>
-        <w:rPr>
-          <w:rFonts w:ascii="Intel Clear Light" w:eastAsia="Times New Roman" w:hAnsi="Intel Clear Light" w:cs="Intel Clear Light"/>
-          <w:szCs w:val="24"/>
-        </w:rPr>
-        <w:t>)</w:t>
-      </w:r>
-    </w:p>
-    <w:p>
-      <w:pPr>
-        <w:pStyle w:val="ListParagraph"/>
-        <w:numPr>
-          <w:ilvl w:val="1"/>
-          <w:numId w:val="10"/>
-        </w:numPr>
-        <w:spacing w:after="0" w:line="240" w:lineRule="auto"/>
-        <w:rPr>
-          <w:rFonts w:ascii="Intel Clear Light" w:eastAsia="Times New Roman" w:hAnsi="Intel Clear Light" w:cs="Intel Clear Light"/>
-          <w:szCs w:val="24"/>
-        </w:rPr>
-      </w:pPr>
-      <w:r>
-        <w:rPr>
-          <w:rFonts w:ascii="Intel Clear Light" w:eastAsia="Times New Roman" w:hAnsi="Intel Clear Light" w:cs="Intel Clear Light"/>
-          <w:szCs w:val="24"/>
-        </w:rPr>
-        <w:t>The Telegraf configuration file can be found in /etc/telegraf/telegraf.conf</w:t>
-      </w:r>
-    </w:p>
-    <w:p>
-      <w:pPr>
-        <w:pStyle w:val="ListParagraph"/>
-        <w:numPr>
-          <w:ilvl w:val="0"/>
-          <w:numId w:val="10"/>
-        </w:numPr>
-        <w:spacing w:after="0" w:line="240" w:lineRule="auto"/>
-        <w:rPr>
-          <w:rFonts w:ascii="Intel Clear Light" w:eastAsia="Times New Roman" w:hAnsi="Intel Clear Light" w:cs="Intel Clear Light"/>
-          <w:szCs w:val="24"/>
-        </w:rPr>
-      </w:pPr>
-      <w:r>
-        <w:rPr>
-          <w:rFonts w:ascii="Intel Clear Light" w:eastAsia="Times New Roman" w:hAnsi="Intel Clear Light" w:cs="Intel Clear Light"/>
-          <w:szCs w:val="24"/>
-        </w:rPr>
-        <w:t xml:space="preserve">Restart Telegraf </w:t>
-      </w:r>
-    </w:p>
-    <w:p>
-      <w:pPr>
-        <w:pStyle w:val="ListParagraph"/>
-        <w:numPr>
-          <w:ilvl w:val="1"/>
-          <w:numId w:val="10"/>
-        </w:numPr>
-        <w:spacing w:after="0" w:line="240" w:lineRule="auto"/>
-        <w:rPr>
-          <w:rFonts w:ascii="Intel Clear Light" w:eastAsia="Times New Roman" w:hAnsi="Intel Clear Light" w:cs="Intel Clear Light"/>
-          <w:szCs w:val="24"/>
-        </w:rPr>
-      </w:pPr>
-      <w:r>
-        <w:rPr>
-          <w:rFonts w:ascii="Intel Clear Light" w:eastAsia="Times New Roman" w:hAnsi="Intel Clear Light" w:cs="Intel Clear Light"/>
-          <w:szCs w:val="24"/>
-        </w:rPr>
-        <w:t>sudo systemctl restart telegraf</w:t>
-      </w:r>
-    </w:p>
-    <w:p>
-      <w:pPr>
-        <w:pStyle w:val="ListParagraph"/>
-        <w:numPr>
-          <w:ilvl w:val="0"/>
-          <w:numId w:val="10"/>
-        </w:numPr>
-        <w:spacing w:after="0" w:line="240" w:lineRule="auto"/>
-        <w:rPr>
-          <w:rFonts w:ascii="Intel Clear Light" w:eastAsia="Times New Roman" w:hAnsi="Intel Clear Light" w:cs="Intel Clear Light"/>
-          <w:szCs w:val="24"/>
-        </w:rPr>
-      </w:pPr>
-      <w:r>
-        <w:rPr>
-          <w:rFonts w:ascii="Intel Clear Light" w:eastAsia="Times New Roman" w:hAnsi="Intel Clear Light" w:cs="Intel Clear Light"/>
-          <w:szCs w:val="24"/>
-        </w:rPr>
-        <w:t>Navigate to the instance's IP:8888 and configure Chronograf in a browser to point to the Infl</w:t>
-      </w:r>
-      <w:r>
-        <w:rPr>
-          <w:rFonts w:ascii="Intel Clear Light" w:eastAsia="Times New Roman" w:hAnsi="Intel Clear Light" w:cs="Intel Clear Light"/>
-          <w:szCs w:val="24"/>
-        </w:rPr>
-        <w:t>uxDB instance at localhost:8086</w:t>
-      </w:r>
-    </w:p>
-    <w:p>
-      <w:pPr>
-        <w:pStyle w:val="ListParagraph"/>
-        <w:numPr>
-          <w:ilvl w:val="0"/>
-          <w:numId w:val="10"/>
-        </w:numPr>
-        <w:spacing w:after="0" w:line="240" w:lineRule="auto"/>
-        <w:rPr>
-          <w:rFonts w:ascii="Intel Clear Light" w:eastAsia="Times New Roman" w:hAnsi="Intel Clear Light" w:cs="Intel Clear Light"/>
-          <w:szCs w:val="24"/>
-        </w:rPr>
-      </w:pPr>
-      <w:r>
-        <w:rPr>
-          <w:rFonts w:ascii="Intel Clear Light" w:eastAsia="Times New Roman" w:hAnsi="Intel Clear Light" w:cs="Intel Clear Light"/>
-          <w:szCs w:val="24"/>
-        </w:rPr>
-        <w:t>Creat</w:t>
-      </w:r>
-      <w:r>
-        <w:rPr>
-          <w:rFonts w:ascii="Intel Clear Light" w:eastAsia="Times New Roman" w:hAnsi="Intel Clear Light" w:cs="Intel Clear Light"/>
-          <w:szCs w:val="24"/>
-        </w:rPr>
-        <w:t>e a new dashboard in Chronograf</w:t>
-      </w:r>
-    </w:p>
-    <w:p>
-      <w:pPr>
-        <w:pStyle w:val="ListParagraph"/>
-        <w:numPr>
-          <w:ilvl w:val="0"/>
-          <w:numId w:val="10"/>
-        </w:numPr>
-        <w:spacing w:after="0" w:line="240" w:lineRule="auto"/>
-        <w:rPr>
-          <w:rFonts w:ascii="Intel Clear Light" w:eastAsia="Times New Roman" w:hAnsi="Intel Clear Light" w:cs="Intel Clear Light"/>
-          <w:szCs w:val="24"/>
-        </w:rPr>
-      </w:pPr>
-      <w:r>
-        <w:rPr>
-          <w:rFonts w:ascii="Intel Clear Light" w:eastAsia="Times New Roman" w:hAnsi="Intel Clear Light" w:cs="Intel Clear Light"/>
-          <w:szCs w:val="24"/>
-        </w:rPr>
-        <w:t>Click on the "</w:t>
-      </w:r>
-      <w:r>
-        <w:rPr>
-          <w:rFonts w:ascii="Intel Clear Light" w:eastAsia="Times New Roman" w:hAnsi="Intel Clear Light" w:cs="Intel Clear Light"/>
-          <w:szCs w:val="24"/>
-        </w:rPr>
-        <w:t>Add a Cell to Dashboard" button</w:t>
-      </w:r>
-    </w:p>
-    <w:p>
-      <w:pPr>
-        <w:pStyle w:val="ListParagraph"/>
-        <w:numPr>
-          <w:ilvl w:val="1"/>
-          <w:numId w:val="10"/>
-        </w:numPr>
-        <w:spacing w:after="0" w:line="240" w:lineRule="auto"/>
-        <w:rPr>
-          <w:rFonts w:ascii="Intel Clear Light" w:eastAsia="Times New Roman" w:hAnsi="Intel Clear Light" w:cs="Intel Clear Light"/>
-          <w:szCs w:val="24"/>
-        </w:rPr>
-      </w:pPr>
-      <w:r>
-        <w:rPr>
-          <w:rFonts w:ascii="Intel Clear Light" w:eastAsia="Times New Roman" w:hAnsi="Intel Clear Light" w:cs="Intel Clear Light"/>
-          <w:szCs w:val="24"/>
-        </w:rPr>
-        <w:t>Select telegraf.autogen</w:t>
-      </w:r>
-    </w:p>
-    <w:p>
-      <w:pPr>
-        <w:pStyle w:val="ListParagraph"/>
-        <w:numPr>
-          <w:ilvl w:val="1"/>
-          <w:numId w:val="10"/>
-        </w:numPr>
-        <w:spacing w:after="0" w:line="240" w:lineRule="auto"/>
-        <w:rPr>
-          <w:rFonts w:ascii="Intel Clear Light" w:eastAsia="Times New Roman" w:hAnsi="Intel Clear Light" w:cs="Intel Clear Light"/>
-          <w:szCs w:val="24"/>
-        </w:rPr>
-      </w:pPr>
-      <w:r>
-        <w:rPr>
-          <w:rFonts w:ascii="Intel Clear Light" w:eastAsia="Times New Roman" w:hAnsi="Intel Clear Light" w:cs="Intel Clear Light"/>
-          <w:szCs w:val="24"/>
-        </w:rPr>
-        <w:t>Select http -&gt; url -&gt; pick the designated URL for the graph you wish to configure -&gt; click on the appropriate field that you wish to monitor</w:t>
-      </w:r>
-    </w:p>
-    <w:p>
-      <w:pPr>
-        <w:pStyle w:val="ListParagraph"/>
-        <w:numPr>
-          <w:ilvl w:val="1"/>
-          <w:numId w:val="10"/>
-        </w:numPr>
-        <w:spacing w:after="0" w:line="240" w:lineRule="auto"/>
-        <w:rPr>
-          <w:rFonts w:ascii="Intel Clear Light" w:eastAsia="Times New Roman" w:hAnsi="Intel Clear Light" w:cs="Intel Clear Light"/>
-          <w:szCs w:val="24"/>
-        </w:rPr>
-      </w:pPr>
-      <w:r>
-        <w:rPr>
-          <w:rFonts w:ascii="Intel Clear Light" w:eastAsia="Times New Roman" w:hAnsi="Intel Clear Light" w:cs="Intel Clear Light"/>
-          <w:szCs w:val="24"/>
-        </w:rPr>
-        <w:t>Alter the timeframe of the dashboard as needed (e.g. time &gt; now() - 30m)</w:t>
-      </w:r>
-    </w:p>
-    <w:p>
-      <w:pPr>
-        <w:pStyle w:val="ListParagraph"/>
-        <w:numPr>
-          <w:ilvl w:val="1"/>
-          <w:numId w:val="10"/>
-        </w:numPr>
-        <w:spacing w:after="0" w:line="240" w:lineRule="auto"/>
-        <w:rPr>
-          <w:rFonts w:ascii="Intel Clear Light" w:eastAsia="Times New Roman" w:hAnsi="Intel Clear Light" w:cs="Intel Clear Light"/>
-          <w:szCs w:val="24"/>
-        </w:rPr>
-      </w:pPr>
-      <w:r>
-        <w:rPr>
-          <w:rFonts w:ascii="Intel Clear Light" w:eastAsia="Times New Roman" w:hAnsi="Intel Clear Light" w:cs="Intel Clear Light"/>
-          <w:szCs w:val="24"/>
-        </w:rPr>
-        <w:t>Title the graph accordingly and change the colors in the Visualization tab</w:t>
-      </w:r>
-    </w:p>
-    <w:p>
-      <w:pPr>
-        <w:pStyle w:val="ListParagraph"/>
-        <w:numPr>
-          <w:ilvl w:val="0"/>
-          <w:numId w:val="10"/>
-        </w:numPr>
-        <w:spacing w:after="0" w:line="240" w:lineRule="auto"/>
-        <w:rPr>
-          <w:rFonts w:ascii="Intel Clear Light" w:eastAsia="Times New Roman" w:hAnsi="Intel Clear Light" w:cs="Intel Clear Light"/>
-          <w:szCs w:val="24"/>
-        </w:rPr>
-      </w:pPr>
-      <w:r>
-        <w:rPr>
-          <w:rFonts w:ascii="Intel Clear Light" w:eastAsia="Times New Roman" w:hAnsi="Intel Clear Light" w:cs="Intel Clear Light"/>
-          <w:szCs w:val="24"/>
-        </w:rPr>
-        <w:t>Repeatedly add cells to the dashboard as needed to track various message counts and system info from Mainflux and/or EdgeX</w:t>
-      </w:r>
-    </w:p>
-    <w:p>
-      <w:pPr>
-        <w:pStyle w:val="ListParagraph"/>
-        <w:spacing w:after="0" w:line="240" w:lineRule="auto"/>
-        <w:rPr>
-          <w:rFonts w:ascii="Intel Clear Light" w:eastAsia="Times New Roman" w:hAnsi="Intel Clear Light" w:cs="Intel Clear Light"/>
-          <w:szCs w:val="24"/>
-        </w:rPr>
-      </w:pPr>
-    </w:p>
-    <w:p>
-      <w:pPr>
-        <w:spacing w:after="0" w:line="240" w:lineRule="auto"/>
-        <w:rPr>
-          <w:rFonts w:ascii="Intel Clear Light" w:eastAsia="Times New Roman" w:hAnsi="Intel Clear Light" w:cs="Intel Clear Light"/>
-          <w:b/>
-          <w:szCs w:val="24"/>
-        </w:rPr>
-      </w:pPr>
-      <w:r>
-        <w:rPr>
-          <w:rFonts w:ascii="Intel Clear Light" w:eastAsia="Times New Roman" w:hAnsi="Intel Clear Light" w:cs="Intel Clear Light"/>
-          <w:b/>
-          <w:szCs w:val="24"/>
-        </w:rPr>
-        <w:t>How does it work if you want to monitor multiple devices?</w:t>
-      </w:r>
-    </w:p>
-    <w:p>
-      <w:pPr>
-        <w:spacing w:after="0" w:line="240" w:lineRule="auto"/>
-        <w:rPr>
-          <w:rFonts w:ascii="Intel Clear Light" w:eastAsia="Times New Roman" w:hAnsi="Intel Clear Light" w:cs="Intel Clear Light"/>
-          <w:b/>
-          <w:szCs w:val="24"/>
-        </w:rPr>
-      </w:pPr>
-    </w:p>
-    <w:p>
-      <w:pPr>
-        <w:spacing w:after="0" w:line="240" w:lineRule="auto"/>
-        <w:rPr>
-          <w:rFonts w:ascii="Intel Clear Light" w:eastAsia="Times New Roman" w:hAnsi="Intel Clear Light" w:cs="Intel Clear Light"/>
-          <w:szCs w:val="24"/>
-        </w:rPr>
-      </w:pPr>
-      <w:r>
-        <w:rPr>
-          <w:rFonts w:ascii="Intel Clear Light" w:eastAsia="Times New Roman" w:hAnsi="Intel Clear Light" w:cs="Intel Clear Light"/>
-          <w:szCs w:val="24"/>
-        </w:rPr>
-        <w:t xml:space="preserve">As it currently stands, </w:t>
-      </w:r>
-      <w:r>
-        <w:rPr>
-          <w:rFonts w:ascii="Intel Clear Light" w:eastAsia="Times New Roman" w:hAnsi="Intel Clear Light" w:cs="Intel Clear Light"/>
-          <w:szCs w:val="24"/>
-        </w:rPr>
-        <w:t>each microservice is capable of monitoring one device with two readings</w:t>
-      </w:r>
-      <w:r>
-        <w:rPr>
-          <w:rFonts w:ascii="Intel Clear Light" w:eastAsia="Times New Roman" w:hAnsi="Intel Clear Light" w:cs="Intel Clear Light"/>
-          <w:szCs w:val="24"/>
-        </w:rPr>
-        <w:t xml:space="preserve"> (e.g. a senor with temperature and humidity readings)</w:t>
-      </w:r>
-      <w:r>
-        <w:rPr>
-          <w:rFonts w:ascii="Intel Clear Light" w:eastAsia="Times New Roman" w:hAnsi="Intel Clear Light" w:cs="Intel Clear Light"/>
-          <w:szCs w:val="24"/>
-        </w:rPr>
-        <w:t>.</w:t>
-      </w:r>
-      <w:r>
-        <w:rPr>
-          <w:rFonts w:ascii="Intel Clear Light" w:eastAsia="Times New Roman" w:hAnsi="Intel Clear Light" w:cs="Intel Clear Light"/>
-          <w:szCs w:val="24"/>
-        </w:rPr>
-        <w:t xml:space="preserve"> </w:t>
-      </w:r>
-      <w:r>
-        <w:rPr>
-          <w:rFonts w:ascii="Intel Clear Light" w:eastAsia="Times New Roman" w:hAnsi="Intel Clear Light" w:cs="Intel Clear Light"/>
-          <w:szCs w:val="24"/>
-        </w:rPr>
-        <w:t xml:space="preserve">The </w:t>
-      </w:r>
-      <w:r>
-        <w:rPr>
-          <w:rFonts w:ascii="Intel Clear Light" w:eastAsia="Times New Roman" w:hAnsi="Intel Clear Light" w:cs="Intel Clear Light"/>
-          <w:szCs w:val="24"/>
-        </w:rPr>
-        <w:t xml:space="preserve">microservices </w:t>
-      </w:r>
-      <w:r>
-        <w:rPr>
-          <w:rFonts w:ascii="Intel Clear Light" w:eastAsia="Times New Roman" w:hAnsi="Intel Clear Light" w:cs="Intel Clear Light"/>
-          <w:szCs w:val="24"/>
-        </w:rPr>
-        <w:t xml:space="preserve">can be reconfigured to monitor multiple devices with various readings, but </w:t>
-      </w:r>
-      <w:r>
-        <w:rPr>
-          <w:rFonts w:ascii="Intel Clear Light" w:eastAsia="Times New Roman" w:hAnsi="Intel Clear Light" w:cs="Intel Clear Light"/>
-          <w:szCs w:val="24"/>
-        </w:rPr>
-        <w:t>not without altering and adding multiple lines of code</w:t>
-      </w:r>
-      <w:r>
-        <w:rPr>
-          <w:rFonts w:ascii="Intel Clear Light" w:eastAsia="Times New Roman" w:hAnsi="Intel Clear Light" w:cs="Intel Clear Light"/>
-          <w:szCs w:val="24"/>
-        </w:rPr>
-        <w:t xml:space="preserve">. However, </w:t>
-      </w:r>
-      <w:r>
-        <w:rPr>
-          <w:rFonts w:ascii="Intel Clear Light" w:eastAsia="Times New Roman" w:hAnsi="Intel Clear Light" w:cs="Intel Clear Light"/>
-          <w:szCs w:val="24"/>
-        </w:rPr>
-        <w:t xml:space="preserve">a simpler solution to monitoring multiple devices is to launch multiple microservices on different ports, which can be configured in the Docker/Docker Compose configuration files. </w:t>
-      </w:r>
-    </w:p>
-    <w:p>
-      <w:pPr>
-        <w:spacing w:after="0" w:line="240" w:lineRule="auto"/>
-        <w:rPr>
-          <w:rFonts w:ascii="Intel Clear Light" w:eastAsia="Times New Roman" w:hAnsi="Intel Clear Light" w:cs="Intel Clear Light"/>
-          <w:szCs w:val="24"/>
-        </w:rPr>
-      </w:pPr>
-    </w:p>
-    <w:p>
-      <w:pPr>
-        <w:spacing w:after="0" w:line="240" w:lineRule="auto"/>
-        <w:rPr>
-          <w:rFonts w:ascii="Intel Clear Light" w:eastAsia="Times New Roman" w:hAnsi="Intel Clear Light" w:cs="Intel Clear Light"/>
-          <w:b/>
-          <w:szCs w:val="24"/>
-        </w:rPr>
-      </w:pPr>
-      <w:r>
-        <w:rPr>
-          <w:rFonts w:ascii="Intel Clear Light" w:eastAsia="Times New Roman" w:hAnsi="Intel Clear Light" w:cs="Intel Clear Light"/>
-          <w:b/>
-          <w:szCs w:val="24"/>
-        </w:rPr>
-        <w:t>What if my device has less than or more than two readings?</w:t>
-      </w:r>
-    </w:p>
-    <w:p>
-      <w:pPr>
-        <w:spacing w:after="0" w:line="240" w:lineRule="auto"/>
-        <w:rPr>
-          <w:rFonts w:ascii="Intel Clear Light" w:eastAsia="Times New Roman" w:hAnsi="Intel Clear Light" w:cs="Intel Clear Light"/>
-          <w:szCs w:val="24"/>
-        </w:rPr>
-      </w:pPr>
-    </w:p>
-    <w:p>
-      <w:pPr>
-        <w:spacing w:after="0" w:line="240" w:lineRule="auto"/>
-        <w:rPr>
-          <w:rFonts w:ascii="Intel Clear Light" w:eastAsia="Times New Roman" w:hAnsi="Intel Clear Light" w:cs="Intel Clear Light"/>
-          <w:szCs w:val="24"/>
-        </w:rPr>
-      </w:pPr>
-      <w:r>
-        <w:rPr>
-          <w:rFonts w:ascii="Intel Clear Light" w:eastAsia="Times New Roman" w:hAnsi="Intel Clear Light" w:cs="Intel Clear Light"/>
-          <w:szCs w:val="24"/>
-        </w:rPr>
-        <w:t>Since the services are currently setup to track devices with two readings, some code modification is needed to track devices with less than or more than two readings. However, the changes are minimal and can be completed through following the tutorial below.</w:t>
-      </w:r>
-    </w:p>
-    <w:p>
-      <w:pPr>
-        <w:spacing w:after="0" w:line="240" w:lineRule="auto"/>
-        <w:rPr>
-          <w:rFonts w:ascii="Intel Clear Light" w:eastAsia="Times New Roman" w:hAnsi="Intel Clear Light" w:cs="Intel Clear Light"/>
-          <w:szCs w:val="24"/>
-        </w:rPr>
-      </w:pPr>
-    </w:p>
-    <w:p>
-      <w:pPr>
-        <w:spacing w:after="0" w:line="240" w:lineRule="auto"/>
-        <w:rPr>
-          <w:rFonts w:ascii="Intel Clear Light" w:eastAsia="Times New Roman" w:hAnsi="Intel Clear Light" w:cs="Intel Clear Light"/>
-          <w:b/>
-          <w:szCs w:val="24"/>
-        </w:rPr>
-      </w:pPr>
-      <w:r>
-        <w:rPr>
-          <w:rFonts w:ascii="Intel Clear Light" w:eastAsia="Times New Roman" w:hAnsi="Intel Clear Light" w:cs="Intel Clear Light"/>
-          <w:b/>
-          <w:szCs w:val="24"/>
-        </w:rPr>
-        <w:t>Mainflux:</w:t>
-      </w:r>
-    </w:p>
-    <w:p>
-      <w:pPr>
-        <w:pStyle w:val="ListParagraph"/>
+          <w:rFonts w:ascii="Intel Clear Light" w:eastAsia="Times New Roman" w:hAnsi="Intel Clear Light" w:cs="Intel Clear Light"/>
+          <w:szCs w:val="20"/>
+        </w:rPr>
+        <w:t>Ex: docker-compose.yml</w:t>
+      </w:r>
+    </w:p>
+    <w:p>
+      <w:pPr>
+        <w:pStyle w:val="HTMLPreformatted"/>
         <w:numPr>
           <w:ilvl w:val="0"/>
           <w:numId w:val="12"/>
         </w:numPr>
-        <w:spacing w:after="0" w:line="240" w:lineRule="auto"/>
-        <w:rPr>
-          <w:rFonts w:ascii="Intel Clear Light" w:eastAsia="Times New Roman" w:hAnsi="Intel Clear Light" w:cs="Intel Clear Light"/>
-          <w:b/>
-          <w:szCs w:val="24"/>
-        </w:rPr>
-      </w:pPr>
-      <w:r>
-        <w:rPr>
-          <w:rFonts w:ascii="Intel Clear Light" w:eastAsia="Times New Roman" w:hAnsi="Intel Clear Light" w:cs="Intel Clear Light"/>
-          <w:szCs w:val="24"/>
-        </w:rPr>
-        <w:t xml:space="preserve">Add additional variables in both the code and Docker configuration files </w:t>
-      </w:r>
-    </w:p>
-    <w:p>
-      <w:pPr>
-        <w:pStyle w:val="ListParagraph"/>
-        <w:numPr>
-          <w:ilvl w:val="1"/>
-          <w:numId w:val="12"/>
-        </w:numPr>
-        <w:spacing w:after="0" w:line="240" w:lineRule="auto"/>
-        <w:rPr>
-          <w:rFonts w:ascii="Intel Clear Light" w:eastAsia="Times New Roman" w:hAnsi="Intel Clear Light" w:cs="Intel Clear Light"/>
-          <w:b/>
-          <w:szCs w:val="24"/>
-        </w:rPr>
-      </w:pPr>
-      <w:r>
-        <w:rPr>
-          <w:rFonts w:ascii="Intel Clear Light" w:eastAsia="Times New Roman" w:hAnsi="Intel Clear Light" w:cs="Intel Clear Light"/>
-          <w:b/>
+      </w:pPr>
+      <w:r>
+        <w:rPr>
           <w:noProof/>
-          <w:szCs w:val="24"/>
-        </w:rPr>
+        </w:rPr>
+        <w:lastRenderedPageBreak/>
         <w:drawing>
-          <wp:anchor distT="0" distB="0" distL="114300" distR="114300" simplePos="0" relativeHeight="251666432" behindDoc="0" locked="0" layoutInCell="1" allowOverlap="1">
+          <wp:anchor distT="0" distB="0" distL="114300" distR="114300" simplePos="0" relativeHeight="251675648" behindDoc="0" locked="0" layoutInCell="1" allowOverlap="1">
             <wp:simplePos x="0" y="0"/>
             <wp:positionH relativeFrom="margin">
               <wp:align>left</wp:align>
             </wp:positionH>
-            <wp:positionV relativeFrom="margin">
-              <wp:posOffset>6515100</wp:posOffset>
+            <wp:positionV relativeFrom="topMargin">
+              <wp:posOffset>1173480</wp:posOffset>
             </wp:positionV>
-            <wp:extent cx="3527425" cy="2369820"/>
-            <wp:effectExtent l="0" t="0" r="0" b="0"/>
+            <wp:extent cx="6722110" cy="1661160"/>
+            <wp:effectExtent l="0" t="0" r="2540" b="0"/>
             <wp:wrapTopAndBottom/>
-            <wp:docPr id="9" name="Picture 9"/>
+            <wp:docPr id="5" name="Picture 5"/>
             <wp:cNvGraphicFramePr>
               <a:graphicFrameLocks xmlns:a="http://schemas.openxmlformats.org/drawingml/2006/main" noChangeAspect="1"/>
             </wp:cNvGraphicFramePr>
@@ -2326,24 +3115,242 @@
               <a:graphicData uri="http://schemas.openxmlformats.org/drawingml/2006/picture">
                 <pic:pic xmlns:pic="http://schemas.openxmlformats.org/drawingml/2006/picture">
                   <pic:nvPicPr>
-                    <pic:cNvPr id="9" name="mainCode1.PNG"/>
+                    <pic:cNvPr id="5" name="mainCode3.PNG"/>
                     <pic:cNvPicPr/>
                   </pic:nvPicPr>
-                  <pic:blipFill rotWithShape="1">
-                    <a:blip r:embed="rId18">
+                  <pic:blipFill>
+                    <a:blip r:embed="rId23">
                       <a:extLst>
                         <a:ext uri="{28A0092B-C50C-407E-A947-70E740481C1C}">
                           <a14:useLocalDpi xmlns:a14="http://schemas.microsoft.com/office/drawing/2010/main" val="0"/>
                         </a:ext>
                       </a:extLst>
                     </a:blip>
-                    <a:srcRect l="-176" t="288" r="9315" b="-288"/>
+                    <a:stretch>
+                      <a:fillRect/>
+                    </a:stretch>
+                  </pic:blipFill>
+                  <pic:spPr>
+                    <a:xfrm>
+                      <a:off x="0" y="0"/>
+                      <a:ext cx="6722110" cy="1661160"/>
+                    </a:xfrm>
+                    <a:prstGeom prst="rect">
+                      <a:avLst/>
+                    </a:prstGeom>
+                  </pic:spPr>
+                </pic:pic>
+              </a:graphicData>
+            </a:graphic>
+            <wp14:sizeRelH relativeFrom="margin">
+              <wp14:pctWidth>0</wp14:pctWidth>
+            </wp14:sizeRelH>
+            <wp14:sizeRelV relativeFrom="margin">
+              <wp14:pctHeight>0</wp14:pctHeight>
+            </wp14:sizeRelV>
+          </wp:anchor>
+        </w:drawing>
+      </w:r>
+      <w:r>
+        <w:rPr>
+          <w:rFonts w:ascii="Intel Clear Light" w:hAnsi="Intel Clear Light" w:cs="Intel Clear Light"/>
+          <w:sz w:val="22"/>
+        </w:rPr>
+        <w:t xml:space="preserve">Add an additional query in the code </w:t>
+      </w:r>
+    </w:p>
+    <w:p>
+      <w:pPr>
+        <w:pStyle w:val="HTMLPreformatted"/>
+      </w:pPr>
+    </w:p>
+    <w:p>
+      <w:pPr>
+        <w:pStyle w:val="HTMLPreformatted"/>
+        <w:ind w:left="360"/>
+      </w:pPr>
+    </w:p>
+    <w:p>
+      <w:pPr>
+        <w:pStyle w:val="HTMLPreformatted"/>
+        <w:rPr>
+          <w:rFonts w:ascii="Intel Clear Light" w:hAnsi="Intel Clear Light" w:cs="Intel Clear Light"/>
+          <w:b/>
+          <w:sz w:val="22"/>
+        </w:rPr>
+      </w:pPr>
+      <w:r>
+        <w:rPr>
+          <w:rFonts w:ascii="Intel Clear Light" w:hAnsi="Intel Clear Light" w:cs="Intel Clear Light"/>
+          <w:b/>
+          <w:sz w:val="22"/>
+        </w:rPr>
+        <w:t>EdgeX:</w:t>
+      </w:r>
+    </w:p>
+    <w:p>
+      <w:pPr>
+        <w:pStyle w:val="HTMLPreformatted"/>
+        <w:numPr>
+          <w:ilvl w:val="0"/>
+          <w:numId w:val="12"/>
+        </w:numPr>
+        <w:rPr>
+          <w:rFonts w:ascii="Intel Clear Light" w:hAnsi="Intel Clear Light" w:cs="Intel Clear Light"/>
+          <w:sz w:val="22"/>
+        </w:rPr>
+      </w:pPr>
+      <w:r>
+        <w:rPr>
+          <w:rFonts w:ascii="Intel Clear Light" w:hAnsi="Intel Clear Light" w:cs="Intel Clear Light"/>
+          <w:sz w:val="22"/>
+        </w:rPr>
+        <w:t xml:space="preserve">Add additional variables in both the code and the Docker configuration files </w:t>
+      </w:r>
+    </w:p>
+    <w:p>
+      <w:pPr>
+        <w:pStyle w:val="HTMLPreformatted"/>
+        <w:numPr>
+          <w:ilvl w:val="1"/>
+          <w:numId w:val="12"/>
+        </w:numPr>
+        <w:rPr>
+          <w:rFonts w:ascii="Intel Clear Light" w:hAnsi="Intel Clear Light" w:cs="Intel Clear Light"/>
+          <w:sz w:val="22"/>
+        </w:rPr>
+      </w:pPr>
+      <w:r>
+        <w:rPr>
+          <w:rFonts w:ascii="Intel Clear Light" w:hAnsi="Intel Clear Light" w:cs="Intel Clear Light"/>
+          <w:noProof/>
+          <w:sz w:val="22"/>
+        </w:rPr>
+        <w:drawing>
+          <wp:anchor distT="0" distB="0" distL="114300" distR="114300" simplePos="0" relativeHeight="251676672" behindDoc="0" locked="0" layoutInCell="1" allowOverlap="1">
+            <wp:simplePos x="0" y="0"/>
+            <wp:positionH relativeFrom="margin">
+              <wp:align>left</wp:align>
+            </wp:positionH>
+            <wp:positionV relativeFrom="margin">
+              <wp:posOffset>2887980</wp:posOffset>
+            </wp:positionV>
+            <wp:extent cx="5486875" cy="2850127"/>
+            <wp:effectExtent l="0" t="0" r="0" b="7620"/>
+            <wp:wrapTopAndBottom/>
+            <wp:docPr id="6" name="Picture 6"/>
+            <wp:cNvGraphicFramePr>
+              <a:graphicFrameLocks xmlns:a="http://schemas.openxmlformats.org/drawingml/2006/main" noChangeAspect="1"/>
+            </wp:cNvGraphicFramePr>
+            <a:graphic xmlns:a="http://schemas.openxmlformats.org/drawingml/2006/main">
+              <a:graphicData uri="http://schemas.openxmlformats.org/drawingml/2006/picture">
+                <pic:pic xmlns:pic="http://schemas.openxmlformats.org/drawingml/2006/picture">
+                  <pic:nvPicPr>
+                    <pic:cNvPr id="6" name="edgeCode1.PNG"/>
+                    <pic:cNvPicPr/>
+                  </pic:nvPicPr>
+                  <pic:blipFill>
+                    <a:blip r:embed="rId24">
+                      <a:extLst>
+                        <a:ext uri="{28A0092B-C50C-407E-A947-70E740481C1C}">
+                          <a14:useLocalDpi xmlns:a14="http://schemas.microsoft.com/office/drawing/2010/main" val="0"/>
+                        </a:ext>
+                      </a:extLst>
+                    </a:blip>
+                    <a:stretch>
+                      <a:fillRect/>
+                    </a:stretch>
+                  </pic:blipFill>
+                  <pic:spPr>
+                    <a:xfrm>
+                      <a:off x="0" y="0"/>
+                      <a:ext cx="5486875" cy="2850127"/>
+                    </a:xfrm>
+                    <a:prstGeom prst="rect">
+                      <a:avLst/>
+                    </a:prstGeom>
+                  </pic:spPr>
+                </pic:pic>
+              </a:graphicData>
+            </a:graphic>
+          </wp:anchor>
+        </w:drawing>
+      </w:r>
+      <w:r>
+        <w:rPr>
+          <w:rFonts w:ascii="Intel Clear Light" w:hAnsi="Intel Clear Light" w:cs="Intel Clear Light"/>
+          <w:sz w:val="22"/>
+        </w:rPr>
+        <w:t>Ex: messages.go</w:t>
+      </w:r>
+    </w:p>
+    <w:p>
+      <w:pPr>
+        <w:pStyle w:val="HTMLPreformatted"/>
+        <w:ind w:left="1080"/>
+        <w:rPr>
+          <w:rStyle w:val="p"/>
+          <w:rFonts w:ascii="Intel Clear Light" w:hAnsi="Intel Clear Light" w:cs="Intel Clear Light"/>
+          <w:sz w:val="22"/>
+        </w:rPr>
+      </w:pPr>
+    </w:p>
+    <w:p>
+      <w:pPr>
+        <w:pStyle w:val="HTMLPreformatted"/>
+        <w:numPr>
+          <w:ilvl w:val="1"/>
+          <w:numId w:val="12"/>
+        </w:numPr>
+        <w:rPr>
+          <w:rFonts w:ascii="Intel Clear Light" w:hAnsi="Intel Clear Light" w:cs="Intel Clear Light"/>
+          <w:sz w:val="22"/>
+        </w:rPr>
+      </w:pPr>
+      <w:r>
+        <w:rPr>
+          <w:rFonts w:ascii="Intel Clear Light" w:hAnsi="Intel Clear Light" w:cs="Intel Clear Light"/>
+          <w:noProof/>
+          <w:sz w:val="22"/>
+        </w:rPr>
+        <w:drawing>
+          <wp:anchor distT="0" distB="0" distL="114300" distR="114300" simplePos="0" relativeHeight="251677696" behindDoc="0" locked="0" layoutInCell="1" allowOverlap="1">
+            <wp:simplePos x="0" y="0"/>
+            <wp:positionH relativeFrom="margin">
+              <wp:align>left</wp:align>
+            </wp:positionH>
+            <wp:positionV relativeFrom="margin">
+              <wp:posOffset>6286500</wp:posOffset>
+            </wp:positionV>
+            <wp:extent cx="5600700" cy="1645920"/>
+            <wp:effectExtent l="0" t="0" r="0" b="0"/>
+            <wp:wrapTopAndBottom/>
+            <wp:docPr id="7" name="Picture 7"/>
+            <wp:cNvGraphicFramePr>
+              <a:graphicFrameLocks xmlns:a="http://schemas.openxmlformats.org/drawingml/2006/main" noChangeAspect="1"/>
+            </wp:cNvGraphicFramePr>
+            <a:graphic xmlns:a="http://schemas.openxmlformats.org/drawingml/2006/main">
+              <a:graphicData uri="http://schemas.openxmlformats.org/drawingml/2006/picture">
+                <pic:pic xmlns:pic="http://schemas.openxmlformats.org/drawingml/2006/picture">
+                  <pic:nvPicPr>
+                    <pic:cNvPr id="7" name="edgeCode2.PNG"/>
+                    <pic:cNvPicPr/>
+                  </pic:nvPicPr>
+                  <pic:blipFill rotWithShape="1">
+                    <a:blip r:embed="rId25">
+                      <a:extLst>
+                        <a:ext uri="{28A0092B-C50C-407E-A947-70E740481C1C}">
+                          <a14:useLocalDpi xmlns:a14="http://schemas.microsoft.com/office/drawing/2010/main" val="0"/>
+                        </a:ext>
+                      </a:extLst>
+                    </a:blip>
+                    <a:srcRect l="1076" t="1" b="460"/>
                     <a:stretch/>
                   </pic:blipFill>
                   <pic:spPr bwMode="auto">
                     <a:xfrm>
                       <a:off x="0" y="0"/>
-                      <a:ext cx="3527425" cy="2369820"/>
+                      <a:ext cx="5600700" cy="1645920"/>
                     </a:xfrm>
                     <a:prstGeom prst="rect">
                       <a:avLst/>
@@ -2371,65 +3378,55 @@
       </w:r>
       <w:r>
         <w:rPr>
-          <w:rFonts w:ascii="Intel Clear Light" w:eastAsia="Times New Roman" w:hAnsi="Intel Clear Light" w:cs="Intel Clear Light"/>
-          <w:szCs w:val="24"/>
-        </w:rPr>
-        <w:t>Ex: messages.go</w:t>
-      </w:r>
-    </w:p>
-    <w:p>
-      <w:pPr>
-        <w:pStyle w:val="ListParagraph"/>
-        <w:numPr>
-          <w:ilvl w:val="1"/>
+          <w:rFonts w:ascii="Intel Clear Light" w:hAnsi="Intel Clear Light" w:cs="Intel Clear Light"/>
+          <w:sz w:val="22"/>
+        </w:rPr>
+        <w:t>Ex: docker-compose.yml</w:t>
+      </w:r>
+    </w:p>
+    <w:p>
+      <w:pPr>
+        <w:pStyle w:val="HTMLPreformatted"/>
+        <w:rPr>
+          <w:rStyle w:val="s"/>
+          <w:rFonts w:ascii="Intel Clear Light" w:hAnsi="Intel Clear Light" w:cs="Intel Clear Light"/>
+          <w:sz w:val="22"/>
+        </w:rPr>
+      </w:pPr>
+    </w:p>
+    <w:p>
+      <w:pPr>
+        <w:pStyle w:val="HTMLPreformatted"/>
+        <w:numPr>
+          <w:ilvl w:val="0"/>
           <w:numId w:val="12"/>
         </w:numPr>
-        <w:tabs>
-          <w:tab w:val="left" w:pos="916"/>
-          <w:tab w:val="left" w:pos="1832"/>
-          <w:tab w:val="left" w:pos="2748"/>
-          <w:tab w:val="left" w:pos="3664"/>
-          <w:tab w:val="left" w:pos="4580"/>
-          <w:tab w:val="left" w:pos="5496"/>
-          <w:tab w:val="left" w:pos="6412"/>
-          <w:tab w:val="left" w:pos="7328"/>
-          <w:tab w:val="left" w:pos="8244"/>
-          <w:tab w:val="left" w:pos="9160"/>
-          <w:tab w:val="left" w:pos="10076"/>
-          <w:tab w:val="left" w:pos="10992"/>
-          <w:tab w:val="left" w:pos="11908"/>
-          <w:tab w:val="left" w:pos="12824"/>
-          <w:tab w:val="left" w:pos="13740"/>
-          <w:tab w:val="left" w:pos="14656"/>
-        </w:tabs>
-        <w:spacing w:after="0" w:line="240" w:lineRule="auto"/>
-        <w:rPr>
-          <w:rFonts w:ascii="Courier New" w:eastAsia="Times New Roman" w:hAnsi="Courier New" w:cs="Courier New"/>
-          <w:sz w:val="20"/>
-          <w:szCs w:val="20"/>
-        </w:rPr>
-      </w:pPr>
-      <w:r>
-        <w:rPr>
-          <w:rFonts w:ascii="Courier New" w:eastAsia="Times New Roman" w:hAnsi="Courier New" w:cs="Courier New"/>
+        <w:rPr>
+          <w:rStyle w:val="s"/>
+          <w:rFonts w:ascii="Intel Clear Light" w:hAnsi="Intel Clear Light" w:cs="Intel Clear Light"/>
+          <w:sz w:val="22"/>
+        </w:rPr>
+      </w:pPr>
+      <w:r>
+        <w:rPr>
+          <w:rFonts w:ascii="Intel Clear Light" w:hAnsi="Intel Clear Light" w:cs="Intel Clear Light"/>
           <w:noProof/>
-          <w:sz w:val="20"/>
-          <w:szCs w:val="20"/>
+          <w:sz w:val="22"/>
         </w:rPr>
         <w:lastRenderedPageBreak/>
         <w:drawing>
-          <wp:anchor distT="0" distB="0" distL="114300" distR="114300" simplePos="0" relativeHeight="251667456" behindDoc="0" locked="0" layoutInCell="1" allowOverlap="1">
+          <wp:anchor distT="0" distB="0" distL="114300" distR="114300" simplePos="0" relativeHeight="251678720" behindDoc="0" locked="0" layoutInCell="1" allowOverlap="1">
             <wp:simplePos x="0" y="0"/>
             <wp:positionH relativeFrom="margin">
               <wp:align>left</wp:align>
             </wp:positionH>
             <wp:positionV relativeFrom="margin">
-              <wp:posOffset>198120</wp:posOffset>
+              <wp:posOffset>270510</wp:posOffset>
             </wp:positionV>
-            <wp:extent cx="2347163" cy="1242168"/>
-            <wp:effectExtent l="0" t="0" r="0" b="0"/>
+            <wp:extent cx="5761219" cy="2110923"/>
+            <wp:effectExtent l="0" t="0" r="0" b="3810"/>
             <wp:wrapTopAndBottom/>
-            <wp:docPr id="10" name="Picture 10"/>
+            <wp:docPr id="8" name="Picture 8"/>
             <wp:cNvGraphicFramePr>
               <a:graphicFrameLocks xmlns:a="http://schemas.openxmlformats.org/drawingml/2006/main" noChangeAspect="1"/>
             </wp:cNvGraphicFramePr>
@@ -2437,11 +3434,11 @@
               <a:graphicData uri="http://schemas.openxmlformats.org/drawingml/2006/picture">
                 <pic:pic xmlns:pic="http://schemas.openxmlformats.org/drawingml/2006/picture">
                   <pic:nvPicPr>
-                    <pic:cNvPr id="10" name="mainCode2.PNG"/>
+                    <pic:cNvPr id="8" name="edgeCode3.PNG"/>
                     <pic:cNvPicPr/>
                   </pic:nvPicPr>
                   <pic:blipFill>
-                    <a:blip r:embed="rId19">
+                    <a:blip r:embed="rId26">
                       <a:extLst>
                         <a:ext uri="{28A0092B-C50C-407E-A947-70E740481C1C}">
                           <a14:useLocalDpi xmlns:a14="http://schemas.microsoft.com/office/drawing/2010/main" val="0"/>
@@ -2455,7 +3452,7 @@
                   <pic:spPr>
                     <a:xfrm>
                       <a:off x="0" y="0"/>
-                      <a:ext cx="2347163" cy="1242168"/>
+                      <a:ext cx="5761219" cy="2110923"/>
                     </a:xfrm>
                     <a:prstGeom prst="rect">
                       <a:avLst/>
@@ -2469,498 +3466,512 @@
       </w:r>
       <w:r>
         <w:rPr>
+          <w:rStyle w:val="s"/>
+          <w:rFonts w:ascii="Intel Clear Light" w:hAnsi="Intel Clear Light" w:cs="Intel Clear Light"/>
+          <w:sz w:val="22"/>
+        </w:rPr>
+        <w:t xml:space="preserve">Add an additional query in the code </w:t>
+      </w:r>
+    </w:p>
+    <w:p>
+      <w:pPr>
+        <w:spacing w:after="0" w:line="240" w:lineRule="auto"/>
+        <w:rPr>
+          <w:rStyle w:val="s"/>
           <w:rFonts w:ascii="Intel Clear Light" w:eastAsia="Times New Roman" w:hAnsi="Intel Clear Light" w:cs="Intel Clear Light"/>
           <w:szCs w:val="20"/>
         </w:rPr>
-        <w:t>Ex: docker-compose.yml</w:t>
-      </w:r>
-    </w:p>
-    <w:p>
-      <w:pPr>
-        <w:pStyle w:val="HTMLPreformatted"/>
+      </w:pPr>
+    </w:p>
+    <w:p>
+      <w:pPr>
+        <w:spacing w:after="0" w:line="240" w:lineRule="auto"/>
         <w:rPr>
           <w:rStyle w:val="s"/>
-          <w:rFonts w:ascii="Intel Clear Light" w:hAnsi="Intel Clear Light" w:cs="Intel Clear Light"/>
-          <w:sz w:val="18"/>
-        </w:rPr>
-      </w:pPr>
-    </w:p>
-    <w:p>
-      <w:pPr>
-        <w:pStyle w:val="HTMLPreformatted"/>
+          <w:rFonts w:ascii="Intel Clear Light" w:eastAsia="Times New Roman" w:hAnsi="Intel Clear Light" w:cs="Intel Clear Light"/>
+          <w:b/>
+          <w:szCs w:val="20"/>
+        </w:rPr>
+      </w:pPr>
+      <w:r>
+        <w:rPr>
+          <w:rStyle w:val="s"/>
+          <w:rFonts w:ascii="Intel Clear Light" w:eastAsia="Times New Roman" w:hAnsi="Intel Clear Light" w:cs="Intel Clear Light"/>
+          <w:b/>
+          <w:szCs w:val="20"/>
+        </w:rPr>
+        <w:t>What if I don’t have physical devices but still want to test the metering microservices?</w:t>
+      </w:r>
+    </w:p>
+    <w:p>
+      <w:pPr>
+        <w:spacing w:after="0" w:line="240" w:lineRule="auto"/>
+        <w:rPr>
+          <w:rStyle w:val="s"/>
+          <w:rFonts w:ascii="Intel Clear Light" w:eastAsia="Times New Roman" w:hAnsi="Intel Clear Light" w:cs="Intel Clear Light"/>
+          <w:b/>
+          <w:szCs w:val="20"/>
+        </w:rPr>
+      </w:pPr>
+    </w:p>
+    <w:p>
+      <w:pPr>
+        <w:spacing w:after="0" w:line="240" w:lineRule="auto"/>
+        <w:rPr>
+          <w:rStyle w:val="s"/>
+          <w:rFonts w:ascii="Intel Clear Light" w:eastAsia="Times New Roman" w:hAnsi="Intel Clear Light" w:cs="Intel Clear Light"/>
+          <w:szCs w:val="20"/>
+        </w:rPr>
+      </w:pPr>
+      <w:r>
+        <w:rPr>
+          <w:rStyle w:val="s"/>
+          <w:rFonts w:ascii="Intel Clear Light" w:eastAsia="Times New Roman" w:hAnsi="Intel Clear Light" w:cs="Intel Clear Light"/>
+          <w:szCs w:val="20"/>
+        </w:rPr>
+        <w:t xml:space="preserve">Both microservices have the ability to be setup and tested through simulated devices. In this particular case, the following simulated devices can be created to mimic actual devices connected to each platform. </w:t>
+      </w:r>
+    </w:p>
+    <w:p>
+      <w:pPr>
+        <w:spacing w:after="0" w:line="240" w:lineRule="auto"/>
+        <w:rPr>
+          <w:rStyle w:val="s"/>
+          <w:rFonts w:ascii="Intel Clear Light" w:eastAsia="Times New Roman" w:hAnsi="Intel Clear Light" w:cs="Intel Clear Light"/>
+          <w:szCs w:val="20"/>
+        </w:rPr>
+      </w:pPr>
+    </w:p>
+    <w:p>
+      <w:pPr>
+        <w:spacing w:after="0" w:line="240" w:lineRule="auto"/>
+        <w:rPr>
+          <w:rStyle w:val="s"/>
+          <w:rFonts w:ascii="Intel Clear Light" w:eastAsia="Times New Roman" w:hAnsi="Intel Clear Light" w:cs="Intel Clear Light"/>
+          <w:b/>
+          <w:szCs w:val="20"/>
+        </w:rPr>
+      </w:pPr>
+      <w:r>
+        <w:rPr>
+          <w:rStyle w:val="s"/>
+          <w:rFonts w:ascii="Intel Clear Light" w:eastAsia="Times New Roman" w:hAnsi="Intel Clear Light" w:cs="Intel Clear Light"/>
+          <w:b/>
+          <w:szCs w:val="20"/>
+        </w:rPr>
+        <w:t>Mainflux:</w:t>
+      </w:r>
+      <w:r>
+        <w:rPr>
+          <w:rStyle w:val="s"/>
+          <w:rFonts w:ascii="Intel Clear Light" w:eastAsia="Times New Roman" w:hAnsi="Intel Clear Light" w:cs="Intel Clear Light"/>
+          <w:b/>
+          <w:szCs w:val="20"/>
+        </w:rPr>
+        <w:t xml:space="preserve"> </w:t>
+      </w:r>
+      <w:r>
+        <w:rPr>
+          <w:rStyle w:val="s"/>
+          <w:rFonts w:ascii="Intel Clear Light" w:eastAsia="Times New Roman" w:hAnsi="Intel Clear Light" w:cs="Intel Clear Light"/>
+          <w:szCs w:val="20"/>
+        </w:rPr>
+        <w:t>a sensor with a temperature and humidity reading</w:t>
+      </w:r>
+    </w:p>
+    <w:p>
+      <w:pPr>
+        <w:pStyle w:val="ListParagraph"/>
         <w:numPr>
           <w:ilvl w:val="0"/>
-          <w:numId w:val="12"/>
-        </w:numPr>
-      </w:pPr>
-      <w:r>
-        <w:rPr>
-          <w:noProof/>
-        </w:rPr>
-        <w:drawing>
-          <wp:anchor distT="0" distB="0" distL="114300" distR="114300" simplePos="0" relativeHeight="251668480" behindDoc="0" locked="0" layoutInCell="1" allowOverlap="1">
-            <wp:simplePos x="0" y="0"/>
-            <wp:positionH relativeFrom="margin">
-              <wp:align>left</wp:align>
-            </wp:positionH>
-            <wp:positionV relativeFrom="margin">
-              <wp:posOffset>1866900</wp:posOffset>
-            </wp:positionV>
-            <wp:extent cx="5897880" cy="1316355"/>
-            <wp:effectExtent l="0" t="0" r="7620" b="0"/>
-            <wp:wrapSquare wrapText="bothSides"/>
-            <wp:docPr id="11" name="Picture 11"/>
-            <wp:cNvGraphicFramePr>
-              <a:graphicFrameLocks xmlns:a="http://schemas.openxmlformats.org/drawingml/2006/main" noChangeAspect="1"/>
-            </wp:cNvGraphicFramePr>
-            <a:graphic xmlns:a="http://schemas.openxmlformats.org/drawingml/2006/main">
-              <a:graphicData uri="http://schemas.openxmlformats.org/drawingml/2006/picture">
-                <pic:pic xmlns:pic="http://schemas.openxmlformats.org/drawingml/2006/picture">
-                  <pic:nvPicPr>
-                    <pic:cNvPr id="11" name="mainCode3.PNG"/>
-                    <pic:cNvPicPr/>
-                  </pic:nvPicPr>
-                  <pic:blipFill rotWithShape="1">
-                    <a:blip r:embed="rId20">
-                      <a:extLst>
-                        <a:ext uri="{28A0092B-C50C-407E-A947-70E740481C1C}">
-                          <a14:useLocalDpi xmlns:a14="http://schemas.microsoft.com/office/drawing/2010/main" val="0"/>
-                        </a:ext>
-                      </a:extLst>
-                    </a:blip>
-                    <a:srcRect l="770" t="4427" b="-1"/>
-                    <a:stretch/>
-                  </pic:blipFill>
-                  <pic:spPr bwMode="auto">
-                    <a:xfrm>
-                      <a:off x="0" y="0"/>
-                      <a:ext cx="5897880" cy="1316355"/>
-                    </a:xfrm>
-                    <a:prstGeom prst="rect">
-                      <a:avLst/>
-                    </a:prstGeom>
-                    <a:ln>
-                      <a:noFill/>
-                    </a:ln>
-                    <a:extLst>
-                      <a:ext uri="{53640926-AAD7-44D8-BBD7-CCE9431645EC}">
-                        <a14:shadowObscured xmlns:a14="http://schemas.microsoft.com/office/drawing/2010/main"/>
-                      </a:ext>
-                    </a:extLst>
-                  </pic:spPr>
-                </pic:pic>
-              </a:graphicData>
-            </a:graphic>
-            <wp14:sizeRelH relativeFrom="margin">
-              <wp14:pctWidth>0</wp14:pctWidth>
-            </wp14:sizeRelH>
-            <wp14:sizeRelV relativeFrom="margin">
-              <wp14:pctHeight>0</wp14:pctHeight>
-            </wp14:sizeRelV>
-          </wp:anchor>
-        </w:drawing>
-      </w:r>
-      <w:r>
-        <w:rPr>
-          <w:rFonts w:ascii="Intel Clear Light" w:hAnsi="Intel Clear Light" w:cs="Intel Clear Light"/>
-          <w:sz w:val="22"/>
-        </w:rPr>
-        <w:t xml:space="preserve">Add an additional query in the code </w:t>
-      </w:r>
-    </w:p>
-    <w:p>
-      <w:pPr>
-        <w:pStyle w:val="HTMLPreformatted"/>
-        <w:rPr>
-          <w:sz w:val="18"/>
-          <w:szCs w:val="19"/>
-        </w:rPr>
-      </w:pPr>
-    </w:p>
-    <w:p>
-      <w:pPr>
-        <w:pStyle w:val="HTMLPreformatted"/>
-        <w:rPr>
-          <w:rFonts w:ascii="Intel Clear Light" w:hAnsi="Intel Clear Light" w:cs="Intel Clear Light"/>
+          <w:numId w:val="17"/>
+        </w:numPr>
+        <w:spacing w:after="0" w:line="240" w:lineRule="auto"/>
+        <w:rPr>
+          <w:rFonts w:ascii="Intel Clear Light" w:eastAsia="Times New Roman" w:hAnsi="Intel Clear Light" w:cs="Intel Clear Light"/>
           <w:b/>
-          <w:sz w:val="22"/>
-        </w:rPr>
-      </w:pPr>
-    </w:p>
-    <w:p>
-      <w:pPr>
-        <w:pStyle w:val="HTMLPreformatted"/>
-        <w:rPr>
-          <w:rFonts w:ascii="Intel Clear Light" w:hAnsi="Intel Clear Light" w:cs="Intel Clear Light"/>
+          <w:szCs w:val="20"/>
+        </w:rPr>
+      </w:pPr>
+      <w:r>
+        <w:rPr>
+          <w:rFonts w:ascii="Intel Clear Light" w:eastAsia="Times New Roman" w:hAnsi="Intel Clear Light" w:cs="Intel Clear Light"/>
+        </w:rPr>
+        <w:t>Configure the docker-compose file to t</w:t>
+      </w:r>
+      <w:r>
+        <w:rPr>
+          <w:rFonts w:ascii="Intel Clear Light" w:eastAsia="Times New Roman" w:hAnsi="Intel Clear Light" w:cs="Intel Clear Light"/>
+        </w:rPr>
+        <w:t>he values in the tutorial above</w:t>
+      </w:r>
+    </w:p>
+    <w:p>
+      <w:pPr>
+        <w:pStyle w:val="ListParagraph"/>
+        <w:numPr>
+          <w:ilvl w:val="0"/>
+          <w:numId w:val="17"/>
+        </w:numPr>
+        <w:spacing w:after="0" w:line="240" w:lineRule="auto"/>
+        <w:rPr>
+          <w:rFonts w:ascii="Intel Clear Light" w:eastAsia="Times New Roman" w:hAnsi="Intel Clear Light" w:cs="Intel Clear Light"/>
           <w:b/>
-          <w:sz w:val="22"/>
-        </w:rPr>
-      </w:pPr>
-      <w:r>
-        <w:rPr>
-          <w:rFonts w:ascii="Intel Clear Light" w:hAnsi="Intel Clear Light" w:cs="Intel Clear Light"/>
+          <w:szCs w:val="20"/>
+        </w:rPr>
+      </w:pPr>
+      <w:r>
+        <w:rPr>
+          <w:rFonts w:ascii="Intel Clear Light" w:eastAsia="Times New Roman" w:hAnsi="Intel Clear Light" w:cs="Intel Clear Light"/>
+        </w:rPr>
+        <w:t>Move the mainflux_test file to the sam</w:t>
+      </w:r>
+      <w:r>
+        <w:rPr>
+          <w:rFonts w:ascii="Intel Clear Light" w:eastAsia="Times New Roman" w:hAnsi="Intel Clear Light" w:cs="Intel Clear Light"/>
+        </w:rPr>
+        <w:t>e directory as the Mainflux CLI</w:t>
+      </w:r>
+    </w:p>
+    <w:p>
+      <w:pPr>
+        <w:pStyle w:val="ListParagraph"/>
+        <w:numPr>
+          <w:ilvl w:val="0"/>
+          <w:numId w:val="17"/>
+        </w:numPr>
+        <w:spacing w:after="0" w:line="240" w:lineRule="auto"/>
+        <w:rPr>
+          <w:rFonts w:ascii="Intel Clear Light" w:eastAsia="Times New Roman" w:hAnsi="Intel Clear Light" w:cs="Intel Clear Light"/>
           <w:b/>
-          <w:sz w:val="22"/>
-        </w:rPr>
-        <w:t>EdgeX:</w:t>
-      </w:r>
-    </w:p>
-    <w:p>
-      <w:pPr>
-        <w:pStyle w:val="HTMLPreformatted"/>
+          <w:szCs w:val="20"/>
+        </w:rPr>
+      </w:pPr>
+      <w:r>
+        <w:rPr>
+          <w:rFonts w:ascii="Intel Clear Light" w:eastAsia="Times New Roman" w:hAnsi="Intel Clear Light" w:cs="Intel Clear Light"/>
+        </w:rPr>
+        <w:t>Open the test file and replace CHANNEL_ID and THING_KEY wi</w:t>
+      </w:r>
+      <w:r>
+        <w:rPr>
+          <w:rFonts w:ascii="Intel Clear Light" w:eastAsia="Times New Roman" w:hAnsi="Intel Clear Light" w:cs="Intel Clear Light"/>
+        </w:rPr>
+        <w:t>th the actual values from setup</w:t>
+      </w:r>
+    </w:p>
+    <w:p>
+      <w:pPr>
+        <w:pStyle w:val="ListParagraph"/>
         <w:numPr>
           <w:ilvl w:val="0"/>
-          <w:numId w:val="12"/>
-        </w:numPr>
-        <w:rPr>
-          <w:rFonts w:ascii="Intel Clear Light" w:hAnsi="Intel Clear Light" w:cs="Intel Clear Light"/>
-          <w:sz w:val="22"/>
-        </w:rPr>
-      </w:pPr>
-      <w:r>
-        <w:rPr>
-          <w:rFonts w:ascii="Intel Clear Light" w:hAnsi="Intel Clear Light" w:cs="Intel Clear Light"/>
-          <w:sz w:val="22"/>
-        </w:rPr>
-        <w:t xml:space="preserve">Add additional variables in both the code and the Docker configuration files </w:t>
-      </w:r>
-    </w:p>
-    <w:p>
-      <w:pPr>
-        <w:pStyle w:val="HTMLPreformatted"/>
-        <w:numPr>
-          <w:ilvl w:val="1"/>
-          <w:numId w:val="12"/>
-        </w:numPr>
-        <w:rPr>
-          <w:rFonts w:ascii="Intel Clear Light" w:hAnsi="Intel Clear Light" w:cs="Intel Clear Light"/>
-          <w:sz w:val="22"/>
-        </w:rPr>
-      </w:pPr>
-      <w:r>
-        <w:rPr>
-          <w:rFonts w:ascii="Intel Clear Light" w:hAnsi="Intel Clear Light" w:cs="Intel Clear Light"/>
-          <w:noProof/>
-          <w:sz w:val="22"/>
-        </w:rPr>
-        <w:drawing>
-          <wp:anchor distT="0" distB="0" distL="114300" distR="114300" simplePos="0" relativeHeight="251669504" behindDoc="0" locked="0" layoutInCell="1" allowOverlap="1">
-            <wp:simplePos x="0" y="0"/>
-            <wp:positionH relativeFrom="margin">
-              <wp:align>left</wp:align>
-            </wp:positionH>
-            <wp:positionV relativeFrom="margin">
-              <wp:posOffset>4065270</wp:posOffset>
-            </wp:positionV>
-            <wp:extent cx="4922947" cy="2446232"/>
-            <wp:effectExtent l="0" t="0" r="0" b="0"/>
-            <wp:wrapTopAndBottom/>
-            <wp:docPr id="12" name="Picture 12"/>
-            <wp:cNvGraphicFramePr>
-              <a:graphicFrameLocks xmlns:a="http://schemas.openxmlformats.org/drawingml/2006/main" noChangeAspect="1"/>
-            </wp:cNvGraphicFramePr>
-            <a:graphic xmlns:a="http://schemas.openxmlformats.org/drawingml/2006/main">
-              <a:graphicData uri="http://schemas.openxmlformats.org/drawingml/2006/picture">
-                <pic:pic xmlns:pic="http://schemas.openxmlformats.org/drawingml/2006/picture">
-                  <pic:nvPicPr>
-                    <pic:cNvPr id="12" name="edgeCode1.PNG"/>
-                    <pic:cNvPicPr/>
-                  </pic:nvPicPr>
-                  <pic:blipFill>
-                    <a:blip r:embed="rId21">
-                      <a:extLst>
-                        <a:ext uri="{28A0092B-C50C-407E-A947-70E740481C1C}">
-                          <a14:useLocalDpi xmlns:a14="http://schemas.microsoft.com/office/drawing/2010/main" val="0"/>
-                        </a:ext>
-                      </a:extLst>
-                    </a:blip>
-                    <a:stretch>
-                      <a:fillRect/>
-                    </a:stretch>
-                  </pic:blipFill>
-                  <pic:spPr>
-                    <a:xfrm>
-                      <a:off x="0" y="0"/>
-                      <a:ext cx="4922947" cy="2446232"/>
-                    </a:xfrm>
-                    <a:prstGeom prst="rect">
-                      <a:avLst/>
-                    </a:prstGeom>
-                  </pic:spPr>
-                </pic:pic>
-              </a:graphicData>
-            </a:graphic>
-          </wp:anchor>
-        </w:drawing>
-      </w:r>
-      <w:r>
-        <w:rPr>
-          <w:rFonts w:ascii="Intel Clear Light" w:hAnsi="Intel Clear Light" w:cs="Intel Clear Light"/>
-          <w:sz w:val="22"/>
-        </w:rPr>
-        <w:t>Ex: messages.go</w:t>
-      </w:r>
-    </w:p>
-    <w:p>
-      <w:pPr>
-        <w:pStyle w:val="HTMLPreformatted"/>
-        <w:rPr>
-          <w:rFonts w:ascii="Intel Clear Light" w:hAnsi="Intel Clear Light" w:cs="Intel Clear Light"/>
-          <w:sz w:val="22"/>
-        </w:rPr>
-      </w:pPr>
-    </w:p>
-    <w:p>
-      <w:pPr>
-        <w:pStyle w:val="HTMLPreformatted"/>
-        <w:rPr>
-          <w:rStyle w:val="p"/>
-          <w:sz w:val="18"/>
-        </w:rPr>
-      </w:pPr>
-    </w:p>
-    <w:p>
-      <w:pPr>
-        <w:pStyle w:val="HTMLPreformatted"/>
-        <w:numPr>
-          <w:ilvl w:val="1"/>
-          <w:numId w:val="12"/>
-        </w:numPr>
+          <w:numId w:val="17"/>
+        </w:numPr>
+        <w:spacing w:after="0" w:line="240" w:lineRule="auto"/>
+        <w:rPr>
+          <w:rFonts w:ascii="Intel Clear Light" w:eastAsia="Times New Roman" w:hAnsi="Intel Clear Light" w:cs="Intel Clear Light"/>
+          <w:b/>
+          <w:szCs w:val="20"/>
+        </w:rPr>
+      </w:pPr>
+      <w:r>
+        <w:rPr>
+          <w:rFonts w:ascii="Intel Clear Light" w:eastAsia="Times New Roman" w:hAnsi="Intel Clear Light" w:cs="Intel Clear Light"/>
+        </w:rPr>
+        <w:t>Start Mainflux and the</w:t>
+      </w:r>
+      <w:r>
+        <w:rPr>
+          <w:rFonts w:ascii="Intel Clear Light" w:eastAsia="Times New Roman" w:hAnsi="Intel Clear Light" w:cs="Intel Clear Light"/>
+        </w:rPr>
+        <w:t xml:space="preserve"> Mainflux Metering Microservice</w:t>
+      </w:r>
+    </w:p>
+    <w:p>
+      <w:pPr>
+        <w:pStyle w:val="ListParagraph"/>
+        <w:numPr>
+          <w:ilvl w:val="0"/>
+          <w:numId w:val="17"/>
+        </w:numPr>
+        <w:spacing w:after="0" w:line="240" w:lineRule="auto"/>
+        <w:rPr>
+          <w:rFonts w:ascii="Intel Clear Light" w:eastAsia="Times New Roman" w:hAnsi="Intel Clear Light" w:cs="Intel Clear Light"/>
+          <w:b/>
+          <w:szCs w:val="20"/>
+        </w:rPr>
+      </w:pPr>
+      <w:r>
+        <w:rPr>
+          <w:rFonts w:ascii="Intel Clear Light" w:eastAsia="Times New Roman" w:hAnsi="Intel Clear Light" w:cs="Intel Clear Light"/>
+        </w:rPr>
+        <w:t>Run the test: ./mainflux_test</w:t>
+      </w:r>
+    </w:p>
+    <w:p>
+      <w:pPr>
+        <w:spacing w:after="0" w:line="240" w:lineRule="auto"/>
         <w:rPr>
           <w:rStyle w:val="s"/>
-          <w:rFonts w:ascii="Intel Clear Light" w:hAnsi="Intel Clear Light" w:cs="Intel Clear Light"/>
-          <w:sz w:val="22"/>
-        </w:rPr>
-      </w:pPr>
-      <w:r>
-        <w:rPr>
-          <w:rFonts w:ascii="Intel Clear Light" w:hAnsi="Intel Clear Light" w:cs="Intel Clear Light"/>
-          <w:noProof/>
-          <w:sz w:val="22"/>
-        </w:rPr>
-        <w:drawing>
-          <wp:anchor distT="0" distB="0" distL="114300" distR="114300" simplePos="0" relativeHeight="251670528" behindDoc="0" locked="0" layoutInCell="1" allowOverlap="1">
-            <wp:simplePos x="0" y="0"/>
-            <wp:positionH relativeFrom="margin">
-              <wp:align>left</wp:align>
-            </wp:positionH>
-            <wp:positionV relativeFrom="margin">
-              <wp:posOffset>7181850</wp:posOffset>
-            </wp:positionV>
-            <wp:extent cx="2415540" cy="1234440"/>
-            <wp:effectExtent l="0" t="0" r="3810" b="3810"/>
-            <wp:wrapTopAndBottom/>
-            <wp:docPr id="13" name="Picture 13"/>
-            <wp:cNvGraphicFramePr>
-              <a:graphicFrameLocks xmlns:a="http://schemas.openxmlformats.org/drawingml/2006/main" noChangeAspect="1"/>
-            </wp:cNvGraphicFramePr>
-            <a:graphic xmlns:a="http://schemas.openxmlformats.org/drawingml/2006/main">
-              <a:graphicData uri="http://schemas.openxmlformats.org/drawingml/2006/picture">
-                <pic:pic xmlns:pic="http://schemas.openxmlformats.org/drawingml/2006/picture">
-                  <pic:nvPicPr>
-                    <pic:cNvPr id="13" name="edgeCode2.PNG"/>
-                    <pic:cNvPicPr/>
-                  </pic:nvPicPr>
-                  <pic:blipFill>
-                    <a:blip r:embed="rId22">
-                      <a:extLst>
-                        <a:ext uri="{28A0092B-C50C-407E-A947-70E740481C1C}">
-                          <a14:useLocalDpi xmlns:a14="http://schemas.microsoft.com/office/drawing/2010/main" val="0"/>
-                        </a:ext>
-                      </a:extLst>
-                    </a:blip>
-                    <a:stretch>
-                      <a:fillRect/>
-                    </a:stretch>
-                  </pic:blipFill>
-                  <pic:spPr>
-                    <a:xfrm>
-                      <a:off x="0" y="0"/>
-                      <a:ext cx="2415540" cy="1234440"/>
-                    </a:xfrm>
-                    <a:prstGeom prst="rect">
-                      <a:avLst/>
-                    </a:prstGeom>
-                  </pic:spPr>
-                </pic:pic>
-              </a:graphicData>
-            </a:graphic>
-          </wp:anchor>
-        </w:drawing>
-      </w:r>
-      <w:r>
-        <w:rPr>
-          <w:rFonts w:ascii="Intel Clear Light" w:hAnsi="Intel Clear Light" w:cs="Intel Clear Light"/>
-          <w:sz w:val="22"/>
-        </w:rPr>
-        <w:t>Ex: docker-compose.yml</w:t>
-      </w:r>
-    </w:p>
-    <w:p>
-      <w:pPr>
-        <w:pStyle w:val="HTMLPreformatted"/>
+          <w:rFonts w:ascii="Intel Clear Light" w:eastAsia="Times New Roman" w:hAnsi="Intel Clear Light" w:cs="Intel Clear Light"/>
+          <w:b/>
+          <w:szCs w:val="20"/>
+        </w:rPr>
+      </w:pPr>
+    </w:p>
+    <w:p>
+      <w:pPr>
+        <w:spacing w:after="0" w:line="240" w:lineRule="auto"/>
+        <w:rPr>
+          <w:rStyle w:val="s"/>
+          <w:rFonts w:ascii="Intel Clear Light" w:eastAsia="Times New Roman" w:hAnsi="Intel Clear Light" w:cs="Intel Clear Light"/>
+          <w:b/>
+          <w:szCs w:val="20"/>
+        </w:rPr>
+      </w:pPr>
+      <w:r>
+        <w:rPr>
+          <w:rStyle w:val="s"/>
+          <w:rFonts w:ascii="Intel Clear Light" w:eastAsia="Times New Roman" w:hAnsi="Intel Clear Light" w:cs="Intel Clear Light"/>
+          <w:b/>
+          <w:szCs w:val="20"/>
+        </w:rPr>
+        <w:t xml:space="preserve">EdgeX: </w:t>
+      </w:r>
+      <w:r>
+        <w:rPr>
+          <w:rStyle w:val="s"/>
+          <w:rFonts w:ascii="Intel Clear Light" w:eastAsia="Times New Roman" w:hAnsi="Intel Clear Light" w:cs="Intel Clear Light"/>
+          <w:szCs w:val="20"/>
+        </w:rPr>
+        <w:t>a camera that detects and reports the number of humans and dogs in an image</w:t>
+      </w:r>
+    </w:p>
+    <w:p>
+      <w:pPr>
+        <w:pStyle w:val="ListParagraph"/>
         <w:numPr>
           <w:ilvl w:val="0"/>
-          <w:numId w:val="12"/>
-        </w:numPr>
+          <w:numId w:val="18"/>
+        </w:numPr>
+        <w:spacing w:after="0" w:line="240" w:lineRule="auto"/>
+        <w:rPr>
+          <w:rFonts w:ascii="Intel Clear Light" w:eastAsia="Times New Roman" w:hAnsi="Intel Clear Light" w:cs="Intel Clear Light"/>
+          <w:b/>
+          <w:szCs w:val="20"/>
+        </w:rPr>
+      </w:pPr>
+      <w:r>
+        <w:rPr>
+          <w:rFonts w:ascii="Intel Clear Light" w:eastAsia="Times New Roman" w:hAnsi="Intel Clear Light" w:cs="Intel Clear Light"/>
+        </w:rPr>
+        <w:t>Configure the docker-compose file to t</w:t>
+      </w:r>
+      <w:r>
+        <w:rPr>
+          <w:rFonts w:ascii="Intel Clear Light" w:eastAsia="Times New Roman" w:hAnsi="Intel Clear Light" w:cs="Intel Clear Light"/>
+        </w:rPr>
+        <w:t>he values in the tutorial above</w:t>
+      </w:r>
+    </w:p>
+    <w:p>
+      <w:pPr>
+        <w:pStyle w:val="ListParagraph"/>
+        <w:numPr>
+          <w:ilvl w:val="0"/>
+          <w:numId w:val="18"/>
+        </w:numPr>
+        <w:spacing w:after="0" w:line="240" w:lineRule="auto"/>
+        <w:rPr>
+          <w:rFonts w:ascii="Intel Clear Light" w:eastAsia="Times New Roman" w:hAnsi="Intel Clear Light" w:cs="Intel Clear Light"/>
+          <w:b/>
+          <w:szCs w:val="20"/>
+        </w:rPr>
+      </w:pPr>
+      <w:r>
+        <w:rPr>
+          <w:rFonts w:ascii="Intel Clear Light" w:eastAsia="Times New Roman" w:hAnsi="Intel Clear Light" w:cs="Intel Clear Light"/>
+        </w:rPr>
+        <w:t xml:space="preserve">Move the edgex_test file to </w:t>
+      </w:r>
+      <w:r>
+        <w:rPr>
+          <w:rFonts w:ascii="Intel Clear Light" w:eastAsia="Times New Roman" w:hAnsi="Intel Clear Light" w:cs="Intel Clear Light"/>
+        </w:rPr>
+        <w:t>wherever is the most convenient</w:t>
+      </w:r>
+    </w:p>
+    <w:p>
+      <w:pPr>
+        <w:pStyle w:val="ListParagraph"/>
+        <w:numPr>
+          <w:ilvl w:val="0"/>
+          <w:numId w:val="18"/>
+        </w:numPr>
+        <w:spacing w:after="0" w:line="240" w:lineRule="auto"/>
+        <w:rPr>
+          <w:rFonts w:ascii="Intel Clear Light" w:eastAsia="Times New Roman" w:hAnsi="Intel Clear Light" w:cs="Intel Clear Light"/>
+          <w:b/>
+          <w:szCs w:val="20"/>
+        </w:rPr>
+      </w:pPr>
+      <w:r>
+        <w:rPr>
+          <w:rFonts w:ascii="Intel Clear Light" w:eastAsia="Times New Roman" w:hAnsi="Intel Clear Light" w:cs="Intel Clear Light"/>
+        </w:rPr>
+        <w:t xml:space="preserve">Start EdgeX and </w:t>
+      </w:r>
+      <w:r>
+        <w:rPr>
+          <w:rFonts w:ascii="Intel Clear Light" w:eastAsia="Times New Roman" w:hAnsi="Intel Clear Light" w:cs="Intel Clear Light"/>
+        </w:rPr>
+        <w:t>the EdgeX Metering Microservice</w:t>
+      </w:r>
+    </w:p>
+    <w:p>
+      <w:pPr>
+        <w:pStyle w:val="ListParagraph"/>
+        <w:numPr>
+          <w:ilvl w:val="0"/>
+          <w:numId w:val="18"/>
+        </w:numPr>
+        <w:spacing w:after="0" w:line="240" w:lineRule="auto"/>
+        <w:rPr>
+          <w:rFonts w:ascii="Intel Clear Light" w:eastAsia="Times New Roman" w:hAnsi="Intel Clear Light" w:cs="Intel Clear Light"/>
+          <w:b/>
+          <w:szCs w:val="20"/>
+        </w:rPr>
+      </w:pPr>
+      <w:r>
+        <w:rPr>
+          <w:rFonts w:ascii="Intel Clear Light" w:eastAsia="Times New Roman" w:hAnsi="Intel Clear Light" w:cs="Intel Clear Light"/>
+        </w:rPr>
+        <w:t>Run the test: ./edgex_test</w:t>
+      </w:r>
+    </w:p>
+    <w:p>
+      <w:pPr>
+        <w:spacing w:after="0" w:line="240" w:lineRule="auto"/>
         <w:rPr>
           <w:rStyle w:val="s"/>
-          <w:rFonts w:ascii="Intel Clear Light" w:hAnsi="Intel Clear Light" w:cs="Intel Clear Light"/>
-          <w:sz w:val="22"/>
-        </w:rPr>
-      </w:pPr>
-      <w:r>
-        <w:rPr>
-          <w:rFonts w:ascii="Intel Clear Light" w:hAnsi="Intel Clear Light" w:cs="Intel Clear Light"/>
-          <w:noProof/>
-          <w:sz w:val="22"/>
+          <w:rFonts w:ascii="Intel Clear Light" w:eastAsia="Times New Roman" w:hAnsi="Intel Clear Light" w:cs="Intel Clear Light"/>
+          <w:b/>
+          <w:szCs w:val="20"/>
+        </w:rPr>
+      </w:pPr>
+    </w:p>
+    <w:p>
+      <w:pPr>
+        <w:spacing w:after="0" w:line="240" w:lineRule="auto"/>
+        <w:rPr>
+          <w:rStyle w:val="s"/>
+          <w:rFonts w:ascii="Intel Clear Light" w:eastAsia="Times New Roman" w:hAnsi="Intel Clear Light" w:cs="Intel Clear Light"/>
+          <w:b/>
+          <w:szCs w:val="20"/>
+        </w:rPr>
+      </w:pPr>
+      <w:r>
+        <w:rPr>
+          <w:rFonts w:ascii="Intel Clear Light" w:hAnsi="Intel Clear Light" w:cs="Intel Clear Light"/>
+        </w:rPr>
+        <w:t>Both tests simulate the devices sending a new message to the platform with updates to their respective fields every 2 minutes. The increase in message counts can be viewed in both the microservice endpoint and in a Chronograf dashboard that is tracking these particular message counts.</w:t>
+      </w:r>
+    </w:p>
+    <w:p>
+      <w:pPr>
+        <w:spacing w:after="0" w:line="240" w:lineRule="auto"/>
+        <w:rPr>
+          <w:rStyle w:val="s"/>
+          <w:rFonts w:ascii="Intel Clear Light" w:eastAsia="Times New Roman" w:hAnsi="Intel Clear Light" w:cs="Intel Clear Light"/>
+          <w:szCs w:val="20"/>
+        </w:rPr>
+      </w:pPr>
+    </w:p>
+    <w:p>
+      <w:pPr>
+        <w:spacing w:after="0" w:line="240" w:lineRule="auto"/>
+        <w:rPr>
+          <w:rFonts w:ascii="Intel Clear Light" w:eastAsia="Times New Roman" w:hAnsi="Intel Clear Light" w:cs="Intel Clear Light"/>
+          <w:b/>
+          <w:szCs w:val="24"/>
+        </w:rPr>
+      </w:pPr>
+      <w:r>
+        <w:rPr>
+          <w:rFonts w:ascii="Intel Clear Light" w:eastAsia="Times New Roman" w:hAnsi="Intel Clear Light" w:cs="Intel Clear Light"/>
+          <w:b/>
+          <w:szCs w:val="24"/>
+        </w:rPr>
+        <w:t>Future Enhancements:</w:t>
+      </w:r>
+    </w:p>
+    <w:p>
+      <w:pPr>
+        <w:spacing w:after="0" w:line="240" w:lineRule="auto"/>
+        <w:rPr>
+          <w:rFonts w:ascii="Intel Clear Light" w:eastAsia="Times New Roman" w:hAnsi="Intel Clear Light" w:cs="Intel Clear Light"/>
+          <w:b/>
+          <w:szCs w:val="24"/>
+        </w:rPr>
+      </w:pPr>
+    </w:p>
+    <w:p>
+      <w:pPr>
+        <w:spacing w:after="0" w:line="240" w:lineRule="auto"/>
+        <w:rPr>
+          <w:rFonts w:ascii="Intel Clear Light" w:eastAsia="Times New Roman" w:hAnsi="Intel Clear Light" w:cs="Intel Clear Light"/>
+          <w:szCs w:val="24"/>
+        </w:rPr>
+      </w:pPr>
+      <w:r>
+        <w:rPr>
+          <w:rFonts w:ascii="Intel Clear Light" w:eastAsia="Times New Roman" w:hAnsi="Intel Clear Light" w:cs="Intel Clear Light"/>
+          <w:szCs w:val="24"/>
+        </w:rPr>
+        <w:t xml:space="preserve">This simple metering microservice allows for the monitoring of device messages on edge middleware platforms; however, this project can eventually be expanded to provide a more comprehensive solution. For example, </w:t>
+      </w:r>
+      <w:r>
+        <w:rPr>
+          <w:rFonts w:ascii="Intel Clear Light" w:eastAsia="Times New Roman" w:hAnsi="Intel Clear Light" w:cs="Intel Clear Light"/>
+          <w:szCs w:val="24"/>
+        </w:rPr>
+        <w:t>this metering data can eventually be used as</w:t>
+      </w:r>
+      <w:r>
+        <w:rPr>
+          <w:rFonts w:ascii="Intel Clear Light" w:eastAsia="Times New Roman" w:hAnsi="Intel Clear Light" w:cs="Intel Clear Light"/>
+          <w:szCs w:val="24"/>
+        </w:rPr>
+        <w:t xml:space="preserve"> a </w:t>
+      </w:r>
+      <w:r>
+        <w:rPr>
+          <w:rFonts w:ascii="Intel Clear Light" w:eastAsia="Times New Roman" w:hAnsi="Intel Clear Light" w:cs="Intel Clear Light"/>
+          <w:szCs w:val="24"/>
+        </w:rPr>
+        <w:t>source</w:t>
+      </w:r>
+      <w:r>
+        <w:rPr>
+          <w:rFonts w:ascii="Intel Clear Light" w:eastAsia="Times New Roman" w:hAnsi="Intel Clear Light" w:cs="Intel Clear Light"/>
+          <w:szCs w:val="24"/>
+        </w:rPr>
+        <w:t xml:space="preserve"> of control</w:t>
+      </w:r>
+      <w:r>
+        <w:rPr>
+          <w:rFonts w:ascii="Intel Clear Light" w:eastAsia="Times New Roman" w:hAnsi="Intel Clear Light" w:cs="Intel Clear Light"/>
+          <w:szCs w:val="24"/>
+        </w:rPr>
+        <w:t xml:space="preserve"> in a rules engine. EdgeX currently has a rules engine already implemented in its </w:t>
+      </w:r>
+      <w:r>
+        <w:rPr>
+          <w:rFonts w:ascii="Intel Clear Light" w:eastAsia="Times New Roman" w:hAnsi="Intel Clear Light" w:cs="Intel Clear Light"/>
+          <w:szCs w:val="24"/>
         </w:rPr>
         <w:lastRenderedPageBreak/>
-        <w:drawing>
-          <wp:anchor distT="0" distB="0" distL="114300" distR="114300" simplePos="0" relativeHeight="251671552" behindDoc="0" locked="0" layoutInCell="1" allowOverlap="1">
-            <wp:simplePos x="0" y="0"/>
-            <wp:positionH relativeFrom="margin">
-              <wp:align>right</wp:align>
-            </wp:positionH>
-            <wp:positionV relativeFrom="margin">
-              <wp:posOffset>236220</wp:posOffset>
-            </wp:positionV>
-            <wp:extent cx="5943600" cy="1806575"/>
-            <wp:effectExtent l="0" t="0" r="0" b="3175"/>
-            <wp:wrapSquare wrapText="bothSides"/>
-            <wp:docPr id="14" name="Picture 14"/>
-            <wp:cNvGraphicFramePr>
-              <a:graphicFrameLocks xmlns:a="http://schemas.openxmlformats.org/drawingml/2006/main" noChangeAspect="1"/>
-            </wp:cNvGraphicFramePr>
-            <a:graphic xmlns:a="http://schemas.openxmlformats.org/drawingml/2006/main">
-              <a:graphicData uri="http://schemas.openxmlformats.org/drawingml/2006/picture">
-                <pic:pic xmlns:pic="http://schemas.openxmlformats.org/drawingml/2006/picture">
-                  <pic:nvPicPr>
-                    <pic:cNvPr id="14" name="edgeCode3.PNG"/>
-                    <pic:cNvPicPr/>
-                  </pic:nvPicPr>
-                  <pic:blipFill>
-                    <a:blip r:embed="rId23">
-                      <a:extLst>
-                        <a:ext uri="{28A0092B-C50C-407E-A947-70E740481C1C}">
-                          <a14:useLocalDpi xmlns:a14="http://schemas.microsoft.com/office/drawing/2010/main" val="0"/>
-                        </a:ext>
-                      </a:extLst>
-                    </a:blip>
-                    <a:stretch>
-                      <a:fillRect/>
-                    </a:stretch>
-                  </pic:blipFill>
-                  <pic:spPr>
-                    <a:xfrm>
-                      <a:off x="0" y="0"/>
-                      <a:ext cx="5943600" cy="1806575"/>
-                    </a:xfrm>
-                    <a:prstGeom prst="rect">
-                      <a:avLst/>
-                    </a:prstGeom>
-                  </pic:spPr>
-                </pic:pic>
-              </a:graphicData>
-            </a:graphic>
-          </wp:anchor>
-        </w:drawing>
-      </w:r>
-      <w:r>
-        <w:rPr>
-          <w:rStyle w:val="s"/>
-          <w:rFonts w:ascii="Intel Clear Light" w:hAnsi="Intel Clear Light" w:cs="Intel Clear Light"/>
-          <w:sz w:val="22"/>
-        </w:rPr>
-        <w:t xml:space="preserve">Add an additional query in the code </w:t>
-      </w:r>
-    </w:p>
-    <w:p>
-      <w:pPr>
-        <w:pStyle w:val="HTMLPreformatted"/>
-        <w:rPr>
-          <w:b/>
-          <w:sz w:val="22"/>
-        </w:rPr>
-      </w:pPr>
-    </w:p>
-    <w:p>
-      <w:pPr>
-        <w:spacing w:after="0" w:line="240" w:lineRule="auto"/>
-        <w:rPr>
-          <w:rFonts w:ascii="Intel Clear Light" w:eastAsia="Times New Roman" w:hAnsi="Intel Clear Light" w:cs="Intel Clear Light"/>
-          <w:b/>
-          <w:szCs w:val="24"/>
-        </w:rPr>
-      </w:pPr>
-      <w:r>
-        <w:rPr>
-          <w:rFonts w:ascii="Intel Clear Light" w:eastAsia="Times New Roman" w:hAnsi="Intel Clear Light" w:cs="Intel Clear Light"/>
-          <w:b/>
-          <w:szCs w:val="24"/>
-        </w:rPr>
-        <w:t>Future Enhancements:</w:t>
-      </w:r>
-    </w:p>
-    <w:p>
-      <w:pPr>
-        <w:spacing w:after="0" w:line="240" w:lineRule="auto"/>
-        <w:rPr>
-          <w:rFonts w:ascii="Intel Clear Light" w:eastAsia="Times New Roman" w:hAnsi="Intel Clear Light" w:cs="Intel Clear Light"/>
-          <w:b/>
-          <w:szCs w:val="24"/>
-        </w:rPr>
-      </w:pPr>
-    </w:p>
-    <w:p>
-      <w:pPr>
-        <w:spacing w:after="0" w:line="240" w:lineRule="auto"/>
-        <w:rPr>
-          <w:rFonts w:ascii="Intel Clear Light" w:eastAsia="Times New Roman" w:hAnsi="Intel Clear Light" w:cs="Intel Clear Light"/>
-          <w:szCs w:val="24"/>
-        </w:rPr>
-      </w:pPr>
-      <w:r>
-        <w:rPr>
-          <w:rFonts w:ascii="Intel Clear Light" w:eastAsia="Times New Roman" w:hAnsi="Intel Clear Light" w:cs="Intel Clear Light"/>
-          <w:szCs w:val="24"/>
-        </w:rPr>
-        <w:t xml:space="preserve">This simple metering microservice allows for the monitoring of device messages on edge middleware platforms; however, this project can eventually be expanded to provide a more comprehensive solution. For example, </w:t>
-      </w:r>
-      <w:r>
-        <w:rPr>
-          <w:rFonts w:ascii="Intel Clear Light" w:eastAsia="Times New Roman" w:hAnsi="Intel Clear Light" w:cs="Intel Clear Light"/>
-          <w:szCs w:val="24"/>
-        </w:rPr>
-        <w:t>this metering data can eventually be used as</w:t>
-      </w:r>
-      <w:r>
-        <w:rPr>
-          <w:rFonts w:ascii="Intel Clear Light" w:eastAsia="Times New Roman" w:hAnsi="Intel Clear Light" w:cs="Intel Clear Light"/>
-          <w:szCs w:val="24"/>
-        </w:rPr>
-        <w:t xml:space="preserve"> a </w:t>
-      </w:r>
-      <w:r>
-        <w:rPr>
-          <w:rFonts w:ascii="Intel Clear Light" w:eastAsia="Times New Roman" w:hAnsi="Intel Clear Light" w:cs="Intel Clear Light"/>
-          <w:szCs w:val="24"/>
-        </w:rPr>
-        <w:t>source</w:t>
-      </w:r>
-      <w:r>
-        <w:rPr>
-          <w:rFonts w:ascii="Intel Clear Light" w:eastAsia="Times New Roman" w:hAnsi="Intel Clear Light" w:cs="Intel Clear Light"/>
-          <w:szCs w:val="24"/>
-        </w:rPr>
-        <w:t xml:space="preserve"> of control</w:t>
-      </w:r>
-      <w:r>
-        <w:rPr>
-          <w:rFonts w:ascii="Intel Clear Light" w:eastAsia="Times New Roman" w:hAnsi="Intel Clear Light" w:cs="Intel Clear Light"/>
-          <w:szCs w:val="24"/>
-        </w:rPr>
-        <w:t xml:space="preserve"> in a rules engine. EdgeX currently has a rules engine already implemented in its arch</w:t>
+        <w:t>arch</w:t>
       </w:r>
       <w:r>
         <w:rPr>
@@ -3132,6 +4143,56 @@
 </w:document>
 </file>
 
+<file path=word/endnotes.xml><?xml version="1.0" encoding="utf-8"?>
+<w:endnotes xmlns:wpc="http://schemas.microsoft.com/office/word/2010/wordprocessingCanvas" xmlns:mc="http://schemas.openxmlformats.org/markup-compatibility/2006" xmlns:o="urn:schemas-microsoft-com:office:office" xmlns:r="http://schemas.openxmlformats.org/officeDocument/2006/relationships" xmlns:m="http://schemas.openxmlformats.org/officeDocument/2006/math" xmlns:v="urn:schemas-microsoft-com:vml" xmlns:wp14="http://schemas.microsoft.com/office/word/2010/wordprocessingDrawing" xmlns:wp="http://schemas.openxmlformats.org/drawingml/2006/wordprocessingDrawing" xmlns:w10="urn:schemas-microsoft-com:office:word" xmlns:w="http://schemas.openxmlformats.org/wordprocessingml/2006/main" xmlns:w14="http://schemas.microsoft.com/office/word/2010/wordml" xmlns:w15="http://schemas.microsoft.com/office/word/2012/wordml" xmlns:wpg="http://schemas.microsoft.com/office/word/2010/wordprocessingGroup" xmlns:wpi="http://schemas.microsoft.com/office/word/2010/wordprocessingInk" xmlns:wne="http://schemas.microsoft.com/office/word/2006/wordml" xmlns:wps="http://schemas.microsoft.com/office/word/2010/wordprocessingShape" mc:Ignorable="w14 w15 wp14">
+  <w:endnote w:type="separator" w:id="-1">
+    <w:p>
+      <w:pPr>
+        <w:spacing w:after="0" w:line="240" w:lineRule="auto"/>
+      </w:pPr>
+      <w:r>
+        <w:separator/>
+      </w:r>
+    </w:p>
+  </w:endnote>
+  <w:endnote w:type="continuationSeparator" w:id="0">
+    <w:p>
+      <w:pPr>
+        <w:spacing w:after="0" w:line="240" w:lineRule="auto"/>
+      </w:pPr>
+      <w:r>
+        <w:continuationSeparator/>
+      </w:r>
+    </w:p>
+  </w:endnote>
+</w:endnotes>
+</file>
+
+<file path=word/footnotes.xml><?xml version="1.0" encoding="utf-8"?>
+<w:footnotes xmlns:wpc="http://schemas.microsoft.com/office/word/2010/wordprocessingCanvas" xmlns:mc="http://schemas.openxmlformats.org/markup-compatibility/2006" xmlns:o="urn:schemas-microsoft-com:office:office" xmlns:r="http://schemas.openxmlformats.org/officeDocument/2006/relationships" xmlns:m="http://schemas.openxmlformats.org/officeDocument/2006/math" xmlns:v="urn:schemas-microsoft-com:vml" xmlns:wp14="http://schemas.microsoft.com/office/word/2010/wordprocessingDrawing" xmlns:wp="http://schemas.openxmlformats.org/drawingml/2006/wordprocessingDrawing" xmlns:w10="urn:schemas-microsoft-com:office:word" xmlns:w="http://schemas.openxmlformats.org/wordprocessingml/2006/main" xmlns:w14="http://schemas.microsoft.com/office/word/2010/wordml" xmlns:w15="http://schemas.microsoft.com/office/word/2012/wordml" xmlns:wpg="http://schemas.microsoft.com/office/word/2010/wordprocessingGroup" xmlns:wpi="http://schemas.microsoft.com/office/word/2010/wordprocessingInk" xmlns:wne="http://schemas.microsoft.com/office/word/2006/wordml" xmlns:wps="http://schemas.microsoft.com/office/word/2010/wordprocessingShape" mc:Ignorable="w14 w15 wp14">
+  <w:footnote w:type="separator" w:id="-1">
+    <w:p>
+      <w:pPr>
+        <w:spacing w:after="0" w:line="240" w:lineRule="auto"/>
+      </w:pPr>
+      <w:r>
+        <w:separator/>
+      </w:r>
+    </w:p>
+  </w:footnote>
+  <w:footnote w:type="continuationSeparator" w:id="0">
+    <w:p>
+      <w:pPr>
+        <w:spacing w:after="0" w:line="240" w:lineRule="auto"/>
+      </w:pPr>
+      <w:r>
+        <w:continuationSeparator/>
+      </w:r>
+    </w:p>
+  </w:footnote>
+</w:footnotes>
+</file>
+
 <file path=word/numbering.xml><?xml version="1.0" encoding="utf-8"?>
 <w:numbering xmlns:wpc="http://schemas.microsoft.com/office/word/2010/wordprocessingCanvas" xmlns:mc="http://schemas.openxmlformats.org/markup-compatibility/2006" xmlns:o="urn:schemas-microsoft-com:office:office" xmlns:r="http://schemas.openxmlformats.org/officeDocument/2006/relationships" xmlns:m="http://schemas.openxmlformats.org/officeDocument/2006/math" xmlns:v="urn:schemas-microsoft-com:vml" xmlns:wp14="http://schemas.microsoft.com/office/word/2010/wordprocessingDrawing" xmlns:wp="http://schemas.openxmlformats.org/drawingml/2006/wordprocessingDrawing" xmlns:w10="urn:schemas-microsoft-com:office:word" xmlns:w="http://schemas.openxmlformats.org/wordprocessingml/2006/main" xmlns:w14="http://schemas.microsoft.com/office/word/2010/wordml" xmlns:w15="http://schemas.microsoft.com/office/word/2012/wordml" xmlns:wpg="http://schemas.microsoft.com/office/word/2010/wordprocessingGroup" xmlns:wpi="http://schemas.microsoft.com/office/word/2010/wordprocessingInk" xmlns:wne="http://schemas.microsoft.com/office/word/2006/wordml" xmlns:wps="http://schemas.microsoft.com/office/word/2010/wordprocessingShape" mc:Ignorable="w14 w15 wp14">
   <w:abstractNum w:abstractNumId="0" w15:restartNumberingAfterBreak="0">
@@ -3808,6 +4869,119 @@
     </w:lvl>
   </w:abstractNum>
   <w:abstractNum w:abstractNumId="5" w15:restartNumberingAfterBreak="0">
+    <w:nsid w:val="1B485908"/>
+    <w:multiLevelType w:val="hybridMultilevel"/>
+    <w:tmpl w:val="9552DD62"/>
+    <w:lvl w:ilvl="0" w:tplc="04090001">
+      <w:start w:val="1"/>
+      <w:numFmt w:val="bullet"/>
+      <w:lvlText w:val=""/>
+      <w:lvlJc w:val="left"/>
+      <w:pPr>
+        <w:ind w:left="720" w:hanging="360"/>
+      </w:pPr>
+      <w:rPr>
+        <w:rFonts w:ascii="Symbol" w:hAnsi="Symbol" w:hint="default"/>
+      </w:rPr>
+    </w:lvl>
+    <w:lvl w:ilvl="1" w:tplc="04090003" w:tentative="1">
+      <w:start w:val="1"/>
+      <w:numFmt w:val="bullet"/>
+      <w:lvlText w:val="o"/>
+      <w:lvlJc w:val="left"/>
+      <w:pPr>
+        <w:ind w:left="1440" w:hanging="360"/>
+      </w:pPr>
+      <w:rPr>
+        <w:rFonts w:ascii="Courier New" w:hAnsi="Courier New" w:cs="Courier New" w:hint="default"/>
+      </w:rPr>
+    </w:lvl>
+    <w:lvl w:ilvl="2" w:tplc="04090005" w:tentative="1">
+      <w:start w:val="1"/>
+      <w:numFmt w:val="bullet"/>
+      <w:lvlText w:val=""/>
+      <w:lvlJc w:val="left"/>
+      <w:pPr>
+        <w:ind w:left="2160" w:hanging="360"/>
+      </w:pPr>
+      <w:rPr>
+        <w:rFonts w:ascii="Wingdings" w:hAnsi="Wingdings" w:hint="default"/>
+      </w:rPr>
+    </w:lvl>
+    <w:lvl w:ilvl="3" w:tplc="04090001" w:tentative="1">
+      <w:start w:val="1"/>
+      <w:numFmt w:val="bullet"/>
+      <w:lvlText w:val=""/>
+      <w:lvlJc w:val="left"/>
+      <w:pPr>
+        <w:ind w:left="2880" w:hanging="360"/>
+      </w:pPr>
+      <w:rPr>
+        <w:rFonts w:ascii="Symbol" w:hAnsi="Symbol" w:hint="default"/>
+      </w:rPr>
+    </w:lvl>
+    <w:lvl w:ilvl="4" w:tplc="04090003" w:tentative="1">
+      <w:start w:val="1"/>
+      <w:numFmt w:val="bullet"/>
+      <w:lvlText w:val="o"/>
+      <w:lvlJc w:val="left"/>
+      <w:pPr>
+        <w:ind w:left="3600" w:hanging="360"/>
+      </w:pPr>
+      <w:rPr>
+        <w:rFonts w:ascii="Courier New" w:hAnsi="Courier New" w:cs="Courier New" w:hint="default"/>
+      </w:rPr>
+    </w:lvl>
+    <w:lvl w:ilvl="5" w:tplc="04090005" w:tentative="1">
+      <w:start w:val="1"/>
+      <w:numFmt w:val="bullet"/>
+      <w:lvlText w:val=""/>
+      <w:lvlJc w:val="left"/>
+      <w:pPr>
+        <w:ind w:left="4320" w:hanging="360"/>
+      </w:pPr>
+      <w:rPr>
+        <w:rFonts w:ascii="Wingdings" w:hAnsi="Wingdings" w:hint="default"/>
+      </w:rPr>
+    </w:lvl>
+    <w:lvl w:ilvl="6" w:tplc="04090001" w:tentative="1">
+      <w:start w:val="1"/>
+      <w:numFmt w:val="bullet"/>
+      <w:lvlText w:val=""/>
+      <w:lvlJc w:val="left"/>
+      <w:pPr>
+        <w:ind w:left="5040" w:hanging="360"/>
+      </w:pPr>
+      <w:rPr>
+        <w:rFonts w:ascii="Symbol" w:hAnsi="Symbol" w:hint="default"/>
+      </w:rPr>
+    </w:lvl>
+    <w:lvl w:ilvl="7" w:tplc="04090003" w:tentative="1">
+      <w:start w:val="1"/>
+      <w:numFmt w:val="bullet"/>
+      <w:lvlText w:val="o"/>
+      <w:lvlJc w:val="left"/>
+      <w:pPr>
+        <w:ind w:left="5760" w:hanging="360"/>
+      </w:pPr>
+      <w:rPr>
+        <w:rFonts w:ascii="Courier New" w:hAnsi="Courier New" w:cs="Courier New" w:hint="default"/>
+      </w:rPr>
+    </w:lvl>
+    <w:lvl w:ilvl="8" w:tplc="04090005" w:tentative="1">
+      <w:start w:val="1"/>
+      <w:numFmt w:val="bullet"/>
+      <w:lvlText w:val=""/>
+      <w:lvlJc w:val="left"/>
+      <w:pPr>
+        <w:ind w:left="6480" w:hanging="360"/>
+      </w:pPr>
+      <w:rPr>
+        <w:rFonts w:ascii="Wingdings" w:hAnsi="Wingdings" w:hint="default"/>
+      </w:rPr>
+    </w:lvl>
+  </w:abstractNum>
+  <w:abstractNum w:abstractNumId="6" w15:restartNumberingAfterBreak="0">
     <w:nsid w:val="1BAC4048"/>
     <w:multiLevelType w:val="hybridMultilevel"/>
     <w:tmpl w:val="7CCAF062"/>
@@ -3920,7 +5094,7 @@
       </w:rPr>
     </w:lvl>
   </w:abstractNum>
-  <w:abstractNum w:abstractNumId="6" w15:restartNumberingAfterBreak="0">
+  <w:abstractNum w:abstractNumId="7" w15:restartNumberingAfterBreak="0">
     <w:nsid w:val="2CD93F22"/>
     <w:multiLevelType w:val="hybridMultilevel"/>
     <w:tmpl w:val="B85AFCBC"/>
@@ -4033,7 +5207,7 @@
       </w:rPr>
     </w:lvl>
   </w:abstractNum>
-  <w:abstractNum w:abstractNumId="7" w15:restartNumberingAfterBreak="0">
+  <w:abstractNum w:abstractNumId="8" w15:restartNumberingAfterBreak="0">
     <w:nsid w:val="2E7D1D6A"/>
     <w:multiLevelType w:val="multilevel"/>
     <w:tmpl w:val="69463FB6"/>
@@ -4182,7 +5356,156 @@
       </w:rPr>
     </w:lvl>
   </w:abstractNum>
-  <w:abstractNum w:abstractNumId="8" w15:restartNumberingAfterBreak="0">
+  <w:abstractNum w:abstractNumId="9" w15:restartNumberingAfterBreak="0">
+    <w:nsid w:val="31024A75"/>
+    <w:multiLevelType w:val="multilevel"/>
+    <w:tmpl w:val="64E666D6"/>
+    <w:lvl w:ilvl="0">
+      <w:start w:val="1"/>
+      <w:numFmt w:val="bullet"/>
+      <w:lvlText w:val=""/>
+      <w:lvlJc w:val="left"/>
+      <w:pPr>
+        <w:tabs>
+          <w:tab w:val="num" w:pos="720"/>
+        </w:tabs>
+        <w:ind w:left="720" w:hanging="360"/>
+      </w:pPr>
+      <w:rPr>
+        <w:rFonts w:ascii="Symbol" w:hAnsi="Symbol" w:hint="default"/>
+        <w:sz w:val="20"/>
+      </w:rPr>
+    </w:lvl>
+    <w:lvl w:ilvl="1">
+      <w:start w:val="1"/>
+      <w:numFmt w:val="bullet"/>
+      <w:lvlText w:val="o"/>
+      <w:lvlJc w:val="left"/>
+      <w:pPr>
+        <w:tabs>
+          <w:tab w:val="num" w:pos="1440"/>
+        </w:tabs>
+        <w:ind w:left="1440" w:hanging="360"/>
+      </w:pPr>
+      <w:rPr>
+        <w:rFonts w:ascii="Courier New" w:hAnsi="Courier New" w:hint="default"/>
+        <w:sz w:val="20"/>
+      </w:rPr>
+    </w:lvl>
+    <w:lvl w:ilvl="2">
+      <w:start w:val="1"/>
+      <w:numFmt w:val="bullet"/>
+      <w:lvlText w:val=""/>
+      <w:lvlJc w:val="left"/>
+      <w:pPr>
+        <w:tabs>
+          <w:tab w:val="num" w:pos="2160"/>
+        </w:tabs>
+        <w:ind w:left="2160" w:hanging="360"/>
+      </w:pPr>
+      <w:rPr>
+        <w:rFonts w:ascii="Wingdings" w:hAnsi="Wingdings" w:hint="default"/>
+        <w:sz w:val="20"/>
+      </w:rPr>
+    </w:lvl>
+    <w:lvl w:ilvl="3">
+      <w:start w:val="1"/>
+      <w:numFmt w:val="bullet"/>
+      <w:lvlText w:val=""/>
+      <w:lvlJc w:val="left"/>
+      <w:pPr>
+        <w:tabs>
+          <w:tab w:val="num" w:pos="2880"/>
+        </w:tabs>
+        <w:ind w:left="2880" w:hanging="360"/>
+      </w:pPr>
+      <w:rPr>
+        <w:rFonts w:ascii="Wingdings" w:hAnsi="Wingdings" w:hint="default"/>
+        <w:sz w:val="20"/>
+      </w:rPr>
+    </w:lvl>
+    <w:lvl w:ilvl="4" w:tentative="1">
+      <w:start w:val="1"/>
+      <w:numFmt w:val="bullet"/>
+      <w:lvlText w:val=""/>
+      <w:lvlJc w:val="left"/>
+      <w:pPr>
+        <w:tabs>
+          <w:tab w:val="num" w:pos="3600"/>
+        </w:tabs>
+        <w:ind w:left="3600" w:hanging="360"/>
+      </w:pPr>
+      <w:rPr>
+        <w:rFonts w:ascii="Wingdings" w:hAnsi="Wingdings" w:hint="default"/>
+        <w:sz w:val="20"/>
+      </w:rPr>
+    </w:lvl>
+    <w:lvl w:ilvl="5" w:tentative="1">
+      <w:start w:val="1"/>
+      <w:numFmt w:val="bullet"/>
+      <w:lvlText w:val=""/>
+      <w:lvlJc w:val="left"/>
+      <w:pPr>
+        <w:tabs>
+          <w:tab w:val="num" w:pos="4320"/>
+        </w:tabs>
+        <w:ind w:left="4320" w:hanging="360"/>
+      </w:pPr>
+      <w:rPr>
+        <w:rFonts w:ascii="Wingdings" w:hAnsi="Wingdings" w:hint="default"/>
+        <w:sz w:val="20"/>
+      </w:rPr>
+    </w:lvl>
+    <w:lvl w:ilvl="6" w:tentative="1">
+      <w:start w:val="1"/>
+      <w:numFmt w:val="bullet"/>
+      <w:lvlText w:val=""/>
+      <w:lvlJc w:val="left"/>
+      <w:pPr>
+        <w:tabs>
+          <w:tab w:val="num" w:pos="5040"/>
+        </w:tabs>
+        <w:ind w:left="5040" w:hanging="360"/>
+      </w:pPr>
+      <w:rPr>
+        <w:rFonts w:ascii="Wingdings" w:hAnsi="Wingdings" w:hint="default"/>
+        <w:sz w:val="20"/>
+      </w:rPr>
+    </w:lvl>
+    <w:lvl w:ilvl="7" w:tentative="1">
+      <w:start w:val="1"/>
+      <w:numFmt w:val="bullet"/>
+      <w:lvlText w:val=""/>
+      <w:lvlJc w:val="left"/>
+      <w:pPr>
+        <w:tabs>
+          <w:tab w:val="num" w:pos="5760"/>
+        </w:tabs>
+        <w:ind w:left="5760" w:hanging="360"/>
+      </w:pPr>
+      <w:rPr>
+        <w:rFonts w:ascii="Wingdings" w:hAnsi="Wingdings" w:hint="default"/>
+        <w:sz w:val="20"/>
+      </w:rPr>
+    </w:lvl>
+    <w:lvl w:ilvl="8" w:tentative="1">
+      <w:start w:val="1"/>
+      <w:numFmt w:val="bullet"/>
+      <w:lvlText w:val=""/>
+      <w:lvlJc w:val="left"/>
+      <w:pPr>
+        <w:tabs>
+          <w:tab w:val="num" w:pos="6480"/>
+        </w:tabs>
+        <w:ind w:left="6480" w:hanging="360"/>
+      </w:pPr>
+      <w:rPr>
+        <w:rFonts w:ascii="Wingdings" w:hAnsi="Wingdings" w:hint="default"/>
+        <w:sz w:val="20"/>
+      </w:rPr>
+    </w:lvl>
+  </w:abstractNum>
+  <w:abstractNum w:abstractNumId="10" w15:restartNumberingAfterBreak="0">
     <w:nsid w:val="3B0152DF"/>
     <w:multiLevelType w:val="hybridMultilevel"/>
     <w:tmpl w:val="17F0C93A"/>
@@ -4295,7 +5618,7 @@
       </w:rPr>
     </w:lvl>
   </w:abstractNum>
-  <w:abstractNum w:abstractNumId="9" w15:restartNumberingAfterBreak="0">
+  <w:abstractNum w:abstractNumId="11" w15:restartNumberingAfterBreak="0">
     <w:nsid w:val="43A979DE"/>
     <w:multiLevelType w:val="multilevel"/>
     <w:tmpl w:val="182CCA44"/>
@@ -4444,7 +5767,7 @@
       </w:rPr>
     </w:lvl>
   </w:abstractNum>
-  <w:abstractNum w:abstractNumId="10" w15:restartNumberingAfterBreak="0">
+  <w:abstractNum w:abstractNumId="12" w15:restartNumberingAfterBreak="0">
     <w:nsid w:val="465164E5"/>
     <w:multiLevelType w:val="multilevel"/>
     <w:tmpl w:val="F904D28E"/>
@@ -4593,7 +5916,7 @@
       </w:rPr>
     </w:lvl>
   </w:abstractNum>
-  <w:abstractNum w:abstractNumId="11" w15:restartNumberingAfterBreak="0">
+  <w:abstractNum w:abstractNumId="13" w15:restartNumberingAfterBreak="0">
     <w:nsid w:val="5A006D12"/>
     <w:multiLevelType w:val="multilevel"/>
     <w:tmpl w:val="3C0E7242"/>
@@ -4742,7 +6065,7 @@
       </w:rPr>
     </w:lvl>
   </w:abstractNum>
-  <w:abstractNum w:abstractNumId="12" w15:restartNumberingAfterBreak="0">
+  <w:abstractNum w:abstractNumId="14" w15:restartNumberingAfterBreak="0">
     <w:nsid w:val="5DAC6B8F"/>
     <w:multiLevelType w:val="multilevel"/>
     <w:tmpl w:val="2FF0730C"/>
@@ -4891,7 +6214,269 @@
       </w:rPr>
     </w:lvl>
   </w:abstractNum>
-  <w:abstractNum w:abstractNumId="13" w15:restartNumberingAfterBreak="0">
+  <w:abstractNum w:abstractNumId="15" w15:restartNumberingAfterBreak="0">
+    <w:nsid w:val="5FC966AE"/>
+    <w:multiLevelType w:val="hybridMultilevel"/>
+    <w:tmpl w:val="E6A297A0"/>
+    <w:lvl w:ilvl="0" w:tplc="04090001">
+      <w:start w:val="1"/>
+      <w:numFmt w:val="bullet"/>
+      <w:lvlText w:val=""/>
+      <w:lvlJc w:val="left"/>
+      <w:pPr>
+        <w:ind w:left="720" w:hanging="360"/>
+      </w:pPr>
+      <w:rPr>
+        <w:rFonts w:ascii="Symbol" w:hAnsi="Symbol" w:hint="default"/>
+      </w:rPr>
+    </w:lvl>
+    <w:lvl w:ilvl="1" w:tplc="04090003" w:tentative="1">
+      <w:start w:val="1"/>
+      <w:numFmt w:val="bullet"/>
+      <w:lvlText w:val="o"/>
+      <w:lvlJc w:val="left"/>
+      <w:pPr>
+        <w:ind w:left="1440" w:hanging="360"/>
+      </w:pPr>
+      <w:rPr>
+        <w:rFonts w:ascii="Courier New" w:hAnsi="Courier New" w:cs="Courier New" w:hint="default"/>
+      </w:rPr>
+    </w:lvl>
+    <w:lvl w:ilvl="2" w:tplc="04090005" w:tentative="1">
+      <w:start w:val="1"/>
+      <w:numFmt w:val="bullet"/>
+      <w:lvlText w:val=""/>
+      <w:lvlJc w:val="left"/>
+      <w:pPr>
+        <w:ind w:left="2160" w:hanging="360"/>
+      </w:pPr>
+      <w:rPr>
+        <w:rFonts w:ascii="Wingdings" w:hAnsi="Wingdings" w:hint="default"/>
+      </w:rPr>
+    </w:lvl>
+    <w:lvl w:ilvl="3" w:tplc="04090001" w:tentative="1">
+      <w:start w:val="1"/>
+      <w:numFmt w:val="bullet"/>
+      <w:lvlText w:val=""/>
+      <w:lvlJc w:val="left"/>
+      <w:pPr>
+        <w:ind w:left="2880" w:hanging="360"/>
+      </w:pPr>
+      <w:rPr>
+        <w:rFonts w:ascii="Symbol" w:hAnsi="Symbol" w:hint="default"/>
+      </w:rPr>
+    </w:lvl>
+    <w:lvl w:ilvl="4" w:tplc="04090003" w:tentative="1">
+      <w:start w:val="1"/>
+      <w:numFmt w:val="bullet"/>
+      <w:lvlText w:val="o"/>
+      <w:lvlJc w:val="left"/>
+      <w:pPr>
+        <w:ind w:left="3600" w:hanging="360"/>
+      </w:pPr>
+      <w:rPr>
+        <w:rFonts w:ascii="Courier New" w:hAnsi="Courier New" w:cs="Courier New" w:hint="default"/>
+      </w:rPr>
+    </w:lvl>
+    <w:lvl w:ilvl="5" w:tplc="04090005" w:tentative="1">
+      <w:start w:val="1"/>
+      <w:numFmt w:val="bullet"/>
+      <w:lvlText w:val=""/>
+      <w:lvlJc w:val="left"/>
+      <w:pPr>
+        <w:ind w:left="4320" w:hanging="360"/>
+      </w:pPr>
+      <w:rPr>
+        <w:rFonts w:ascii="Wingdings" w:hAnsi="Wingdings" w:hint="default"/>
+      </w:rPr>
+    </w:lvl>
+    <w:lvl w:ilvl="6" w:tplc="04090001" w:tentative="1">
+      <w:start w:val="1"/>
+      <w:numFmt w:val="bullet"/>
+      <w:lvlText w:val=""/>
+      <w:lvlJc w:val="left"/>
+      <w:pPr>
+        <w:ind w:left="5040" w:hanging="360"/>
+      </w:pPr>
+      <w:rPr>
+        <w:rFonts w:ascii="Symbol" w:hAnsi="Symbol" w:hint="default"/>
+      </w:rPr>
+    </w:lvl>
+    <w:lvl w:ilvl="7" w:tplc="04090003" w:tentative="1">
+      <w:start w:val="1"/>
+      <w:numFmt w:val="bullet"/>
+      <w:lvlText w:val="o"/>
+      <w:lvlJc w:val="left"/>
+      <w:pPr>
+        <w:ind w:left="5760" w:hanging="360"/>
+      </w:pPr>
+      <w:rPr>
+        <w:rFonts w:ascii="Courier New" w:hAnsi="Courier New" w:cs="Courier New" w:hint="default"/>
+      </w:rPr>
+    </w:lvl>
+    <w:lvl w:ilvl="8" w:tplc="04090005" w:tentative="1">
+      <w:start w:val="1"/>
+      <w:numFmt w:val="bullet"/>
+      <w:lvlText w:val=""/>
+      <w:lvlJc w:val="left"/>
+      <w:pPr>
+        <w:ind w:left="6480" w:hanging="360"/>
+      </w:pPr>
+      <w:rPr>
+        <w:rFonts w:ascii="Wingdings" w:hAnsi="Wingdings" w:hint="default"/>
+      </w:rPr>
+    </w:lvl>
+  </w:abstractNum>
+  <w:abstractNum w:abstractNumId="16" w15:restartNumberingAfterBreak="0">
+    <w:nsid w:val="6095702A"/>
+    <w:multiLevelType w:val="multilevel"/>
+    <w:tmpl w:val="7EF27FCA"/>
+    <w:lvl w:ilvl="0">
+      <w:start w:val="1"/>
+      <w:numFmt w:val="bullet"/>
+      <w:lvlText w:val=""/>
+      <w:lvlJc w:val="left"/>
+      <w:pPr>
+        <w:tabs>
+          <w:tab w:val="num" w:pos="720"/>
+        </w:tabs>
+        <w:ind w:left="720" w:hanging="360"/>
+      </w:pPr>
+      <w:rPr>
+        <w:rFonts w:ascii="Symbol" w:hAnsi="Symbol" w:hint="default"/>
+        <w:sz w:val="20"/>
+      </w:rPr>
+    </w:lvl>
+    <w:lvl w:ilvl="1">
+      <w:start w:val="1"/>
+      <w:numFmt w:val="bullet"/>
+      <w:lvlText w:val="o"/>
+      <w:lvlJc w:val="left"/>
+      <w:pPr>
+        <w:tabs>
+          <w:tab w:val="num" w:pos="1440"/>
+        </w:tabs>
+        <w:ind w:left="1440" w:hanging="360"/>
+      </w:pPr>
+      <w:rPr>
+        <w:rFonts w:ascii="Courier New" w:hAnsi="Courier New" w:hint="default"/>
+        <w:sz w:val="20"/>
+      </w:rPr>
+    </w:lvl>
+    <w:lvl w:ilvl="2">
+      <w:start w:val="1"/>
+      <w:numFmt w:val="bullet"/>
+      <w:lvlText w:val=""/>
+      <w:lvlJc w:val="left"/>
+      <w:pPr>
+        <w:tabs>
+          <w:tab w:val="num" w:pos="2160"/>
+        </w:tabs>
+        <w:ind w:left="2160" w:hanging="360"/>
+      </w:pPr>
+      <w:rPr>
+        <w:rFonts w:ascii="Wingdings" w:hAnsi="Wingdings" w:hint="default"/>
+        <w:sz w:val="20"/>
+      </w:rPr>
+    </w:lvl>
+    <w:lvl w:ilvl="3">
+      <w:start w:val="1"/>
+      <w:numFmt w:val="bullet"/>
+      <w:lvlText w:val=""/>
+      <w:lvlJc w:val="left"/>
+      <w:pPr>
+        <w:tabs>
+          <w:tab w:val="num" w:pos="2880"/>
+        </w:tabs>
+        <w:ind w:left="2880" w:hanging="360"/>
+      </w:pPr>
+      <w:rPr>
+        <w:rFonts w:ascii="Wingdings" w:hAnsi="Wingdings" w:hint="default"/>
+        <w:sz w:val="20"/>
+      </w:rPr>
+    </w:lvl>
+    <w:lvl w:ilvl="4" w:tentative="1">
+      <w:start w:val="1"/>
+      <w:numFmt w:val="bullet"/>
+      <w:lvlText w:val=""/>
+      <w:lvlJc w:val="left"/>
+      <w:pPr>
+        <w:tabs>
+          <w:tab w:val="num" w:pos="3600"/>
+        </w:tabs>
+        <w:ind w:left="3600" w:hanging="360"/>
+      </w:pPr>
+      <w:rPr>
+        <w:rFonts w:ascii="Wingdings" w:hAnsi="Wingdings" w:hint="default"/>
+        <w:sz w:val="20"/>
+      </w:rPr>
+    </w:lvl>
+    <w:lvl w:ilvl="5" w:tentative="1">
+      <w:start w:val="1"/>
+      <w:numFmt w:val="bullet"/>
+      <w:lvlText w:val=""/>
+      <w:lvlJc w:val="left"/>
+      <w:pPr>
+        <w:tabs>
+          <w:tab w:val="num" w:pos="4320"/>
+        </w:tabs>
+        <w:ind w:left="4320" w:hanging="360"/>
+      </w:pPr>
+      <w:rPr>
+        <w:rFonts w:ascii="Wingdings" w:hAnsi="Wingdings" w:hint="default"/>
+        <w:sz w:val="20"/>
+      </w:rPr>
+    </w:lvl>
+    <w:lvl w:ilvl="6" w:tentative="1">
+      <w:start w:val="1"/>
+      <w:numFmt w:val="bullet"/>
+      <w:lvlText w:val=""/>
+      <w:lvlJc w:val="left"/>
+      <w:pPr>
+        <w:tabs>
+          <w:tab w:val="num" w:pos="5040"/>
+        </w:tabs>
+        <w:ind w:left="5040" w:hanging="360"/>
+      </w:pPr>
+      <w:rPr>
+        <w:rFonts w:ascii="Wingdings" w:hAnsi="Wingdings" w:hint="default"/>
+        <w:sz w:val="20"/>
+      </w:rPr>
+    </w:lvl>
+    <w:lvl w:ilvl="7" w:tentative="1">
+      <w:start w:val="1"/>
+      <w:numFmt w:val="bullet"/>
+      <w:lvlText w:val=""/>
+      <w:lvlJc w:val="left"/>
+      <w:pPr>
+        <w:tabs>
+          <w:tab w:val="num" w:pos="5760"/>
+        </w:tabs>
+        <w:ind w:left="5760" w:hanging="360"/>
+      </w:pPr>
+      <w:rPr>
+        <w:rFonts w:ascii="Wingdings" w:hAnsi="Wingdings" w:hint="default"/>
+        <w:sz w:val="20"/>
+      </w:rPr>
+    </w:lvl>
+    <w:lvl w:ilvl="8" w:tentative="1">
+      <w:start w:val="1"/>
+      <w:numFmt w:val="bullet"/>
+      <w:lvlText w:val=""/>
+      <w:lvlJc w:val="left"/>
+      <w:pPr>
+        <w:tabs>
+          <w:tab w:val="num" w:pos="6480"/>
+        </w:tabs>
+        <w:ind w:left="6480" w:hanging="360"/>
+      </w:pPr>
+      <w:rPr>
+        <w:rFonts w:ascii="Wingdings" w:hAnsi="Wingdings" w:hint="default"/>
+        <w:sz w:val="20"/>
+      </w:rPr>
+    </w:lvl>
+  </w:abstractNum>
+  <w:abstractNum w:abstractNumId="17" w15:restartNumberingAfterBreak="0">
     <w:nsid w:val="66A34627"/>
     <w:multiLevelType w:val="multilevel"/>
     <w:tmpl w:val="FAAE97AA"/>
@@ -5041,31 +6626,31 @@
     </w:lvl>
   </w:abstractNum>
   <w:num w:numId="1">
-    <w:abstractNumId w:val="9"/>
+    <w:abstractNumId w:val="11"/>
   </w:num>
   <w:num w:numId="2">
     <w:abstractNumId w:val="1"/>
   </w:num>
   <w:num w:numId="3">
+    <w:abstractNumId w:val="12"/>
+  </w:num>
+  <w:num w:numId="4">
     <w:abstractNumId w:val="10"/>
   </w:num>
-  <w:num w:numId="4">
+  <w:num w:numId="5">
     <w:abstractNumId w:val="8"/>
   </w:num>
-  <w:num w:numId="5">
-    <w:abstractNumId w:val="7"/>
-  </w:num>
   <w:num w:numId="6">
-    <w:abstractNumId w:val="12"/>
+    <w:abstractNumId w:val="14"/>
   </w:num>
   <w:num w:numId="7">
-    <w:abstractNumId w:val="5"/>
+    <w:abstractNumId w:val="6"/>
   </w:num>
   <w:num w:numId="8">
-    <w:abstractNumId w:val="11"/>
+    <w:abstractNumId w:val="13"/>
   </w:num>
   <w:num w:numId="9">
-    <w:abstractNumId w:val="13"/>
+    <w:abstractNumId w:val="17"/>
   </w:num>
   <w:num w:numId="10">
     <w:abstractNumId w:val="3"/>
@@ -5074,13 +6659,25 @@
     <w:abstractNumId w:val="4"/>
   </w:num>
   <w:num w:numId="12">
-    <w:abstractNumId w:val="6"/>
+    <w:abstractNumId w:val="7"/>
   </w:num>
   <w:num w:numId="13">
     <w:abstractNumId w:val="0"/>
   </w:num>
   <w:num w:numId="14">
     <w:abstractNumId w:val="2"/>
+  </w:num>
+  <w:num w:numId="15">
+    <w:abstractNumId w:val="9"/>
+  </w:num>
+  <w:num w:numId="16">
+    <w:abstractNumId w:val="16"/>
+  </w:num>
+  <w:num w:numId="17">
+    <w:abstractNumId w:val="15"/>
+  </w:num>
+  <w:num w:numId="18">
+    <w:abstractNumId w:val="5"/>
   </w:num>
 </w:numbering>
 </file>
@@ -5665,6 +7262,77 @@
       <w:szCs w:val="20"/>
     </w:rPr>
   </w:style>
+  <w:style w:type="character" w:customStyle="1" w:styleId="hljs-attr">
+    <w:name w:val="hljs-attr"/>
+    <w:basedOn w:val="DefaultParagraphFont"/>
+    <w:rsid w:val="00933B6A"/>
+  </w:style>
+  <w:style w:type="character" w:customStyle="1" w:styleId="hljs-number">
+    <w:name w:val="hljs-number"/>
+    <w:basedOn w:val="DefaultParagraphFont"/>
+    <w:rsid w:val="00933B6A"/>
+  </w:style>
+  <w:style w:type="character" w:customStyle="1" w:styleId="hljs-string">
+    <w:name w:val="hljs-string"/>
+    <w:basedOn w:val="DefaultParagraphFont"/>
+    <w:rsid w:val="00933B6A"/>
+  </w:style>
+  <w:style w:type="paragraph" w:styleId="Header">
+    <w:name w:val="header"/>
+    <w:basedOn w:val="Normal"/>
+    <w:link w:val="HeaderChar"/>
+    <w:uiPriority w:val="99"/>
+    <w:unhideWhenUsed/>
+    <w:rsid w:val="00D62551"/>
+    <w:pPr>
+      <w:tabs>
+        <w:tab w:val="center" w:pos="4680"/>
+        <w:tab w:val="right" w:pos="9360"/>
+      </w:tabs>
+      <w:spacing w:after="0" w:line="240" w:lineRule="auto"/>
+    </w:pPr>
+  </w:style>
+  <w:style w:type="character" w:customStyle="1" w:styleId="HeaderChar">
+    <w:name w:val="Header Char"/>
+    <w:basedOn w:val="DefaultParagraphFont"/>
+    <w:link w:val="Header"/>
+    <w:uiPriority w:val="99"/>
+    <w:rsid w:val="00D62551"/>
+  </w:style>
+  <w:style w:type="paragraph" w:styleId="Footer">
+    <w:name w:val="footer"/>
+    <w:basedOn w:val="Normal"/>
+    <w:link w:val="FooterChar"/>
+    <w:uiPriority w:val="99"/>
+    <w:unhideWhenUsed/>
+    <w:rsid w:val="00D62551"/>
+    <w:pPr>
+      <w:tabs>
+        <w:tab w:val="center" w:pos="4680"/>
+        <w:tab w:val="right" w:pos="9360"/>
+      </w:tabs>
+      <w:spacing w:after="0" w:line="240" w:lineRule="auto"/>
+    </w:pPr>
+  </w:style>
+  <w:style w:type="character" w:customStyle="1" w:styleId="FooterChar">
+    <w:name w:val="Footer Char"/>
+    <w:basedOn w:val="DefaultParagraphFont"/>
+    <w:link w:val="Footer"/>
+    <w:uiPriority w:val="99"/>
+    <w:rsid w:val="00D62551"/>
+  </w:style>
+  <w:style w:type="character" w:styleId="FollowedHyperlink">
+    <w:name w:val="FollowedHyperlink"/>
+    <w:basedOn w:val="DefaultParagraphFont"/>
+    <w:uiPriority w:val="99"/>
+    <w:semiHidden/>
+    <w:unhideWhenUsed/>
+    <w:rsid w:val="00DC4964"/>
+    <w:rPr>
+      <w:color w:val="954F72" w:themeColor="followedHyperlink"/>
+      <w:u w:val="single"/>
+    </w:rPr>
+  </w:style>
 </w:styles>
 </file>
 
